--- a/Complimentary Course Content/Module6/Labs/Module 6 Lesson 4 Getting start with Azure IoT Hub Lab.docx
+++ b/Complimentary Course Content/Module6/Labs/Module 6 Lesson 4 Getting start with Azure IoT Hub Lab.docx
@@ -1,6 +1,6 @@
 
 <file path=word/document.xml><?xml version="1.0" encoding="utf-8"?>
-<w:document xmlns:wpc="http://schemas.microsoft.com/office/word/2010/wordprocessingCanvas" xmlns:mc="http://schemas.openxmlformats.org/markup-compatibility/2006" xmlns:o="urn:schemas-microsoft-com:office:office" xmlns:r="http://schemas.openxmlformats.org/officeDocument/2006/relationships" xmlns:m="http://schemas.openxmlformats.org/officeDocument/2006/math" xmlns:v="urn:schemas-microsoft-com:vml" xmlns:wp14="http://schemas.microsoft.com/office/word/2010/wordprocessingDrawing" xmlns:wp="http://schemas.openxmlformats.org/drawingml/2006/wordprocessingDrawing" xmlns:w10="urn:schemas-microsoft-com:office:word" xmlns:w="http://schemas.openxmlformats.org/wordprocessingml/2006/main" xmlns:w14="http://schemas.microsoft.com/office/word/2010/wordml" xmlns:w15="http://schemas.microsoft.com/office/word/2012/wordml" xmlns:wpg="http://schemas.microsoft.com/office/word/2010/wordprocessingGroup" xmlns:wpi="http://schemas.microsoft.com/office/word/2010/wordprocessingInk" xmlns:wne="http://schemas.microsoft.com/office/word/2006/wordml" xmlns:wps="http://schemas.microsoft.com/office/word/2010/wordprocessingShape" mc:Ignorable="w14 w15 wp14">
+<w:document xmlns:wpc="http://schemas.microsoft.com/office/word/2010/wordprocessingCanvas" xmlns:mo="http://schemas.microsoft.com/office/mac/office/2008/main" xmlns:mc="http://schemas.openxmlformats.org/markup-compatibility/2006" xmlns:mv="urn:schemas-microsoft-com:mac:vml" xmlns:o="urn:schemas-microsoft-com:office:office" xmlns:r="http://schemas.openxmlformats.org/officeDocument/2006/relationships" xmlns:m="http://schemas.openxmlformats.org/officeDocument/2006/math" xmlns:v="urn:schemas-microsoft-com:vml" xmlns:wp14="http://schemas.microsoft.com/office/word/2010/wordprocessingDrawing" xmlns:wp="http://schemas.openxmlformats.org/drawingml/2006/wordprocessingDrawing" xmlns:w10="urn:schemas-microsoft-com:office:word" xmlns:w="http://schemas.openxmlformats.org/wordprocessingml/2006/main" xmlns:w14="http://schemas.microsoft.com/office/word/2010/wordml" xmlns:wpg="http://schemas.microsoft.com/office/word/2010/wordprocessingGroup" xmlns:wpi="http://schemas.microsoft.com/office/word/2010/wordprocessingInk" xmlns:wne="http://schemas.microsoft.com/office/word/2006/wordml" xmlns:wps="http://schemas.microsoft.com/office/word/2010/wordprocessingShape" mc:Ignorable="w14 wp14">
   <w:body>
     <w:p>
       <w:pPr>
@@ -11,8 +11,17 @@
           <w:rFonts w:hint="eastAsia"/>
           <w:lang w:eastAsia="ko-KR"/>
         </w:rPr>
-        <w:t>Data Analysis using Hadoop</w:t>
-      </w:r>
+        <w:t xml:space="preserve">Data Analysis using </w:t>
+      </w:r>
+      <w:proofErr w:type="spellStart"/>
+      <w:r>
+        <w:rPr>
+          <w:rFonts w:hint="eastAsia"/>
+          <w:lang w:eastAsia="ko-KR"/>
+        </w:rPr>
+        <w:t>Hadoop</w:t>
+      </w:r>
+      <w:proofErr w:type="spellEnd"/>
       <w:r>
         <w:t xml:space="preserve">: </w:t>
       </w:r>
@@ -35,7 +44,15 @@
         <w:t xml:space="preserve">Getting Started with </w:t>
       </w:r>
       <w:r>
-        <w:t>Azure IoT Hub</w:t>
+        <w:t xml:space="preserve">Azure </w:t>
+      </w:r>
+      <w:proofErr w:type="spellStart"/>
+      <w:r>
+        <w:t>IoT</w:t>
+      </w:r>
+      <w:proofErr w:type="spellEnd"/>
+      <w:r>
+        <w:t xml:space="preserve"> Hub</w:t>
       </w:r>
       <w:r>
         <w:t xml:space="preserve"> Hands-On Lab</w:t>
@@ -54,7 +71,15 @@
         <w:t xml:space="preserve">In this lab, </w:t>
       </w:r>
       <w:r>
-        <w:t>you will create the remote monitoring preconfigured solution with IoT Suite in Azure. And</w:t>
+        <w:t xml:space="preserve">you will create the remote monitoring preconfigured solution with </w:t>
+      </w:r>
+      <w:proofErr w:type="spellStart"/>
+      <w:r>
+        <w:t>IoT</w:t>
+      </w:r>
+      <w:proofErr w:type="spellEnd"/>
+      <w:r>
+        <w:t xml:space="preserve"> Suite in Azure. And</w:t>
       </w:r>
       <w:r>
         <w:t>,</w:t>
@@ -66,7 +91,15 @@
         <w:t xml:space="preserve">you will </w:t>
       </w:r>
       <w:r>
-        <w:t>create an IoT Hub</w:t>
+        <w:t xml:space="preserve">create an </w:t>
+      </w:r>
+      <w:proofErr w:type="spellStart"/>
+      <w:r>
+        <w:t>IoT</w:t>
+      </w:r>
+      <w:proofErr w:type="spellEnd"/>
+      <w:r>
+        <w:t xml:space="preserve"> Hub</w:t>
       </w:r>
       <w:r>
         <w:t>.</w:t>
@@ -106,7 +139,15 @@
         <w:t>How to provision the remote mo</w:t>
       </w:r>
       <w:r>
-        <w:t>nitoring preconfigured solution for IoT suite.</w:t>
+        <w:t xml:space="preserve">nitoring preconfigured solution for </w:t>
+      </w:r>
+      <w:proofErr w:type="spellStart"/>
+      <w:r>
+        <w:t>IoT</w:t>
+      </w:r>
+      <w:proofErr w:type="spellEnd"/>
+      <w:r>
+        <w:t xml:space="preserve"> suite.</w:t>
       </w:r>
     </w:p>
     <w:p>
@@ -121,7 +162,15 @@
         <w:t xml:space="preserve">How to </w:t>
       </w:r>
       <w:r>
-        <w:t>use the Azure portal to create an IoT Hub.</w:t>
+        <w:t xml:space="preserve">use the Azure portal to create an </w:t>
+      </w:r>
+      <w:proofErr w:type="spellStart"/>
+      <w:r>
+        <w:t>IoT</w:t>
+      </w:r>
+      <w:proofErr w:type="spellEnd"/>
+      <w:r>
+        <w:t xml:space="preserve"> Hub.</w:t>
       </w:r>
     </w:p>
     <w:p>
@@ -160,8 +209,6 @@
       <w:r>
         <w:t>A W</w:t>
       </w:r>
-      <w:bookmarkStart w:id="0" w:name="_GoBack"/>
-      <w:bookmarkEnd w:id="0"/>
       <w:r>
         <w:t>eb browser</w:t>
       </w:r>
@@ -170,8 +217,13 @@
       <w:pPr>
         <w:ind w:left="360"/>
       </w:pPr>
-      <w:r>
-        <w:t>Note : The Azure portal is continually improved and changed. The steps in this exercise reflect the user interface of the Microsoft Azure portal at the time of writing, but may not match the latest design of portal.</w:t>
+      <w:proofErr w:type="gramStart"/>
+      <w:r>
+        <w:t>Note :</w:t>
+      </w:r>
+      <w:proofErr w:type="gramEnd"/>
+      <w:r>
+        <w:t xml:space="preserve"> The Azure portal is continually improved and changed. The steps in this exercise reflect the user interface of the Microsoft Azure portal at the time of writing, but may not match the latest design of portal.</w:t>
       </w:r>
     </w:p>
     <w:p>
@@ -221,7 +273,23 @@
           <w:rFonts w:hint="eastAsia"/>
           <w:lang w:eastAsia="ko-KR"/>
         </w:rPr>
-        <w:t>Create an IoT Hub in Azure.</w:t>
+        <w:t xml:space="preserve">Create an </w:t>
+      </w:r>
+      <w:proofErr w:type="spellStart"/>
+      <w:r>
+        <w:rPr>
+          <w:rFonts w:hint="eastAsia"/>
+          <w:lang w:eastAsia="ko-KR"/>
+        </w:rPr>
+        <w:t>IoT</w:t>
+      </w:r>
+      <w:proofErr w:type="spellEnd"/>
+      <w:r>
+        <w:rPr>
+          <w:rFonts w:hint="eastAsia"/>
+          <w:lang w:eastAsia="ko-KR"/>
+        </w:rPr>
+        <w:t xml:space="preserve"> Hub in Azure.</w:t>
       </w:r>
     </w:p>
     <w:p>
@@ -253,7 +321,15 @@
         <w:t xml:space="preserve">The first task you have to perform is to </w:t>
       </w:r>
       <w:r>
-        <w:t>creation of IoT Hub</w:t>
+        <w:t xml:space="preserve">creation of </w:t>
+      </w:r>
+      <w:proofErr w:type="spellStart"/>
+      <w:r>
+        <w:t>IoT</w:t>
+      </w:r>
+      <w:proofErr w:type="spellEnd"/>
+      <w:r>
+        <w:t xml:space="preserve"> Hub</w:t>
       </w:r>
       <w:r>
         <w:t>.</w:t>
@@ -277,7 +353,23 @@
         <w:t>. Sign into the</w:t>
       </w:r>
       <w:r>
-        <w:t xml:space="preserve"> portal using your subscription, and click + to create a IoT solution.</w:t>
+        <w:t xml:space="preserve"> portal using your subscription, and click + to create </w:t>
+      </w:r>
+      <w:proofErr w:type="gramStart"/>
+      <w:r>
+        <w:t>a</w:t>
+      </w:r>
+      <w:proofErr w:type="gramEnd"/>
+      <w:r>
+        <w:t xml:space="preserve"> </w:t>
+      </w:r>
+      <w:proofErr w:type="spellStart"/>
+      <w:r>
+        <w:t>IoT</w:t>
+      </w:r>
+      <w:proofErr w:type="spellEnd"/>
+      <w:r>
+        <w:t xml:space="preserve"> solution.</w:t>
       </w:r>
     </w:p>
     <w:p>
@@ -287,77 +379,12 @@
       <w:r>
         <w:rPr>
           <w:noProof/>
-          <w:lang w:eastAsia="ja-JP"/>
         </w:rPr>
         <w:drawing>
-          <wp:inline distT="0" distB="0" distL="0" distR="0" wp14:anchorId="2EC868BE" wp14:editId="10AAD598">
+          <wp:inline distT="0" distB="0" distL="0" distR="0" wp14:anchorId="11E9B6A2" wp14:editId="4E102956">
             <wp:extent cx="4267200" cy="4886325"/>
             <wp:effectExtent l="0" t="0" r="0" b="9525"/>
             <wp:docPr id="15" name="그림 15"/>
-            <wp:cNvGraphicFramePr>
-              <a:graphicFrameLocks xmlns:a="http://schemas.openxmlformats.org/drawingml/2006/main" noChangeAspect="1"/>
-            </wp:cNvGraphicFramePr>
-            <a:graphic xmlns:a="http://schemas.openxmlformats.org/drawingml/2006/main">
-              <a:graphicData uri="http://schemas.openxmlformats.org/drawingml/2006/picture">
-                <pic:pic xmlns:pic="http://schemas.openxmlformats.org/drawingml/2006/picture">
-                  <pic:nvPicPr>
-                    <pic:cNvPr id="1" name=""/>
-                    <pic:cNvPicPr/>
-                  </pic:nvPicPr>
-                  <pic:blipFill>
-                    <a:blip r:embed="rId8"/>
-                    <a:stretch>
-                      <a:fillRect/>
-                    </a:stretch>
-                  </pic:blipFill>
-                  <pic:spPr>
-                    <a:xfrm>
-                      <a:off x="0" y="0"/>
-                      <a:ext cx="4267200" cy="4886325"/>
-                    </a:xfrm>
-                    <a:prstGeom prst="rect">
-                      <a:avLst/>
-                    </a:prstGeom>
-                  </pic:spPr>
-                </pic:pic>
-              </a:graphicData>
-            </a:graphic>
-          </wp:inline>
-        </w:drawing>
-      </w:r>
-    </w:p>
-    <w:p>
-      <w:pPr>
-        <w:pStyle w:val="ListParagraph"/>
-      </w:pPr>
-    </w:p>
-    <w:p>
-      <w:pPr>
-        <w:pStyle w:val="ListParagraph"/>
-        <w:numPr>
-          <w:ilvl w:val="0"/>
-          <w:numId w:val="5"/>
-        </w:numPr>
-      </w:pPr>
-      <w:r>
-        <w:t>Select on the Remote monitoring tile.</w:t>
-      </w:r>
-    </w:p>
-    <w:p>
-      <w:pPr>
-        <w:pStyle w:val="ListParagraph"/>
-      </w:pPr>
-      <w:r>
-        <w:rPr>
-          <w:noProof/>
-          <w:lang w:eastAsia="ja-JP"/>
-        </w:rPr>
-        <w:lastRenderedPageBreak/>
-        <w:drawing>
-          <wp:inline distT="0" distB="0" distL="0" distR="0" wp14:anchorId="3EED824F" wp14:editId="6E8AEA26">
-            <wp:extent cx="4900295" cy="4105275"/>
-            <wp:effectExtent l="0" t="0" r="0" b="9525"/>
-            <wp:docPr id="16" name="그림 16"/>
             <wp:cNvGraphicFramePr>
               <a:graphicFrameLocks xmlns:a="http://schemas.openxmlformats.org/drawingml/2006/main" noChangeAspect="1"/>
             </wp:cNvGraphicFramePr>
@@ -377,7 +404,7 @@
                   <pic:spPr>
                     <a:xfrm>
                       <a:off x="0" y="0"/>
-                      <a:ext cx="4918096" cy="4120188"/>
+                      <a:ext cx="4267200" cy="4886325"/>
                     </a:xfrm>
                     <a:prstGeom prst="rect">
                       <a:avLst/>
@@ -404,22 +431,7 @@
         </w:numPr>
       </w:pPr>
       <w:r>
-        <w:t>Enter a solution name for your remote monitoring preconfigured solution. Select the Regine and subscription you will use to provision the solution. And, Click create solution.</w:t>
-      </w:r>
-    </w:p>
-    <w:p>
-      <w:pPr>
-        <w:pStyle w:val="ListParagraph"/>
-        <w:numPr>
-          <w:ilvl w:val="0"/>
-          <w:numId w:val="5"/>
-        </w:numPr>
-      </w:pPr>
-      <w:r>
-        <w:t>This takes several minutes to create.</w:t>
-      </w:r>
-      <w:r>
-        <w:t xml:space="preserve"> If you want to show detailed provisioning status, click the detail button.</w:t>
+        <w:t>Select on the Remote monitoring tile.</w:t>
       </w:r>
     </w:p>
     <w:p>
@@ -429,13 +441,13 @@
       <w:r>
         <w:rPr>
           <w:noProof/>
-          <w:lang w:eastAsia="ja-JP"/>
         </w:rPr>
+        <w:lastRenderedPageBreak/>
         <w:drawing>
-          <wp:inline distT="0" distB="0" distL="0" distR="0" wp14:anchorId="6B1D8AAD" wp14:editId="749569E4">
-            <wp:extent cx="5458968" cy="3072384"/>
-            <wp:effectExtent l="0" t="0" r="8890" b="0"/>
-            <wp:docPr id="18" name="그림 18"/>
+          <wp:inline distT="0" distB="0" distL="0" distR="0" wp14:anchorId="5D0EA2D4" wp14:editId="15899003">
+            <wp:extent cx="4900295" cy="4105275"/>
+            <wp:effectExtent l="0" t="0" r="0" b="9525"/>
+            <wp:docPr id="16" name="그림 16"/>
             <wp:cNvGraphicFramePr>
               <a:graphicFrameLocks xmlns:a="http://schemas.openxmlformats.org/drawingml/2006/main" noChangeAspect="1"/>
             </wp:cNvGraphicFramePr>
@@ -455,7 +467,7 @@
                   <pic:spPr>
                     <a:xfrm>
                       <a:off x="0" y="0"/>
-                      <a:ext cx="5458968" cy="3072384"/>
+                      <a:ext cx="4918096" cy="4120188"/>
                     </a:xfrm>
                     <a:prstGeom prst="rect">
                       <a:avLst/>
@@ -471,29 +483,34 @@
     <w:p>
       <w:pPr>
         <w:pStyle w:val="ListParagraph"/>
+      </w:pPr>
+    </w:p>
+    <w:p>
+      <w:pPr>
+        <w:pStyle w:val="ListParagraph"/>
         <w:numPr>
           <w:ilvl w:val="0"/>
           <w:numId w:val="5"/>
         </w:numPr>
       </w:pPr>
       <w:r>
-        <w:rPr>
-          <w:rFonts w:hint="eastAsia"/>
-        </w:rPr>
-        <w:lastRenderedPageBreak/>
-        <w:t xml:space="preserve">When the </w:t>
-      </w:r>
-      <w:r>
-        <w:t>Remote monitoring solution</w:t>
-      </w:r>
-      <w:r>
-        <w:rPr>
-          <w:rFonts w:hint="eastAsia"/>
-        </w:rPr>
-        <w:t xml:space="preserve"> has been created successfully, </w:t>
-      </w:r>
-      <w:r>
-        <w:t xml:space="preserve">the status changes to ready. Click on the tile and you’ll see the details of your solution in the right-hand pane. </w:t>
+        <w:t xml:space="preserve">Enter a solution name for your remote monitoring preconfigured solution. Select the </w:t>
+      </w:r>
+      <w:proofErr w:type="spellStart"/>
+      <w:r>
+        <w:t>Regine</w:t>
+      </w:r>
+      <w:proofErr w:type="spellEnd"/>
+      <w:r>
+        <w:t xml:space="preserve"> and subscription you will use to provision the solution. And, Click </w:t>
+      </w:r>
+      <w:proofErr w:type="gramStart"/>
+      <w:r>
+        <w:t>create</w:t>
+      </w:r>
+      <w:proofErr w:type="gramEnd"/>
+      <w:r>
+        <w:t xml:space="preserve"> solution.</w:t>
       </w:r>
     </w:p>
     <w:p>
@@ -505,7 +522,10 @@
         </w:numPr>
       </w:pPr>
       <w:r>
-        <w:t>Click Launch to open your remote monitoring solution portal in a new tab.</w:t>
+        <w:t>This takes several minutes to create.</w:t>
+      </w:r>
+      <w:r>
+        <w:t xml:space="preserve"> If you want to show detailed provisioning status, click the detail button.</w:t>
       </w:r>
     </w:p>
     <w:p>
@@ -515,13 +535,12 @@
       <w:r>
         <w:rPr>
           <w:noProof/>
-          <w:lang w:eastAsia="ja-JP"/>
         </w:rPr>
         <w:drawing>
-          <wp:inline distT="0" distB="0" distL="0" distR="0" wp14:anchorId="6A4A2B75" wp14:editId="55427A48">
-            <wp:extent cx="5559552" cy="2697480"/>
-            <wp:effectExtent l="0" t="0" r="3175" b="7620"/>
-            <wp:docPr id="1" name="그림 1"/>
+          <wp:inline distT="0" distB="0" distL="0" distR="0" wp14:anchorId="59667344" wp14:editId="6F81136C">
+            <wp:extent cx="5458968" cy="3072384"/>
+            <wp:effectExtent l="25400" t="25400" r="27940" b="26670"/>
+            <wp:docPr id="18" name="그림 18"/>
             <wp:cNvGraphicFramePr>
               <a:graphicFrameLocks xmlns:a="http://schemas.openxmlformats.org/drawingml/2006/main" noChangeAspect="1"/>
             </wp:cNvGraphicFramePr>
@@ -541,11 +560,16 @@
                   <pic:spPr>
                     <a:xfrm>
                       <a:off x="0" y="0"/>
-                      <a:ext cx="5559552" cy="2697480"/>
+                      <a:ext cx="5458968" cy="3072384"/>
                     </a:xfrm>
                     <a:prstGeom prst="rect">
                       <a:avLst/>
                     </a:prstGeom>
+                    <a:ln>
+                      <a:solidFill>
+                        <a:srgbClr val="767171"/>
+                      </a:solidFill>
+                    </a:ln>
                   </pic:spPr>
                 </pic:pic>
               </a:graphicData>
@@ -557,18 +581,41 @@
     <w:p>
       <w:pPr>
         <w:pStyle w:val="ListParagraph"/>
-      </w:pPr>
-    </w:p>
-    <w:p>
-      <w:pPr>
-        <w:pStyle w:val="ListParagraph"/>
         <w:numPr>
           <w:ilvl w:val="0"/>
           <w:numId w:val="5"/>
         </w:numPr>
       </w:pPr>
       <w:r>
-        <w:t>Show the device list for this solution using click devices in the left menu.</w:t>
+        <w:rPr>
+          <w:rFonts w:hint="eastAsia"/>
+        </w:rPr>
+        <w:lastRenderedPageBreak/>
+        <w:t xml:space="preserve">When the </w:t>
+      </w:r>
+      <w:r>
+        <w:t>Remote monitoring solution</w:t>
+      </w:r>
+      <w:r>
+        <w:rPr>
+          <w:rFonts w:hint="eastAsia"/>
+        </w:rPr>
+        <w:t xml:space="preserve"> has been created successfully, </w:t>
+      </w:r>
+      <w:r>
+        <w:t xml:space="preserve">the status changes to ready. Click on the tile and you’ll see the details of your solution in the right-hand pane. </w:t>
+      </w:r>
+    </w:p>
+    <w:p>
+      <w:pPr>
+        <w:pStyle w:val="ListParagraph"/>
+        <w:numPr>
+          <w:ilvl w:val="0"/>
+          <w:numId w:val="5"/>
+        </w:numPr>
+      </w:pPr>
+      <w:r>
+        <w:t>Click Launch to open your remote monitoring solution portal in a new tab.</w:t>
       </w:r>
     </w:p>
     <w:p>
@@ -578,13 +625,12 @@
       <w:r>
         <w:rPr>
           <w:noProof/>
-          <w:lang w:eastAsia="ja-JP"/>
         </w:rPr>
         <w:drawing>
-          <wp:inline distT="0" distB="0" distL="0" distR="0" wp14:anchorId="1523E379" wp14:editId="2F88712B">
-            <wp:extent cx="5641848" cy="2532888"/>
-            <wp:effectExtent l="0" t="0" r="0" b="1270"/>
-            <wp:docPr id="21" name="그림 21"/>
+          <wp:inline distT="0" distB="0" distL="0" distR="0" wp14:anchorId="03E57E89" wp14:editId="20C606D1">
+            <wp:extent cx="5559552" cy="2697480"/>
+            <wp:effectExtent l="25400" t="25400" r="28575" b="20320"/>
+            <wp:docPr id="1" name="그림 1"/>
             <wp:cNvGraphicFramePr>
               <a:graphicFrameLocks xmlns:a="http://schemas.openxmlformats.org/drawingml/2006/main" noChangeAspect="1"/>
             </wp:cNvGraphicFramePr>
@@ -604,11 +650,16 @@
                   <pic:spPr>
                     <a:xfrm>
                       <a:off x="0" y="0"/>
-                      <a:ext cx="5641848" cy="2532888"/>
+                      <a:ext cx="5559552" cy="2697480"/>
                     </a:xfrm>
                     <a:prstGeom prst="rect">
                       <a:avLst/>
                     </a:prstGeom>
+                    <a:ln>
+                      <a:solidFill>
+                        <a:srgbClr val="767171"/>
+                      </a:solidFill>
+                    </a:ln>
                   </pic:spPr>
                 </pic:pic>
               </a:graphicData>
@@ -631,7 +682,7 @@
         </w:numPr>
       </w:pPr>
       <w:r>
-        <w:t>Click on the device in the list to view the detail information.</w:t>
+        <w:t>Show the device list for this solution using click devices in the left menu.</w:t>
       </w:r>
     </w:p>
     <w:p>
@@ -641,14 +692,12 @@
       <w:r>
         <w:rPr>
           <w:noProof/>
-          <w:lang w:eastAsia="ja-JP"/>
         </w:rPr>
-        <w:lastRenderedPageBreak/>
         <w:drawing>
-          <wp:inline distT="0" distB="0" distL="0" distR="0" wp14:anchorId="74B00F92" wp14:editId="37FBD112">
-            <wp:extent cx="5303520" cy="2724912"/>
-            <wp:effectExtent l="0" t="0" r="0" b="0"/>
-            <wp:docPr id="24" name="그림 24"/>
+          <wp:inline distT="0" distB="0" distL="0" distR="0" wp14:anchorId="65AA6DD7" wp14:editId="5644B55C">
+            <wp:extent cx="5641848" cy="2532888"/>
+            <wp:effectExtent l="0" t="0" r="0" b="1270"/>
+            <wp:docPr id="21" name="그림 21"/>
             <wp:cNvGraphicFramePr>
               <a:graphicFrameLocks xmlns:a="http://schemas.openxmlformats.org/drawingml/2006/main" noChangeAspect="1"/>
             </wp:cNvGraphicFramePr>
@@ -668,7 +717,7 @@
                   <pic:spPr>
                     <a:xfrm>
                       <a:off x="0" y="0"/>
-                      <a:ext cx="5303520" cy="2724912"/>
+                      <a:ext cx="5641848" cy="2532888"/>
                     </a:xfrm>
                     <a:prstGeom prst="rect">
                       <a:avLst/>
@@ -695,7 +744,7 @@
         </w:numPr>
       </w:pPr>
       <w:r>
-        <w:t>Add a new simulated device in you solution. Click + Add A deive in the left menu.</w:t>
+        <w:t>Click on the device in the list to view the detail information.</w:t>
       </w:r>
     </w:p>
     <w:p>
@@ -705,13 +754,13 @@
       <w:r>
         <w:rPr>
           <w:noProof/>
-          <w:lang w:eastAsia="ja-JP"/>
         </w:rPr>
+        <w:lastRenderedPageBreak/>
         <w:drawing>
-          <wp:inline distT="0" distB="0" distL="0" distR="0" wp14:anchorId="75E4C672" wp14:editId="5779F3BE">
-            <wp:extent cx="5257800" cy="2807208"/>
+          <wp:inline distT="0" distB="0" distL="0" distR="0" wp14:anchorId="24EE659D" wp14:editId="68BCEDAF">
+            <wp:extent cx="5303520" cy="2724912"/>
             <wp:effectExtent l="0" t="0" r="0" b="0"/>
-            <wp:docPr id="25" name="그림 25"/>
+            <wp:docPr id="24" name="그림 24"/>
             <wp:cNvGraphicFramePr>
               <a:graphicFrameLocks xmlns:a="http://schemas.openxmlformats.org/drawingml/2006/main" noChangeAspect="1"/>
             </wp:cNvGraphicFramePr>
@@ -731,7 +780,7 @@
                   <pic:spPr>
                     <a:xfrm>
                       <a:off x="0" y="0"/>
-                      <a:ext cx="5257800" cy="2807208"/>
+                      <a:ext cx="5303520" cy="2724912"/>
                     </a:xfrm>
                     <a:prstGeom prst="rect">
                       <a:avLst/>
@@ -758,10 +807,15 @@
         </w:numPr>
       </w:pPr>
       <w:r>
-        <w:t>In addition to creating a new simulated device, you can also add a physical device if you choose to create a Custom Device.</w:t>
-      </w:r>
-      <w:r>
-        <w:t xml:space="preserve"> In this lab, we create simulated device. Select “Let me define my own Device ID”, and enter a unique ID name.</w:t>
+        <w:t xml:space="preserve">Add a new simulated device in you solution. Click + Add A </w:t>
+      </w:r>
+      <w:proofErr w:type="spellStart"/>
+      <w:r>
+        <w:t>deive</w:t>
+      </w:r>
+      <w:proofErr w:type="spellEnd"/>
+      <w:r>
+        <w:t xml:space="preserve"> in the left menu.</w:t>
       </w:r>
     </w:p>
     <w:p>
@@ -771,14 +825,12 @@
       <w:r>
         <w:rPr>
           <w:noProof/>
-          <w:lang w:eastAsia="ja-JP"/>
         </w:rPr>
-        <w:lastRenderedPageBreak/>
         <w:drawing>
-          <wp:inline distT="0" distB="0" distL="0" distR="0" wp14:anchorId="71495ED6" wp14:editId="31C734D8">
-            <wp:extent cx="5340096" cy="3419856"/>
-            <wp:effectExtent l="0" t="0" r="0" b="9525"/>
-            <wp:docPr id="27" name="그림 27"/>
+          <wp:inline distT="0" distB="0" distL="0" distR="0" wp14:anchorId="32F72E83" wp14:editId="4FC02C8F">
+            <wp:extent cx="5257800" cy="2807208"/>
+            <wp:effectExtent l="0" t="0" r="0" b="0"/>
+            <wp:docPr id="25" name="그림 25"/>
             <wp:cNvGraphicFramePr>
               <a:graphicFrameLocks xmlns:a="http://schemas.openxmlformats.org/drawingml/2006/main" noChangeAspect="1"/>
             </wp:cNvGraphicFramePr>
@@ -798,7 +850,7 @@
                   <pic:spPr>
                     <a:xfrm>
                       <a:off x="0" y="0"/>
-                      <a:ext cx="5340096" cy="3419856"/>
+                      <a:ext cx="5257800" cy="2807208"/>
                     </a:xfrm>
                     <a:prstGeom prst="rect">
                       <a:avLst/>
@@ -814,13 +866,21 @@
     <w:p>
       <w:pPr>
         <w:pStyle w:val="ListParagraph"/>
+      </w:pPr>
+    </w:p>
+    <w:p>
+      <w:pPr>
+        <w:pStyle w:val="ListParagraph"/>
         <w:numPr>
           <w:ilvl w:val="0"/>
           <w:numId w:val="5"/>
         </w:numPr>
       </w:pPr>
       <w:r>
-        <w:t>After creating new simulated device, it will be changed in device list from 4 device to 5 device.</w:t>
+        <w:t>In addition to creating a new simulated device, you can also add a physical device if you choose to create a Custom Device.</w:t>
+      </w:r>
+      <w:r>
+        <w:t xml:space="preserve"> In this lab, we create simulated device. Select “Let me define my own Device ID”, and enter a unique ID name.</w:t>
       </w:r>
     </w:p>
     <w:p>
@@ -830,13 +890,13 @@
       <w:r>
         <w:rPr>
           <w:noProof/>
-          <w:lang w:eastAsia="ja-JP"/>
         </w:rPr>
+        <w:lastRenderedPageBreak/>
         <w:drawing>
-          <wp:inline distT="0" distB="0" distL="0" distR="0" wp14:anchorId="5D83F21D" wp14:editId="5A963E31">
-            <wp:extent cx="5495544" cy="2002536"/>
-            <wp:effectExtent l="0" t="0" r="0" b="0"/>
-            <wp:docPr id="28" name="그림 28"/>
+          <wp:inline distT="0" distB="0" distL="0" distR="0" wp14:anchorId="1A7A430B" wp14:editId="6B59213C">
+            <wp:extent cx="5340096" cy="3419856"/>
+            <wp:effectExtent l="25400" t="25400" r="19685" b="34925"/>
+            <wp:docPr id="27" name="그림 27"/>
             <wp:cNvGraphicFramePr>
               <a:graphicFrameLocks xmlns:a="http://schemas.openxmlformats.org/drawingml/2006/main" noChangeAspect="1"/>
             </wp:cNvGraphicFramePr>
@@ -856,6 +916,76 @@
                   <pic:spPr>
                     <a:xfrm>
                       <a:off x="0" y="0"/>
+                      <a:ext cx="5340096" cy="3419856"/>
+                    </a:xfrm>
+                    <a:prstGeom prst="rect">
+                      <a:avLst/>
+                    </a:prstGeom>
+                    <a:ln>
+                      <a:solidFill>
+                        <a:srgbClr val="767171"/>
+                      </a:solidFill>
+                    </a:ln>
+                  </pic:spPr>
+                </pic:pic>
+              </a:graphicData>
+            </a:graphic>
+          </wp:inline>
+        </w:drawing>
+      </w:r>
+    </w:p>
+    <w:p>
+      <w:pPr>
+        <w:pStyle w:val="ListParagraph"/>
+        <w:numPr>
+          <w:ilvl w:val="0"/>
+          <w:numId w:val="5"/>
+        </w:numPr>
+      </w:pPr>
+      <w:r>
+        <w:t xml:space="preserve">After creating new simulated device, it will be changed in device list from 4 </w:t>
+      </w:r>
+      <w:proofErr w:type="gramStart"/>
+      <w:r>
+        <w:t>device</w:t>
+      </w:r>
+      <w:proofErr w:type="gramEnd"/>
+      <w:r>
+        <w:t xml:space="preserve"> to 5 device.</w:t>
+      </w:r>
+    </w:p>
+    <w:p>
+      <w:pPr>
+        <w:pStyle w:val="ListParagraph"/>
+      </w:pPr>
+      <w:r>
+        <w:rPr>
+          <w:noProof/>
+        </w:rPr>
+        <w:drawing>
+          <wp:inline distT="0" distB="0" distL="0" distR="0" wp14:anchorId="1AD5C592" wp14:editId="16093C85">
+            <wp:extent cx="5495544" cy="2002536"/>
+            <wp:effectExtent l="0" t="0" r="0" b="0"/>
+            <wp:docPr id="28" name="그림 28"/>
+            <wp:cNvGraphicFramePr>
+              <a:graphicFrameLocks xmlns:a="http://schemas.openxmlformats.org/drawingml/2006/main" noChangeAspect="1"/>
+            </wp:cNvGraphicFramePr>
+            <a:graphic xmlns:a="http://schemas.openxmlformats.org/drawingml/2006/main">
+              <a:graphicData uri="http://schemas.openxmlformats.org/drawingml/2006/picture">
+                <pic:pic xmlns:pic="http://schemas.openxmlformats.org/drawingml/2006/picture">
+                  <pic:nvPicPr>
+                    <pic:cNvPr id="1" name=""/>
+                    <pic:cNvPicPr/>
+                  </pic:nvPicPr>
+                  <pic:blipFill>
+                    <a:blip r:embed="rId17"/>
+                    <a:stretch>
+                      <a:fillRect/>
+                    </a:stretch>
+                  </pic:blipFill>
+                  <pic:spPr>
+                    <a:xfrm>
+                      <a:off x="0" y="0"/>
                       <a:ext cx="5495544" cy="2002536"/>
                     </a:xfrm>
                     <a:prstGeom prst="rect">
@@ -916,7 +1046,23 @@
           <w:rFonts w:hint="eastAsia"/>
           <w:lang w:eastAsia="ko-KR"/>
         </w:rPr>
-        <w:t>Create an IoT Hub in Azure.</w:t>
+        <w:t xml:space="preserve">Create an </w:t>
+      </w:r>
+      <w:proofErr w:type="spellStart"/>
+      <w:r>
+        <w:rPr>
+          <w:rFonts w:hint="eastAsia"/>
+          <w:lang w:eastAsia="ko-KR"/>
+        </w:rPr>
+        <w:t>IoT</w:t>
+      </w:r>
+      <w:proofErr w:type="spellEnd"/>
+      <w:r>
+        <w:rPr>
+          <w:rFonts w:hint="eastAsia"/>
+          <w:lang w:eastAsia="ko-KR"/>
+        </w:rPr>
+        <w:t xml:space="preserve"> Hub in Azure.</w:t>
       </w:r>
       <w:r>
         <w:t xml:space="preserve"> </w:t>
@@ -924,7 +1070,15 @@
     </w:p>
     <w:p>
       <w:r>
-        <w:t>The first task you have to perform is to creation of IoT Hub.</w:t>
+        <w:t xml:space="preserve">The first task you have to perform is to creation of </w:t>
+      </w:r>
+      <w:proofErr w:type="spellStart"/>
+      <w:r>
+        <w:t>IoT</w:t>
+      </w:r>
+      <w:proofErr w:type="spellEnd"/>
+      <w:r>
+        <w:t xml:space="preserve"> Hub.</w:t>
       </w:r>
     </w:p>
     <w:p>
@@ -938,7 +1092,7 @@
       <w:r>
         <w:t xml:space="preserve">In a web browser, navigate to </w:t>
       </w:r>
-      <w:hyperlink r:id="rId17" w:history="1">
+      <w:hyperlink r:id="rId18" w:history="1">
         <w:r>
           <w:rPr>
             <w:rStyle w:val="Hyperlink"/>
@@ -970,7 +1124,23 @@
         <w:t xml:space="preserve">In the Hub menu (on the left edge), click New (indicated by a +), </w:t>
       </w:r>
       <w:r>
-        <w:t>and in the “Internet of Things”, click Azure IoT Hub. Then use Azure Iot Hub section to create a new hub.</w:t>
+        <w:t xml:space="preserve">and in the “Internet of Things”, click Azure </w:t>
+      </w:r>
+      <w:proofErr w:type="spellStart"/>
+      <w:r>
+        <w:t>IoT</w:t>
+      </w:r>
+      <w:proofErr w:type="spellEnd"/>
+      <w:r>
+        <w:t xml:space="preserve"> Hub. Then use Azure </w:t>
+      </w:r>
+      <w:proofErr w:type="spellStart"/>
+      <w:r>
+        <w:t>Iot</w:t>
+      </w:r>
+      <w:proofErr w:type="spellEnd"/>
+      <w:r>
+        <w:t xml:space="preserve"> Hub section to create a new hub.</w:t>
       </w:r>
     </w:p>
     <w:p>
@@ -980,106 +1150,12 @@
       <w:r>
         <w:rPr>
           <w:noProof/>
-          <w:lang w:eastAsia="ja-JP"/>
         </w:rPr>
         <w:drawing>
-          <wp:inline distT="0" distB="0" distL="0" distR="0" wp14:anchorId="1039F929" wp14:editId="1B1848A7">
+          <wp:inline distT="0" distB="0" distL="0" distR="0" wp14:anchorId="7B6382EB" wp14:editId="33A271F3">
             <wp:extent cx="5614416" cy="3867912"/>
             <wp:effectExtent l="0" t="0" r="5715" b="0"/>
             <wp:docPr id="2" name="그림 2"/>
-            <wp:cNvGraphicFramePr>
-              <a:graphicFrameLocks xmlns:a="http://schemas.openxmlformats.org/drawingml/2006/main" noChangeAspect="1"/>
-            </wp:cNvGraphicFramePr>
-            <a:graphic xmlns:a="http://schemas.openxmlformats.org/drawingml/2006/main">
-              <a:graphicData uri="http://schemas.openxmlformats.org/drawingml/2006/picture">
-                <pic:pic xmlns:pic="http://schemas.openxmlformats.org/drawingml/2006/picture">
-                  <pic:nvPicPr>
-                    <pic:cNvPr id="1" name=""/>
-                    <pic:cNvPicPr/>
-                  </pic:nvPicPr>
-                  <pic:blipFill>
-                    <a:blip r:embed="rId18"/>
-                    <a:stretch>
-                      <a:fillRect/>
-                    </a:stretch>
-                  </pic:blipFill>
-                  <pic:spPr>
-                    <a:xfrm>
-                      <a:off x="0" y="0"/>
-                      <a:ext cx="5614416" cy="3867912"/>
-                    </a:xfrm>
-                    <a:prstGeom prst="rect">
-                      <a:avLst/>
-                    </a:prstGeom>
-                  </pic:spPr>
-                </pic:pic>
-              </a:graphicData>
-            </a:graphic>
-          </wp:inline>
-        </w:drawing>
-      </w:r>
-    </w:p>
-    <w:p>
-      <w:pPr>
-        <w:pStyle w:val="ListParagraph"/>
-        <w:numPr>
-          <w:ilvl w:val="0"/>
-          <w:numId w:val="9"/>
-        </w:numPr>
-      </w:pPr>
-      <w:r>
-        <w:t xml:space="preserve">Create a new IoT hub with configuration value. The hub Name is unique name for IoT hub. If the Name is valid and available, a green check mark appears in the box. </w:t>
-      </w:r>
-    </w:p>
-    <w:p>
-      <w:pPr>
-        <w:pStyle w:val="ListParagraph"/>
-        <w:numPr>
-          <w:ilvl w:val="0"/>
-          <w:numId w:val="9"/>
-        </w:numPr>
-      </w:pPr>
-      <w:r>
-        <w:t xml:space="preserve">Then, select a pricing and scale tier. You can change it regarding your requirement. For this lab, use the free F1 tier. IoT hub units are based on your total message count and the number of devices you want to connect. The Device-to-cloud partitions is the number of partitions for device-to-cloud messages. For this lab, use default values. </w:t>
-      </w:r>
-    </w:p>
-    <w:p>
-      <w:pPr>
-        <w:pStyle w:val="ListParagraph"/>
-      </w:pPr>
-    </w:p>
-    <w:p>
-      <w:r>
-        <w:br w:type="page"/>
-      </w:r>
-    </w:p>
-    <w:p>
-      <w:pPr>
-        <w:pStyle w:val="ListParagraph"/>
-        <w:numPr>
-          <w:ilvl w:val="0"/>
-          <w:numId w:val="9"/>
-        </w:numPr>
-      </w:pPr>
-      <w:r>
-        <w:lastRenderedPageBreak/>
-        <w:t>In Resource group, create a new group, or select an existing one. In Location, select the location to host your IoT hub.</w:t>
-      </w:r>
-    </w:p>
-    <w:p>
-      <w:pPr>
-        <w:pStyle w:val="ListParagraph"/>
-      </w:pPr>
-      <w:r>
-        <w:rPr>
-          <w:noProof/>
-          <w:lang w:eastAsia="ja-JP"/>
-        </w:rPr>
-        <w:drawing>
-          <wp:inline distT="0" distB="0" distL="0" distR="0" wp14:anchorId="0DA7EF56" wp14:editId="7E956059">
-            <wp:extent cx="3362325" cy="4581525"/>
-            <wp:effectExtent l="0" t="0" r="9525" b="9525"/>
-            <wp:docPr id="3" name="그림 3"/>
             <wp:cNvGraphicFramePr>
               <a:graphicFrameLocks xmlns:a="http://schemas.openxmlformats.org/drawingml/2006/main" noChangeAspect="1"/>
             </wp:cNvGraphicFramePr>
@@ -1099,7 +1175,7 @@
                   <pic:spPr>
                     <a:xfrm>
                       <a:off x="0" y="0"/>
-                      <a:ext cx="3362325" cy="4581525"/>
+                      <a:ext cx="5614416" cy="3867912"/>
                     </a:xfrm>
                     <a:prstGeom prst="rect">
                       <a:avLst/>
@@ -1115,18 +1191,96 @@
     <w:p>
       <w:pPr>
         <w:pStyle w:val="ListParagraph"/>
-      </w:pPr>
-    </w:p>
-    <w:p>
-      <w:pPr>
-        <w:pStyle w:val="ListParagraph"/>
         <w:numPr>
           <w:ilvl w:val="0"/>
           <w:numId w:val="9"/>
         </w:numPr>
       </w:pPr>
       <w:r>
-        <w:t>When you have chosen your IoT hub configuration values, click Create. It can take a few minutes for Azure to create your IoT hub. To check the status, you can monitor the progress in the Notifications panel.</w:t>
+        <w:t xml:space="preserve">Create a new </w:t>
+      </w:r>
+      <w:proofErr w:type="spellStart"/>
+      <w:r>
+        <w:t>IoT</w:t>
+      </w:r>
+      <w:proofErr w:type="spellEnd"/>
+      <w:r>
+        <w:t xml:space="preserve"> hub with configuration value. The hub Name is unique name for </w:t>
+      </w:r>
+      <w:proofErr w:type="spellStart"/>
+      <w:r>
+        <w:t>IoT</w:t>
+      </w:r>
+      <w:proofErr w:type="spellEnd"/>
+      <w:r>
+        <w:t xml:space="preserve"> hub. If the Name is valid and available, a green check mark appears in the box. </w:t>
+      </w:r>
+    </w:p>
+    <w:p>
+      <w:pPr>
+        <w:pStyle w:val="ListParagraph"/>
+        <w:numPr>
+          <w:ilvl w:val="0"/>
+          <w:numId w:val="9"/>
+        </w:numPr>
+      </w:pPr>
+      <w:r>
+        <w:t xml:space="preserve">Then, select a pricing and scale tier. You can change it regarding your requirement. For this lab, use the free F1 tier. </w:t>
+      </w:r>
+      <w:proofErr w:type="spellStart"/>
+      <w:r>
+        <w:t>IoT</w:t>
+      </w:r>
+      <w:proofErr w:type="spellEnd"/>
+      <w:r>
+        <w:t xml:space="preserve"> hub units are based on your total message count and the number of devices you want to connect. The Device-to-cloud </w:t>
+      </w:r>
+      <w:proofErr w:type="gramStart"/>
+      <w:r>
+        <w:t>partitions is</w:t>
+      </w:r>
+      <w:proofErr w:type="gramEnd"/>
+      <w:r>
+        <w:t xml:space="preserve"> the number of partitions for device-to-cloud messages. For this lab, use default values. </w:t>
+      </w:r>
+    </w:p>
+    <w:p>
+      <w:pPr>
+        <w:pStyle w:val="ListParagraph"/>
+      </w:pPr>
+    </w:p>
+    <w:p>
+      <w:r>
+        <w:br w:type="page"/>
+      </w:r>
+    </w:p>
+    <w:p>
+      <w:pPr>
+        <w:pStyle w:val="ListParagraph"/>
+        <w:numPr>
+          <w:ilvl w:val="0"/>
+          <w:numId w:val="9"/>
+        </w:numPr>
+      </w:pPr>
+      <w:r>
+        <w:lastRenderedPageBreak/>
+        <w:t xml:space="preserve">In Resource group, </w:t>
+      </w:r>
+      <w:proofErr w:type="gramStart"/>
+      <w:r>
+        <w:t>create</w:t>
+      </w:r>
+      <w:proofErr w:type="gramEnd"/>
+      <w:r>
+        <w:t xml:space="preserve"> a new group, or select an existing one. In Location, select the location to host your </w:t>
+      </w:r>
+      <w:proofErr w:type="spellStart"/>
+      <w:r>
+        <w:t>IoT</w:t>
+      </w:r>
+      <w:proofErr w:type="spellEnd"/>
+      <w:r>
+        <w:t xml:space="preserve"> hub.</w:t>
       </w:r>
     </w:p>
     <w:p>
@@ -1136,13 +1290,12 @@
       <w:r>
         <w:rPr>
           <w:noProof/>
-          <w:lang w:eastAsia="ja-JP"/>
         </w:rPr>
         <w:drawing>
-          <wp:inline distT="0" distB="0" distL="0" distR="0" wp14:anchorId="439E39AE" wp14:editId="2817B216">
-            <wp:extent cx="5439287" cy="2105025"/>
-            <wp:effectExtent l="0" t="0" r="9525" b="0"/>
-            <wp:docPr id="10" name="그림 10"/>
+          <wp:inline distT="0" distB="0" distL="0" distR="0" wp14:anchorId="79FA456D" wp14:editId="114651C0">
+            <wp:extent cx="3362325" cy="4581525"/>
+            <wp:effectExtent l="0" t="0" r="9525" b="9525"/>
+            <wp:docPr id="3" name="그림 3"/>
             <wp:cNvGraphicFramePr>
               <a:graphicFrameLocks xmlns:a="http://schemas.openxmlformats.org/drawingml/2006/main" noChangeAspect="1"/>
             </wp:cNvGraphicFramePr>
@@ -1162,7 +1315,7 @@
                   <pic:spPr>
                     <a:xfrm>
                       <a:off x="0" y="0"/>
-                      <a:ext cx="5444777" cy="2107149"/>
+                      <a:ext cx="3362325" cy="4581525"/>
                     </a:xfrm>
                     <a:prstGeom prst="rect">
                       <a:avLst/>
@@ -1178,20 +1331,34 @@
     <w:p>
       <w:pPr>
         <w:pStyle w:val="ListParagraph"/>
+      </w:pPr>
+    </w:p>
+    <w:p>
+      <w:pPr>
+        <w:pStyle w:val="ListParagraph"/>
         <w:numPr>
           <w:ilvl w:val="0"/>
           <w:numId w:val="9"/>
         </w:numPr>
       </w:pPr>
       <w:r>
-        <w:rPr>
-          <w:rFonts w:hint="eastAsia"/>
-        </w:rPr>
-        <w:lastRenderedPageBreak/>
-        <w:t>When the IoT hub has been created successfully, click the new section for your IoT in the portal to open the blade for the new IoT hub.</w:t>
-      </w:r>
-      <w:r>
-        <w:t xml:space="preserve"> Make a note of the Hostname, and tehen click the Keys icon. </w:t>
+        <w:t xml:space="preserve">When you have chosen your </w:t>
+      </w:r>
+      <w:proofErr w:type="spellStart"/>
+      <w:r>
+        <w:t>IoT</w:t>
+      </w:r>
+      <w:proofErr w:type="spellEnd"/>
+      <w:r>
+        <w:t xml:space="preserve"> hub configuration values, click Create. It can take a few minutes for Azure to create your </w:t>
+      </w:r>
+      <w:proofErr w:type="spellStart"/>
+      <w:r>
+        <w:t>IoT</w:t>
+      </w:r>
+      <w:proofErr w:type="spellEnd"/>
+      <w:r>
+        <w:t xml:space="preserve"> hub. To check the status, you can monitor the progress in the Notifications panel.</w:t>
       </w:r>
     </w:p>
     <w:p>
@@ -1201,13 +1368,12 @@
       <w:r>
         <w:rPr>
           <w:noProof/>
-          <w:lang w:eastAsia="ja-JP"/>
         </w:rPr>
         <w:drawing>
-          <wp:inline distT="0" distB="0" distL="0" distR="0" wp14:anchorId="3017C2B8" wp14:editId="1A95E6AF">
-            <wp:extent cx="5486400" cy="2441448"/>
-            <wp:effectExtent l="0" t="0" r="0" b="0"/>
-            <wp:docPr id="11" name="그림 11"/>
+          <wp:inline distT="0" distB="0" distL="0" distR="0" wp14:anchorId="51BADCA2" wp14:editId="67084F82">
+            <wp:extent cx="5439287" cy="2105025"/>
+            <wp:effectExtent l="25400" t="25400" r="22225" b="28575"/>
+            <wp:docPr id="10" name="그림 10"/>
             <wp:cNvGraphicFramePr>
               <a:graphicFrameLocks xmlns:a="http://schemas.openxmlformats.org/drawingml/2006/main" noChangeAspect="1"/>
             </wp:cNvGraphicFramePr>
@@ -1227,11 +1393,16 @@
                   <pic:spPr>
                     <a:xfrm>
                       <a:off x="0" y="0"/>
-                      <a:ext cx="5486400" cy="2441448"/>
+                      <a:ext cx="5444777" cy="2107149"/>
                     </a:xfrm>
                     <a:prstGeom prst="rect">
                       <a:avLst/>
                     </a:prstGeom>
+                    <a:ln>
+                      <a:solidFill>
+                        <a:srgbClr val="767171"/>
+                      </a:solidFill>
+                    </a:ln>
                   </pic:spPr>
                 </pic:pic>
               </a:graphicData>
@@ -1249,13 +1420,64 @@
         </w:numPr>
       </w:pPr>
       <w:r>
-        <w:t xml:space="preserve">In the shared access policies blade, </w:t>
-      </w:r>
-      <w:r>
-        <w:t>click the iothubowner policy, and then copy and make note of the connection string in the iothubowner blade</w:t>
-      </w:r>
-      <w:r>
-        <w:t>.</w:t>
+        <w:rPr>
+          <w:rFonts w:hint="eastAsia"/>
+        </w:rPr>
+        <w:lastRenderedPageBreak/>
+        <w:t xml:space="preserve">When the </w:t>
+      </w:r>
+      <w:proofErr w:type="spellStart"/>
+      <w:r>
+        <w:rPr>
+          <w:rFonts w:hint="eastAsia"/>
+        </w:rPr>
+        <w:t>IoT</w:t>
+      </w:r>
+      <w:proofErr w:type="spellEnd"/>
+      <w:r>
+        <w:rPr>
+          <w:rFonts w:hint="eastAsia"/>
+        </w:rPr>
+        <w:t xml:space="preserve"> hub has been created successfully, click the new section for your </w:t>
+      </w:r>
+      <w:proofErr w:type="spellStart"/>
+      <w:r>
+        <w:rPr>
+          <w:rFonts w:hint="eastAsia"/>
+        </w:rPr>
+        <w:t>IoT</w:t>
+      </w:r>
+      <w:proofErr w:type="spellEnd"/>
+      <w:r>
+        <w:rPr>
+          <w:rFonts w:hint="eastAsia"/>
+        </w:rPr>
+        <w:t xml:space="preserve"> in the portal to open the blade for the new </w:t>
+      </w:r>
+      <w:proofErr w:type="spellStart"/>
+      <w:r>
+        <w:rPr>
+          <w:rFonts w:hint="eastAsia"/>
+        </w:rPr>
+        <w:t>IoT</w:t>
+      </w:r>
+      <w:proofErr w:type="spellEnd"/>
+      <w:r>
+        <w:rPr>
+          <w:rFonts w:hint="eastAsia"/>
+        </w:rPr>
+        <w:t xml:space="preserve"> hub.</w:t>
+      </w:r>
+      <w:r>
+        <w:t xml:space="preserve"> Make a note of the Hostname, and </w:t>
+      </w:r>
+      <w:proofErr w:type="spellStart"/>
+      <w:r>
+        <w:t>tehen</w:t>
+      </w:r>
+      <w:proofErr w:type="spellEnd"/>
+      <w:r>
+        <w:t xml:space="preserve"> click the Keys icon. </w:t>
       </w:r>
     </w:p>
     <w:p>
@@ -1265,13 +1487,12 @@
       <w:r>
         <w:rPr>
           <w:noProof/>
-          <w:lang w:eastAsia="ja-JP"/>
         </w:rPr>
         <w:drawing>
-          <wp:inline distT="0" distB="0" distL="0" distR="0" wp14:anchorId="03BF9940" wp14:editId="6866DF46">
-            <wp:extent cx="5514975" cy="3446780"/>
-            <wp:effectExtent l="0" t="0" r="9525" b="1270"/>
-            <wp:docPr id="13" name="그림 13"/>
+          <wp:inline distT="0" distB="0" distL="0" distR="0" wp14:anchorId="419D3069" wp14:editId="3C05DD2F">
+            <wp:extent cx="5486400" cy="2441448"/>
+            <wp:effectExtent l="25400" t="25400" r="25400" b="22860"/>
+            <wp:docPr id="11" name="그림 11"/>
             <wp:cNvGraphicFramePr>
               <a:graphicFrameLocks xmlns:a="http://schemas.openxmlformats.org/drawingml/2006/main" noChangeAspect="1"/>
             </wp:cNvGraphicFramePr>
@@ -1291,11 +1512,16 @@
                   <pic:spPr>
                     <a:xfrm>
                       <a:off x="0" y="0"/>
-                      <a:ext cx="5515788" cy="3447288"/>
+                      <a:ext cx="5486400" cy="2441448"/>
                     </a:xfrm>
                     <a:prstGeom prst="rect">
                       <a:avLst/>
                     </a:prstGeom>
+                    <a:ln>
+                      <a:solidFill>
+                        <a:srgbClr val="767171"/>
+                      </a:solidFill>
+                    </a:ln>
                   </pic:spPr>
                 </pic:pic>
               </a:graphicData>
@@ -1307,18 +1533,35 @@
     <w:p>
       <w:pPr>
         <w:pStyle w:val="ListParagraph"/>
-      </w:pPr>
-    </w:p>
-    <w:p>
-      <w:pPr>
-        <w:pStyle w:val="ListParagraph"/>
         <w:numPr>
           <w:ilvl w:val="0"/>
           <w:numId w:val="9"/>
         </w:numPr>
       </w:pPr>
       <w:r>
-        <w:t xml:space="preserve">Click settins on the Iot Hub blade, then Messaging on the blade. On the message section, make a note of the Event Hub-compatible name and the Event Hub-compatible endpoint. </w:t>
+        <w:t xml:space="preserve">In the shared access policies blade, </w:t>
+      </w:r>
+      <w:r>
+        <w:t xml:space="preserve">click the </w:t>
+      </w:r>
+      <w:proofErr w:type="spellStart"/>
+      <w:r>
+        <w:t>iothubowner</w:t>
+      </w:r>
+      <w:proofErr w:type="spellEnd"/>
+      <w:r>
+        <w:t xml:space="preserve"> policy, and then copy and make note of the connection string in the </w:t>
+      </w:r>
+      <w:proofErr w:type="spellStart"/>
+      <w:r>
+        <w:t>iothubowner</w:t>
+      </w:r>
+      <w:proofErr w:type="spellEnd"/>
+      <w:r>
+        <w:t xml:space="preserve"> blade</w:t>
+      </w:r>
+      <w:r>
+        <w:t>.</w:t>
       </w:r>
     </w:p>
     <w:p>
@@ -1328,14 +1571,12 @@
       <w:r>
         <w:rPr>
           <w:noProof/>
-          <w:lang w:eastAsia="ja-JP"/>
         </w:rPr>
-        <w:lastRenderedPageBreak/>
         <w:drawing>
-          <wp:inline distT="0" distB="0" distL="0" distR="0" wp14:anchorId="4D907505" wp14:editId="39E60C92">
-            <wp:extent cx="5239512" cy="2862072"/>
-            <wp:effectExtent l="0" t="0" r="0" b="0"/>
-            <wp:docPr id="14" name="그림 14"/>
+          <wp:inline distT="0" distB="0" distL="0" distR="0" wp14:anchorId="105FEAD2" wp14:editId="3BD1A985">
+            <wp:extent cx="5514975" cy="3446780"/>
+            <wp:effectExtent l="25400" t="25400" r="22225" b="33020"/>
+            <wp:docPr id="13" name="그림 13"/>
             <wp:cNvGraphicFramePr>
               <a:graphicFrameLocks xmlns:a="http://schemas.openxmlformats.org/drawingml/2006/main" noChangeAspect="1"/>
             </wp:cNvGraphicFramePr>
@@ -1355,6 +1596,91 @@
                   <pic:spPr>
                     <a:xfrm>
                       <a:off x="0" y="0"/>
+                      <a:ext cx="5515788" cy="3447288"/>
+                    </a:xfrm>
+                    <a:prstGeom prst="rect">
+                      <a:avLst/>
+                    </a:prstGeom>
+                    <a:ln>
+                      <a:solidFill>
+                        <a:srgbClr val="767171"/>
+                      </a:solidFill>
+                    </a:ln>
+                  </pic:spPr>
+                </pic:pic>
+              </a:graphicData>
+            </a:graphic>
+          </wp:inline>
+        </w:drawing>
+      </w:r>
+    </w:p>
+    <w:p>
+      <w:pPr>
+        <w:pStyle w:val="ListParagraph"/>
+      </w:pPr>
+    </w:p>
+    <w:p>
+      <w:pPr>
+        <w:pStyle w:val="ListParagraph"/>
+        <w:numPr>
+          <w:ilvl w:val="0"/>
+          <w:numId w:val="9"/>
+        </w:numPr>
+      </w:pPr>
+      <w:r>
+        <w:t xml:space="preserve">Click </w:t>
+      </w:r>
+      <w:proofErr w:type="spellStart"/>
+      <w:r>
+        <w:t>settins</w:t>
+      </w:r>
+      <w:proofErr w:type="spellEnd"/>
+      <w:r>
+        <w:t xml:space="preserve"> on the </w:t>
+      </w:r>
+      <w:proofErr w:type="spellStart"/>
+      <w:r>
+        <w:t>Iot</w:t>
+      </w:r>
+      <w:proofErr w:type="spellEnd"/>
+      <w:r>
+        <w:t xml:space="preserve"> Hub blade, then Messaging on the blade. On the message section, make a note of the Event Hub-compatible name and the Event Hub-compatible endpoint. </w:t>
+      </w:r>
+    </w:p>
+    <w:p>
+      <w:pPr>
+        <w:pStyle w:val="ListParagraph"/>
+      </w:pPr>
+      <w:bookmarkStart w:id="0" w:name="_GoBack"/>
+      <w:r>
+        <w:rPr>
+          <w:noProof/>
+        </w:rPr>
+        <w:lastRenderedPageBreak/>
+        <w:drawing>
+          <wp:inline distT="0" distB="0" distL="0" distR="0" wp14:anchorId="4BE49024" wp14:editId="1A7A8002">
+            <wp:extent cx="5239512" cy="2862072"/>
+            <wp:effectExtent l="0" t="0" r="0" b="0"/>
+            <wp:docPr id="14" name="그림 14"/>
+            <wp:cNvGraphicFramePr>
+              <a:graphicFrameLocks xmlns:a="http://schemas.openxmlformats.org/drawingml/2006/main" noChangeAspect="1"/>
+            </wp:cNvGraphicFramePr>
+            <a:graphic xmlns:a="http://schemas.openxmlformats.org/drawingml/2006/main">
+              <a:graphicData uri="http://schemas.openxmlformats.org/drawingml/2006/picture">
+                <pic:pic xmlns:pic="http://schemas.openxmlformats.org/drawingml/2006/picture">
+                  <pic:nvPicPr>
+                    <pic:cNvPr id="1" name=""/>
+                    <pic:cNvPicPr/>
+                  </pic:nvPicPr>
+                  <pic:blipFill>
+                    <a:blip r:embed="rId24"/>
+                    <a:stretch>
+                      <a:fillRect/>
+                    </a:stretch>
+                  </pic:blipFill>
+                  <pic:spPr>
+                    <a:xfrm>
+                      <a:off x="0" y="0"/>
                       <a:ext cx="5239512" cy="2862072"/>
                     </a:xfrm>
                     <a:prstGeom prst="rect">
@@ -1367,6 +1693,7 @@
           </wp:inline>
         </w:drawing>
       </w:r>
+      <w:bookmarkEnd w:id="0"/>
     </w:p>
     <w:p>
       <w:pPr>
@@ -1377,7 +1704,15 @@
         </w:numPr>
       </w:pPr>
       <w:r>
-        <w:t>You have created your IoT hub, and you have the hostname, connection string, Event Hub-compatible name, and Event-Hub compatible endpoint value.</w:t>
+        <w:t xml:space="preserve">You have created your </w:t>
+      </w:r>
+      <w:proofErr w:type="spellStart"/>
+      <w:r>
+        <w:t>IoT</w:t>
+      </w:r>
+      <w:proofErr w:type="spellEnd"/>
+      <w:r>
+        <w:t xml:space="preserve"> hub, and you have the hostname, connection string, Event Hub-compatible name, and Event-Hub compatible endpoint value.</w:t>
       </w:r>
     </w:p>
     <w:p>
@@ -1415,7 +1750,15 @@
         <w:t>How to provision the remote mo</w:t>
       </w:r>
       <w:r>
-        <w:t>nitoring preconfigured solution for IoT suite.</w:t>
+        <w:t xml:space="preserve">nitoring preconfigured solution for </w:t>
+      </w:r>
+      <w:proofErr w:type="spellStart"/>
+      <w:r>
+        <w:t>IoT</w:t>
+      </w:r>
+      <w:proofErr w:type="spellEnd"/>
+      <w:r>
+        <w:t xml:space="preserve"> suite.</w:t>
       </w:r>
     </w:p>
     <w:p>
@@ -1427,7 +1770,15 @@
         </w:numPr>
       </w:pPr>
       <w:r>
-        <w:t>How to use the Azure portal to create an IoT Hub.</w:t>
+        <w:t xml:space="preserve">How to use the Azure portal to create an </w:t>
+      </w:r>
+      <w:proofErr w:type="spellStart"/>
+      <w:r>
+        <w:t>IoT</w:t>
+      </w:r>
+      <w:proofErr w:type="spellEnd"/>
+      <w:r>
+        <w:t xml:space="preserve"> Hub.</w:t>
       </w:r>
     </w:p>
     <w:sectPr>
@@ -1441,7 +1792,7 @@
 </file>
 
 <file path=word/endnotes.xml><?xml version="1.0" encoding="utf-8"?>
-<w:endnotes xmlns:wpc="http://schemas.microsoft.com/office/word/2010/wordprocessingCanvas" xmlns:mc="http://schemas.openxmlformats.org/markup-compatibility/2006" xmlns:o="urn:schemas-microsoft-com:office:office" xmlns:r="http://schemas.openxmlformats.org/officeDocument/2006/relationships" xmlns:m="http://schemas.openxmlformats.org/officeDocument/2006/math" xmlns:v="urn:schemas-microsoft-com:vml" xmlns:wp14="http://schemas.microsoft.com/office/word/2010/wordprocessingDrawing" xmlns:wp="http://schemas.openxmlformats.org/drawingml/2006/wordprocessingDrawing" xmlns:w10="urn:schemas-microsoft-com:office:word" xmlns:w="http://schemas.openxmlformats.org/wordprocessingml/2006/main" xmlns:w14="http://schemas.microsoft.com/office/word/2010/wordml" xmlns:w15="http://schemas.microsoft.com/office/word/2012/wordml" xmlns:wpg="http://schemas.microsoft.com/office/word/2010/wordprocessingGroup" xmlns:wpi="http://schemas.microsoft.com/office/word/2010/wordprocessingInk" xmlns:wne="http://schemas.microsoft.com/office/word/2006/wordml" xmlns:wps="http://schemas.microsoft.com/office/word/2010/wordprocessingShape" mc:Ignorable="w14 w15 wp14">
+<w:endnotes xmlns:wpc="http://schemas.microsoft.com/office/word/2010/wordprocessingCanvas" xmlns:mo="http://schemas.microsoft.com/office/mac/office/2008/main" xmlns:mc="http://schemas.openxmlformats.org/markup-compatibility/2006" xmlns:mv="urn:schemas-microsoft-com:mac:vml" xmlns:o="urn:schemas-microsoft-com:office:office" xmlns:r="http://schemas.openxmlformats.org/officeDocument/2006/relationships" xmlns:m="http://schemas.openxmlformats.org/officeDocument/2006/math" xmlns:v="urn:schemas-microsoft-com:vml" xmlns:wp14="http://schemas.microsoft.com/office/word/2010/wordprocessingDrawing" xmlns:wp="http://schemas.openxmlformats.org/drawingml/2006/wordprocessingDrawing" xmlns:w10="urn:schemas-microsoft-com:office:word" xmlns:w="http://schemas.openxmlformats.org/wordprocessingml/2006/main" xmlns:w14="http://schemas.microsoft.com/office/word/2010/wordml" xmlns:wpg="http://schemas.microsoft.com/office/word/2010/wordprocessingGroup" xmlns:wpi="http://schemas.microsoft.com/office/word/2010/wordprocessingInk" xmlns:wne="http://schemas.microsoft.com/office/word/2006/wordml" xmlns:wps="http://schemas.microsoft.com/office/word/2010/wordprocessingShape" mc:Ignorable="w14 wp14">
   <w:endnote w:type="separator" w:id="-1">
     <w:p>
       <w:pPr>
@@ -1466,7 +1817,7 @@
 </file>
 
 <file path=word/footnotes.xml><?xml version="1.0" encoding="utf-8"?>
-<w:footnotes xmlns:wpc="http://schemas.microsoft.com/office/word/2010/wordprocessingCanvas" xmlns:mc="http://schemas.openxmlformats.org/markup-compatibility/2006" xmlns:o="urn:schemas-microsoft-com:office:office" xmlns:r="http://schemas.openxmlformats.org/officeDocument/2006/relationships" xmlns:m="http://schemas.openxmlformats.org/officeDocument/2006/math" xmlns:v="urn:schemas-microsoft-com:vml" xmlns:wp14="http://schemas.microsoft.com/office/word/2010/wordprocessingDrawing" xmlns:wp="http://schemas.openxmlformats.org/drawingml/2006/wordprocessingDrawing" xmlns:w10="urn:schemas-microsoft-com:office:word" xmlns:w="http://schemas.openxmlformats.org/wordprocessingml/2006/main" xmlns:w14="http://schemas.microsoft.com/office/word/2010/wordml" xmlns:w15="http://schemas.microsoft.com/office/word/2012/wordml" xmlns:wpg="http://schemas.microsoft.com/office/word/2010/wordprocessingGroup" xmlns:wpi="http://schemas.microsoft.com/office/word/2010/wordprocessingInk" xmlns:wne="http://schemas.microsoft.com/office/word/2006/wordml" xmlns:wps="http://schemas.microsoft.com/office/word/2010/wordprocessingShape" mc:Ignorable="w14 w15 wp14">
+<w:footnotes xmlns:wpc="http://schemas.microsoft.com/office/word/2010/wordprocessingCanvas" xmlns:mo="http://schemas.microsoft.com/office/mac/office/2008/main" xmlns:mc="http://schemas.openxmlformats.org/markup-compatibility/2006" xmlns:mv="urn:schemas-microsoft-com:mac:vml" xmlns:o="urn:schemas-microsoft-com:office:office" xmlns:r="http://schemas.openxmlformats.org/officeDocument/2006/relationships" xmlns:m="http://schemas.openxmlformats.org/officeDocument/2006/math" xmlns:v="urn:schemas-microsoft-com:vml" xmlns:wp14="http://schemas.microsoft.com/office/word/2010/wordprocessingDrawing" xmlns:wp="http://schemas.openxmlformats.org/drawingml/2006/wordprocessingDrawing" xmlns:w10="urn:schemas-microsoft-com:office:word" xmlns:w="http://schemas.openxmlformats.org/wordprocessingml/2006/main" xmlns:w14="http://schemas.microsoft.com/office/word/2010/wordml" xmlns:wpg="http://schemas.microsoft.com/office/word/2010/wordprocessingGroup" xmlns:wpi="http://schemas.microsoft.com/office/word/2010/wordprocessingInk" xmlns:wne="http://schemas.microsoft.com/office/word/2006/wordml" xmlns:wps="http://schemas.microsoft.com/office/word/2010/wordprocessingShape" mc:Ignorable="w14 wp14">
   <w:footnote w:type="separator" w:id="-1">
     <w:p>
       <w:pPr>
@@ -1491,8 +1842,8 @@
 </file>
 
 <file path=word/numbering.xml><?xml version="1.0" encoding="utf-8"?>
-<w:numbering xmlns:wpc="http://schemas.microsoft.com/office/word/2010/wordprocessingCanvas" xmlns:mc="http://schemas.openxmlformats.org/markup-compatibility/2006" xmlns:o="urn:schemas-microsoft-com:office:office" xmlns:r="http://schemas.openxmlformats.org/officeDocument/2006/relationships" xmlns:m="http://schemas.openxmlformats.org/officeDocument/2006/math" xmlns:v="urn:schemas-microsoft-com:vml" xmlns:wp14="http://schemas.microsoft.com/office/word/2010/wordprocessingDrawing" xmlns:wp="http://schemas.openxmlformats.org/drawingml/2006/wordprocessingDrawing" xmlns:w10="urn:schemas-microsoft-com:office:word" xmlns:w="http://schemas.openxmlformats.org/wordprocessingml/2006/main" xmlns:w14="http://schemas.microsoft.com/office/word/2010/wordml" xmlns:w15="http://schemas.microsoft.com/office/word/2012/wordml" xmlns:wpg="http://schemas.microsoft.com/office/word/2010/wordprocessingGroup" xmlns:wpi="http://schemas.microsoft.com/office/word/2010/wordprocessingInk" xmlns:wne="http://schemas.microsoft.com/office/word/2006/wordml" xmlns:wps="http://schemas.microsoft.com/office/word/2010/wordprocessingShape" mc:Ignorable="w14 w15 wp14">
-  <w:abstractNum w:abstractNumId="0" w15:restartNumberingAfterBreak="0">
+<w:numbering xmlns:wpc="http://schemas.microsoft.com/office/word/2010/wordprocessingCanvas" xmlns:mo="http://schemas.microsoft.com/office/mac/office/2008/main" xmlns:mc="http://schemas.openxmlformats.org/markup-compatibility/2006" xmlns:mv="urn:schemas-microsoft-com:mac:vml" xmlns:o="urn:schemas-microsoft-com:office:office" xmlns:r="http://schemas.openxmlformats.org/officeDocument/2006/relationships" xmlns:m="http://schemas.openxmlformats.org/officeDocument/2006/math" xmlns:v="urn:schemas-microsoft-com:vml" xmlns:wp14="http://schemas.microsoft.com/office/word/2010/wordprocessingDrawing" xmlns:wp="http://schemas.openxmlformats.org/drawingml/2006/wordprocessingDrawing" xmlns:w10="urn:schemas-microsoft-com:office:word" xmlns:w="http://schemas.openxmlformats.org/wordprocessingml/2006/main" xmlns:w14="http://schemas.microsoft.com/office/word/2010/wordml" xmlns:wpg="http://schemas.microsoft.com/office/word/2010/wordprocessingGroup" xmlns:wpi="http://schemas.microsoft.com/office/word/2010/wordprocessingInk" xmlns:wne="http://schemas.microsoft.com/office/word/2006/wordml" xmlns:wps="http://schemas.microsoft.com/office/word/2010/wordprocessingShape" mc:Ignorable="w14 wp14">
+  <w:abstractNum w:abstractNumId="0">
     <w:nsid w:val="1BC452D9"/>
     <w:multiLevelType w:val="hybridMultilevel"/>
     <w:tmpl w:val="1D1C248E"/>
@@ -1605,7 +1956,7 @@
       </w:rPr>
     </w:lvl>
   </w:abstractNum>
-  <w:abstractNum w:abstractNumId="1" w15:restartNumberingAfterBreak="0">
+  <w:abstractNum w:abstractNumId="1">
     <w:nsid w:val="28EB04CB"/>
     <w:multiLevelType w:val="hybridMultilevel"/>
     <w:tmpl w:val="8050E066"/>
@@ -1691,7 +2042,7 @@
       </w:pPr>
     </w:lvl>
   </w:abstractNum>
-  <w:abstractNum w:abstractNumId="2" w15:restartNumberingAfterBreak="0">
+  <w:abstractNum w:abstractNumId="2">
     <w:nsid w:val="4E0440B6"/>
     <w:multiLevelType w:val="hybridMultilevel"/>
     <w:tmpl w:val="949A48CA"/>
@@ -1804,7 +2155,7 @@
       </w:rPr>
     </w:lvl>
   </w:abstractNum>
-  <w:abstractNum w:abstractNumId="3" w15:restartNumberingAfterBreak="0">
+  <w:abstractNum w:abstractNumId="3">
     <w:nsid w:val="510E581F"/>
     <w:multiLevelType w:val="hybridMultilevel"/>
     <w:tmpl w:val="8050E066"/>
@@ -1890,7 +2241,7 @@
       </w:pPr>
     </w:lvl>
   </w:abstractNum>
-  <w:abstractNum w:abstractNumId="4" w15:restartNumberingAfterBreak="0">
+  <w:abstractNum w:abstractNumId="4">
     <w:nsid w:val="5D3B68DE"/>
     <w:multiLevelType w:val="hybridMultilevel"/>
     <w:tmpl w:val="A3BCEDF0"/>
@@ -2003,7 +2354,7 @@
       </w:rPr>
     </w:lvl>
   </w:abstractNum>
-  <w:abstractNum w:abstractNumId="5" w15:restartNumberingAfterBreak="0">
+  <w:abstractNum w:abstractNumId="5">
     <w:nsid w:val="632428E8"/>
     <w:multiLevelType w:val="hybridMultilevel"/>
     <w:tmpl w:val="7C38117E"/>
@@ -2092,7 +2443,7 @@
       </w:pPr>
     </w:lvl>
   </w:abstractNum>
-  <w:abstractNum w:abstractNumId="6" w15:restartNumberingAfterBreak="0">
+  <w:abstractNum w:abstractNumId="6">
     <w:nsid w:val="78EB23E0"/>
     <w:multiLevelType w:val="hybridMultilevel"/>
     <w:tmpl w:val="D6D43220"/>
@@ -2181,7 +2532,7 @@
       </w:pPr>
     </w:lvl>
   </w:abstractNum>
-  <w:abstractNum w:abstractNumId="7" w15:restartNumberingAfterBreak="0">
+  <w:abstractNum w:abstractNumId="7">
     <w:nsid w:val="7B134960"/>
     <w:multiLevelType w:val="hybridMultilevel"/>
     <w:tmpl w:val="513CDA12"/>
@@ -2294,7 +2645,7 @@
       </w:rPr>
     </w:lvl>
   </w:abstractNum>
-  <w:abstractNum w:abstractNumId="8" w15:restartNumberingAfterBreak="0">
+  <w:abstractNum w:abstractNumId="8">
     <w:nsid w:val="7F507219"/>
     <w:multiLevelType w:val="hybridMultilevel"/>
     <w:tmpl w:val="F3328900"/>
@@ -2411,7 +2762,7 @@
 </file>
 
 <file path=word/styles.xml><?xml version="1.0" encoding="utf-8"?>
-<w:styles xmlns:mc="http://schemas.openxmlformats.org/markup-compatibility/2006" xmlns:r="http://schemas.openxmlformats.org/officeDocument/2006/relationships" xmlns:w="http://schemas.openxmlformats.org/wordprocessingml/2006/main" xmlns:w14="http://schemas.microsoft.com/office/word/2010/wordml" xmlns:w15="http://schemas.microsoft.com/office/word/2012/wordml" mc:Ignorable="w14 w15">
+<w:styles xmlns:mc="http://schemas.openxmlformats.org/markup-compatibility/2006" xmlns:r="http://schemas.openxmlformats.org/officeDocument/2006/relationships" xmlns:w="http://schemas.openxmlformats.org/wordprocessingml/2006/main" xmlns:w14="http://schemas.microsoft.com/office/word/2010/wordml" mc:Ignorable="w14">
   <w:docDefaults>
     <w:rPrDefault>
       <w:rPr>
@@ -2427,378 +2778,153 @@
       </w:pPr>
     </w:pPrDefault>
   </w:docDefaults>
-  <w:latentStyles w:defLockedState="0" w:defUIPriority="99" w:defSemiHidden="0" w:defUnhideWhenUsed="0" w:defQFormat="0" w:count="371">
-    <w:lsdException w:name="Normal" w:uiPriority="0" w:qFormat="1"/>
-    <w:lsdException w:name="heading 1" w:uiPriority="9" w:qFormat="1"/>
-    <w:lsdException w:name="heading 2" w:semiHidden="1" w:uiPriority="9" w:unhideWhenUsed="1" w:qFormat="1"/>
-    <w:lsdException w:name="heading 3" w:semiHidden="1" w:uiPriority="9" w:unhideWhenUsed="1" w:qFormat="1"/>
-    <w:lsdException w:name="heading 4" w:semiHidden="1" w:uiPriority="9" w:unhideWhenUsed="1" w:qFormat="1"/>
-    <w:lsdException w:name="heading 5" w:semiHidden="1" w:uiPriority="9" w:unhideWhenUsed="1" w:qFormat="1"/>
-    <w:lsdException w:name="heading 6" w:semiHidden="1" w:uiPriority="9" w:unhideWhenUsed="1" w:qFormat="1"/>
-    <w:lsdException w:name="heading 7" w:semiHidden="1" w:uiPriority="9" w:unhideWhenUsed="1" w:qFormat="1"/>
-    <w:lsdException w:name="heading 8" w:semiHidden="1" w:uiPriority="9" w:unhideWhenUsed="1" w:qFormat="1"/>
-    <w:lsdException w:name="heading 9" w:semiHidden="1" w:uiPriority="9" w:unhideWhenUsed="1" w:qFormat="1"/>
-    <w:lsdException w:name="index 1" w:semiHidden="1" w:unhideWhenUsed="1"/>
-    <w:lsdException w:name="index 2" w:semiHidden="1" w:unhideWhenUsed="1"/>
-    <w:lsdException w:name="index 3" w:semiHidden="1" w:unhideWhenUsed="1"/>
-    <w:lsdException w:name="index 4" w:semiHidden="1" w:unhideWhenUsed="1"/>
-    <w:lsdException w:name="index 5" w:semiHidden="1" w:unhideWhenUsed="1"/>
-    <w:lsdException w:name="index 6" w:semiHidden="1" w:unhideWhenUsed="1"/>
-    <w:lsdException w:name="index 7" w:semiHidden="1" w:unhideWhenUsed="1"/>
-    <w:lsdException w:name="index 8" w:semiHidden="1" w:unhideWhenUsed="1"/>
-    <w:lsdException w:name="index 9" w:semiHidden="1" w:unhideWhenUsed="1"/>
-    <w:lsdException w:name="toc 1" w:semiHidden="1" w:uiPriority="39" w:unhideWhenUsed="1"/>
-    <w:lsdException w:name="toc 2" w:semiHidden="1" w:uiPriority="39" w:unhideWhenUsed="1"/>
-    <w:lsdException w:name="toc 3" w:semiHidden="1" w:uiPriority="39" w:unhideWhenUsed="1"/>
-    <w:lsdException w:name="toc 4" w:semiHidden="1" w:uiPriority="39" w:unhideWhenUsed="1"/>
-    <w:lsdException w:name="toc 5" w:semiHidden="1" w:uiPriority="39" w:unhideWhenUsed="1"/>
-    <w:lsdException w:name="toc 6" w:semiHidden="1" w:uiPriority="39" w:unhideWhenUsed="1"/>
-    <w:lsdException w:name="toc 7" w:semiHidden="1" w:uiPriority="39" w:unhideWhenUsed="1"/>
-    <w:lsdException w:name="toc 8" w:semiHidden="1" w:uiPriority="39" w:unhideWhenUsed="1"/>
-    <w:lsdException w:name="toc 9" w:semiHidden="1" w:uiPriority="39" w:unhideWhenUsed="1"/>
-    <w:lsdException w:name="Normal Indent" w:semiHidden="1" w:unhideWhenUsed="1"/>
-    <w:lsdException w:name="footnote text" w:semiHidden="1" w:unhideWhenUsed="1"/>
-    <w:lsdException w:name="annotation text" w:semiHidden="1" w:unhideWhenUsed="1"/>
-    <w:lsdException w:name="header" w:semiHidden="1" w:unhideWhenUsed="1"/>
-    <w:lsdException w:name="footer" w:semiHidden="1" w:unhideWhenUsed="1"/>
-    <w:lsdException w:name="index heading" w:semiHidden="1" w:unhideWhenUsed="1"/>
-    <w:lsdException w:name="caption" w:semiHidden="1" w:uiPriority="35" w:unhideWhenUsed="1" w:qFormat="1"/>
-    <w:lsdException w:name="table of figures" w:semiHidden="1" w:unhideWhenUsed="1"/>
-    <w:lsdException w:name="envelope address" w:semiHidden="1" w:unhideWhenUsed="1"/>
-    <w:lsdException w:name="envelope return" w:semiHidden="1" w:unhideWhenUsed="1"/>
-    <w:lsdException w:name="footnote reference" w:semiHidden="1" w:unhideWhenUsed="1"/>
-    <w:lsdException w:name="annotation reference" w:semiHidden="1" w:unhideWhenUsed="1"/>
-    <w:lsdException w:name="line number" w:semiHidden="1" w:unhideWhenUsed="1"/>
-    <w:lsdException w:name="page number" w:semiHidden="1" w:unhideWhenUsed="1"/>
-    <w:lsdException w:name="endnote reference" w:semiHidden="1" w:unhideWhenUsed="1"/>
-    <w:lsdException w:name="endnote text" w:semiHidden="1" w:unhideWhenUsed="1"/>
-    <w:lsdException w:name="table of authorities" w:semiHidden="1" w:unhideWhenUsed="1"/>
-    <w:lsdException w:name="macro" w:semiHidden="1" w:unhideWhenUsed="1"/>
-    <w:lsdException w:name="toa heading" w:semiHidden="1" w:unhideWhenUsed="1"/>
-    <w:lsdException w:name="List" w:semiHidden="1" w:unhideWhenUsed="1"/>
-    <w:lsdException w:name="List Bullet" w:semiHidden="1" w:unhideWhenUsed="1"/>
-    <w:lsdException w:name="List Number" w:semiHidden="1" w:unhideWhenUsed="1"/>
-    <w:lsdException w:name="List 2" w:semiHidden="1" w:unhideWhenUsed="1"/>
-    <w:lsdException w:name="List 3" w:semiHidden="1" w:unhideWhenUsed="1"/>
-    <w:lsdException w:name="List 4" w:semiHidden="1" w:unhideWhenUsed="1"/>
-    <w:lsdException w:name="List 5" w:semiHidden="1" w:unhideWhenUsed="1"/>
-    <w:lsdException w:name="List Bullet 2" w:semiHidden="1" w:unhideWhenUsed="1"/>
-    <w:lsdException w:name="List Bullet 3" w:semiHidden="1" w:unhideWhenUsed="1"/>
-    <w:lsdException w:name="List Bullet 4" w:semiHidden="1" w:unhideWhenUsed="1"/>
-    <w:lsdException w:name="List Bullet 5" w:semiHidden="1" w:unhideWhenUsed="1"/>
-    <w:lsdException w:name="List Number 2" w:semiHidden="1" w:unhideWhenUsed="1"/>
-    <w:lsdException w:name="List Number 3" w:semiHidden="1" w:unhideWhenUsed="1"/>
-    <w:lsdException w:name="List Number 4" w:semiHidden="1" w:unhideWhenUsed="1"/>
-    <w:lsdException w:name="List Number 5" w:semiHidden="1" w:unhideWhenUsed="1"/>
-    <w:lsdException w:name="Title" w:uiPriority="10" w:qFormat="1"/>
-    <w:lsdException w:name="Closing" w:semiHidden="1" w:unhideWhenUsed="1"/>
-    <w:lsdException w:name="Signature" w:semiHidden="1" w:unhideWhenUsed="1"/>
-    <w:lsdException w:name="Default Paragraph Font" w:semiHidden="1" w:uiPriority="1" w:unhideWhenUsed="1"/>
-    <w:lsdException w:name="Body Text" w:semiHidden="1" w:unhideWhenUsed="1"/>
-    <w:lsdException w:name="Body Text Indent" w:semiHidden="1" w:unhideWhenUsed="1"/>
-    <w:lsdException w:name="List Continue" w:semiHidden="1" w:unhideWhenUsed="1"/>
-    <w:lsdException w:name="List Continue 2" w:semiHidden="1" w:unhideWhenUsed="1"/>
-    <w:lsdException w:name="List Continue 3" w:semiHidden="1" w:unhideWhenUsed="1"/>
-    <w:lsdException w:name="List Continue 4" w:semiHidden="1" w:unhideWhenUsed="1"/>
-    <w:lsdException w:name="List Continue 5" w:semiHidden="1" w:unhideWhenUsed="1"/>
-    <w:lsdException w:name="Message Header" w:semiHidden="1" w:unhideWhenUsed="1"/>
-    <w:lsdException w:name="Subtitle" w:uiPriority="11" w:qFormat="1"/>
-    <w:lsdException w:name="Salutation" w:semiHidden="1" w:unhideWhenUsed="1"/>
-    <w:lsdException w:name="Date" w:semiHidden="1" w:unhideWhenUsed="1"/>
-    <w:lsdException w:name="Body Text First Indent" w:semiHidden="1" w:unhideWhenUsed="1"/>
-    <w:lsdException w:name="Body Text First Indent 2" w:semiHidden="1" w:unhideWhenUsed="1"/>
-    <w:lsdException w:name="Note Heading" w:semiHidden="1" w:unhideWhenUsed="1"/>
-    <w:lsdException w:name="Body Text 2" w:semiHidden="1" w:unhideWhenUsed="1"/>
-    <w:lsdException w:name="Body Text 3" w:semiHidden="1" w:unhideWhenUsed="1"/>
-    <w:lsdException w:name="Body Text Indent 2" w:semiHidden="1" w:unhideWhenUsed="1"/>
-    <w:lsdException w:name="Body Text Indent 3" w:semiHidden="1" w:unhideWhenUsed="1"/>
-    <w:lsdException w:name="Block Text" w:semiHidden="1" w:unhideWhenUsed="1"/>
-    <w:lsdException w:name="Hyperlink" w:semiHidden="1" w:unhideWhenUsed="1"/>
-    <w:lsdException w:name="FollowedHyperlink" w:semiHidden="1" w:unhideWhenUsed="1"/>
-    <w:lsdException w:name="Strong" w:uiPriority="22" w:qFormat="1"/>
-    <w:lsdException w:name="Emphasis" w:uiPriority="20" w:qFormat="1"/>
-    <w:lsdException w:name="Document Map" w:semiHidden="1" w:unhideWhenUsed="1"/>
-    <w:lsdException w:name="Plain Text" w:semiHidden="1" w:unhideWhenUsed="1"/>
-    <w:lsdException w:name="E-mail Signature" w:semiHidden="1" w:unhideWhenUsed="1"/>
-    <w:lsdException w:name="HTML Top of Form" w:semiHidden="1" w:unhideWhenUsed="1"/>
-    <w:lsdException w:name="HTML Bottom of Form" w:semiHidden="1" w:unhideWhenUsed="1"/>
-    <w:lsdException w:name="Normal (Web)" w:semiHidden="1" w:unhideWhenUsed="1"/>
-    <w:lsdException w:name="HTML Acronym" w:semiHidden="1" w:unhideWhenUsed="1"/>
-    <w:lsdException w:name="HTML Address" w:semiHidden="1" w:unhideWhenUsed="1"/>
-    <w:lsdException w:name="HTML Cite" w:semiHidden="1" w:unhideWhenUsed="1"/>
-    <w:lsdException w:name="HTML Code" w:semiHidden="1" w:unhideWhenUsed="1"/>
-    <w:lsdException w:name="HTML Definition" w:semiHidden="1" w:unhideWhenUsed="1"/>
-    <w:lsdException w:name="HTML Keyboard" w:semiHidden="1" w:unhideWhenUsed="1"/>
-    <w:lsdException w:name="HTML Preformatted" w:semiHidden="1" w:unhideWhenUsed="1"/>
-    <w:lsdException w:name="HTML Sample" w:semiHidden="1" w:unhideWhenUsed="1"/>
-    <w:lsdException w:name="HTML Typewriter" w:semiHidden="1" w:unhideWhenUsed="1"/>
-    <w:lsdException w:name="HTML Variable" w:semiHidden="1" w:unhideWhenUsed="1"/>
-    <w:lsdException w:name="Normal Table" w:semiHidden="1" w:unhideWhenUsed="1"/>
-    <w:lsdException w:name="annotation subject" w:semiHidden="1" w:unhideWhenUsed="1"/>
-    <w:lsdException w:name="No List" w:semiHidden="1" w:unhideWhenUsed="1"/>
-    <w:lsdException w:name="Outline List 1" w:semiHidden="1" w:unhideWhenUsed="1"/>
-    <w:lsdException w:name="Outline List 2" w:semiHidden="1" w:unhideWhenUsed="1"/>
-    <w:lsdException w:name="Outline List 3" w:semiHidden="1" w:unhideWhenUsed="1"/>
-    <w:lsdException w:name="Table Simple 1" w:semiHidden="1" w:unhideWhenUsed="1"/>
-    <w:lsdException w:name="Table Simple 2" w:semiHidden="1" w:unhideWhenUsed="1"/>
-    <w:lsdException w:name="Table Simple 3" w:semiHidden="1" w:unhideWhenUsed="1"/>
-    <w:lsdException w:name="Table Classic 1" w:semiHidden="1" w:unhideWhenUsed="1"/>
-    <w:lsdException w:name="Table Classic 2" w:semiHidden="1" w:unhideWhenUsed="1"/>
-    <w:lsdException w:name="Table Classic 3" w:semiHidden="1" w:unhideWhenUsed="1"/>
-    <w:lsdException w:name="Table Classic 4" w:semiHidden="1" w:unhideWhenUsed="1"/>
-    <w:lsdException w:name="Table Colorful 1" w:semiHidden="1" w:unhideWhenUsed="1"/>
-    <w:lsdException w:name="Table Colorful 2" w:semiHidden="1" w:unhideWhenUsed="1"/>
-    <w:lsdException w:name="Table Colorful 3" w:semiHidden="1" w:unhideWhenUsed="1"/>
-    <w:lsdException w:name="Table Columns 1" w:semiHidden="1" w:unhideWhenUsed="1"/>
-    <w:lsdException w:name="Table Columns 2" w:semiHidden="1" w:unhideWhenUsed="1"/>
-    <w:lsdException w:name="Table Columns 3" w:semiHidden="1" w:unhideWhenUsed="1"/>
-    <w:lsdException w:name="Table Columns 4" w:semiHidden="1" w:unhideWhenUsed="1"/>
-    <w:lsdException w:name="Table Columns 5" w:semiHidden="1" w:unhideWhenUsed="1"/>
-    <w:lsdException w:name="Table Grid 1" w:semiHidden="1" w:unhideWhenUsed="1"/>
-    <w:lsdException w:name="Table Grid 2" w:semiHidden="1" w:unhideWhenUsed="1"/>
-    <w:lsdException w:name="Table Grid 3" w:semiHidden="1" w:unhideWhenUsed="1"/>
-    <w:lsdException w:name="Table Grid 4" w:semiHidden="1" w:unhideWhenUsed="1"/>
-    <w:lsdException w:name="Table Grid 5" w:semiHidden="1" w:unhideWhenUsed="1"/>
-    <w:lsdException w:name="Table Grid 6" w:semiHidden="1" w:unhideWhenUsed="1"/>
-    <w:lsdException w:name="Table Grid 7" w:semiHidden="1" w:unhideWhenUsed="1"/>
-    <w:lsdException w:name="Table Grid 8" w:semiHidden="1" w:unhideWhenUsed="1"/>
-    <w:lsdException w:name="Table List 1" w:semiHidden="1" w:unhideWhenUsed="1"/>
-    <w:lsdException w:name="Table List 2" w:semiHidden="1" w:unhideWhenUsed="1"/>
-    <w:lsdException w:name="Table List 3" w:semiHidden="1" w:unhideWhenUsed="1"/>
-    <w:lsdException w:name="Table List 4" w:semiHidden="1" w:unhideWhenUsed="1"/>
-    <w:lsdException w:name="Table List 5" w:semiHidden="1" w:unhideWhenUsed="1"/>
-    <w:lsdException w:name="Table List 6" w:semiHidden="1" w:unhideWhenUsed="1"/>
-    <w:lsdException w:name="Table List 7" w:semiHidden="1" w:unhideWhenUsed="1"/>
-    <w:lsdException w:name="Table List 8" w:semiHidden="1" w:unhideWhenUsed="1"/>
-    <w:lsdException w:name="Table 3D effects 1" w:semiHidden="1" w:unhideWhenUsed="1"/>
-    <w:lsdException w:name="Table 3D effects 2" w:semiHidden="1" w:unhideWhenUsed="1"/>
-    <w:lsdException w:name="Table 3D effects 3" w:semiHidden="1" w:unhideWhenUsed="1"/>
-    <w:lsdException w:name="Table Contemporary" w:semiHidden="1" w:unhideWhenUsed="1"/>
-    <w:lsdException w:name="Table Elegant" w:semiHidden="1" w:unhideWhenUsed="1"/>
-    <w:lsdException w:name="Table Professional" w:semiHidden="1" w:unhideWhenUsed="1"/>
-    <w:lsdException w:name="Table Subtle 1" w:semiHidden="1" w:unhideWhenUsed="1"/>
-    <w:lsdException w:name="Table Subtle 2" w:semiHidden="1" w:unhideWhenUsed="1"/>
-    <w:lsdException w:name="Table Web 1" w:semiHidden="1" w:unhideWhenUsed="1"/>
-    <w:lsdException w:name="Table Web 2" w:semiHidden="1" w:unhideWhenUsed="1"/>
-    <w:lsdException w:name="Table Web 3" w:semiHidden="1" w:unhideWhenUsed="1"/>
-    <w:lsdException w:name="Balloon Text" w:semiHidden="1" w:unhideWhenUsed="1"/>
-    <w:lsdException w:name="Table Grid" w:uiPriority="39"/>
-    <w:lsdException w:name="Table Theme" w:semiHidden="1" w:unhideWhenUsed="1"/>
-    <w:lsdException w:name="Placeholder Text" w:semiHidden="1"/>
-    <w:lsdException w:name="No Spacing" w:uiPriority="1" w:qFormat="1"/>
-    <w:lsdException w:name="Light Shading" w:uiPriority="60"/>
-    <w:lsdException w:name="Light List" w:uiPriority="61"/>
-    <w:lsdException w:name="Light Grid" w:uiPriority="62"/>
-    <w:lsdException w:name="Medium Shading 1" w:uiPriority="63"/>
-    <w:lsdException w:name="Medium Shading 2" w:uiPriority="64"/>
-    <w:lsdException w:name="Medium List 1" w:uiPriority="65"/>
-    <w:lsdException w:name="Medium List 2" w:uiPriority="66"/>
-    <w:lsdException w:name="Medium Grid 1" w:uiPriority="67"/>
-    <w:lsdException w:name="Medium Grid 2" w:uiPriority="68"/>
-    <w:lsdException w:name="Medium Grid 3" w:uiPriority="69"/>
-    <w:lsdException w:name="Dark List" w:uiPriority="70"/>
-    <w:lsdException w:name="Colorful Shading" w:uiPriority="71"/>
-    <w:lsdException w:name="Colorful List" w:uiPriority="72"/>
-    <w:lsdException w:name="Colorful Grid" w:uiPriority="73"/>
-    <w:lsdException w:name="Light Shading Accent 1" w:uiPriority="60"/>
-    <w:lsdException w:name="Light List Accent 1" w:uiPriority="61"/>
-    <w:lsdException w:name="Light Grid Accent 1" w:uiPriority="62"/>
-    <w:lsdException w:name="Medium Shading 1 Accent 1" w:uiPriority="63"/>
-    <w:lsdException w:name="Medium Shading 2 Accent 1" w:uiPriority="64"/>
-    <w:lsdException w:name="Medium List 1 Accent 1" w:uiPriority="65"/>
-    <w:lsdException w:name="Revision" w:semiHidden="1"/>
-    <w:lsdException w:name="List Paragraph" w:uiPriority="34" w:qFormat="1"/>
-    <w:lsdException w:name="Quote" w:uiPriority="29" w:qFormat="1"/>
-    <w:lsdException w:name="Intense Quote" w:uiPriority="30" w:qFormat="1"/>
-    <w:lsdException w:name="Medium List 2 Accent 1" w:uiPriority="66"/>
-    <w:lsdException w:name="Medium Grid 1 Accent 1" w:uiPriority="67"/>
-    <w:lsdException w:name="Medium Grid 2 Accent 1" w:uiPriority="68"/>
-    <w:lsdException w:name="Medium Grid 3 Accent 1" w:uiPriority="69"/>
-    <w:lsdException w:name="Dark List Accent 1" w:uiPriority="70"/>
-    <w:lsdException w:name="Colorful Shading Accent 1" w:uiPriority="71"/>
-    <w:lsdException w:name="Colorful List Accent 1" w:uiPriority="72"/>
-    <w:lsdException w:name="Colorful Grid Accent 1" w:uiPriority="73"/>
-    <w:lsdException w:name="Light Shading Accent 2" w:uiPriority="60"/>
-    <w:lsdException w:name="Light List Accent 2" w:uiPriority="61"/>
-    <w:lsdException w:name="Light Grid Accent 2" w:uiPriority="62"/>
-    <w:lsdException w:name="Medium Shading 1 Accent 2" w:uiPriority="63"/>
-    <w:lsdException w:name="Medium Shading 2 Accent 2" w:uiPriority="64"/>
-    <w:lsdException w:name="Medium List 1 Accent 2" w:uiPriority="65"/>
-    <w:lsdException w:name="Medium List 2 Accent 2" w:uiPriority="66"/>
-    <w:lsdException w:name="Medium Grid 1 Accent 2" w:uiPriority="67"/>
-    <w:lsdException w:name="Medium Grid 2 Accent 2" w:uiPriority="68"/>
-    <w:lsdException w:name="Medium Grid 3 Accent 2" w:uiPriority="69"/>
-    <w:lsdException w:name="Dark List Accent 2" w:uiPriority="70"/>
-    <w:lsdException w:name="Colorful Shading Accent 2" w:uiPriority="71"/>
-    <w:lsdException w:name="Colorful List Accent 2" w:uiPriority="72"/>
-    <w:lsdException w:name="Colorful Grid Accent 2" w:uiPriority="73"/>
-    <w:lsdException w:name="Light Shading Accent 3" w:uiPriority="60"/>
-    <w:lsdException w:name="Light List Accent 3" w:uiPriority="61"/>
-    <w:lsdException w:name="Light Grid Accent 3" w:uiPriority="62"/>
-    <w:lsdException w:name="Medium Shading 1 Accent 3" w:uiPriority="63"/>
-    <w:lsdException w:name="Medium Shading 2 Accent 3" w:uiPriority="64"/>
-    <w:lsdException w:name="Medium List 1 Accent 3" w:uiPriority="65"/>
-    <w:lsdException w:name="Medium List 2 Accent 3" w:uiPriority="66"/>
-    <w:lsdException w:name="Medium Grid 1 Accent 3" w:uiPriority="67"/>
-    <w:lsdException w:name="Medium Grid 2 Accent 3" w:uiPriority="68"/>
-    <w:lsdException w:name="Medium Grid 3 Accent 3" w:uiPriority="69"/>
-    <w:lsdException w:name="Dark List Accent 3" w:uiPriority="70"/>
-    <w:lsdException w:name="Colorful Shading Accent 3" w:uiPriority="71"/>
-    <w:lsdException w:name="Colorful List Accent 3" w:uiPriority="72"/>
-    <w:lsdException w:name="Colorful Grid Accent 3" w:uiPriority="73"/>
-    <w:lsdException w:name="Light Shading Accent 4" w:uiPriority="60"/>
-    <w:lsdException w:name="Light List Accent 4" w:uiPriority="61"/>
-    <w:lsdException w:name="Light Grid Accent 4" w:uiPriority="62"/>
-    <w:lsdException w:name="Medium Shading 1 Accent 4" w:uiPriority="63"/>
-    <w:lsdException w:name="Medium Shading 2 Accent 4" w:uiPriority="64"/>
-    <w:lsdException w:name="Medium List 1 Accent 4" w:uiPriority="65"/>
-    <w:lsdException w:name="Medium List 2 Accent 4" w:uiPriority="66"/>
-    <w:lsdException w:name="Medium Grid 1 Accent 4" w:uiPriority="67"/>
-    <w:lsdException w:name="Medium Grid 2 Accent 4" w:uiPriority="68"/>
-    <w:lsdException w:name="Medium Grid 3 Accent 4" w:uiPriority="69"/>
-    <w:lsdException w:name="Dark List Accent 4" w:uiPriority="70"/>
-    <w:lsdException w:name="Colorful Shading Accent 4" w:uiPriority="71"/>
-    <w:lsdException w:name="Colorful List Accent 4" w:uiPriority="72"/>
-    <w:lsdException w:name="Colorful Grid Accent 4" w:uiPriority="73"/>
-    <w:lsdException w:name="Light Shading Accent 5" w:uiPriority="60"/>
-    <w:lsdException w:name="Light List Accent 5" w:uiPriority="61"/>
-    <w:lsdException w:name="Light Grid Accent 5" w:uiPriority="62"/>
-    <w:lsdException w:name="Medium Shading 1 Accent 5" w:uiPriority="63"/>
-    <w:lsdException w:name="Medium Shading 2 Accent 5" w:uiPriority="64"/>
-    <w:lsdException w:name="Medium List 1 Accent 5" w:uiPriority="65"/>
-    <w:lsdException w:name="Medium List 2 Accent 5" w:uiPriority="66"/>
-    <w:lsdException w:name="Medium Grid 1 Accent 5" w:uiPriority="67"/>
-    <w:lsdException w:name="Medium Grid 2 Accent 5" w:uiPriority="68"/>
-    <w:lsdException w:name="Medium Grid 3 Accent 5" w:uiPriority="69"/>
-    <w:lsdException w:name="Dark List Accent 5" w:uiPriority="70"/>
-    <w:lsdException w:name="Colorful Shading Accent 5" w:uiPriority="71"/>
-    <w:lsdException w:name="Colorful List Accent 5" w:uiPriority="72"/>
-    <w:lsdException w:name="Colorful Grid Accent 5" w:uiPriority="73"/>
-    <w:lsdException w:name="Light Shading Accent 6" w:uiPriority="60"/>
-    <w:lsdException w:name="Light List Accent 6" w:uiPriority="61"/>
-    <w:lsdException w:name="Light Grid Accent 6" w:uiPriority="62"/>
-    <w:lsdException w:name="Medium Shading 1 Accent 6" w:uiPriority="63"/>
-    <w:lsdException w:name="Medium Shading 2 Accent 6" w:uiPriority="64"/>
-    <w:lsdException w:name="Medium List 1 Accent 6" w:uiPriority="65"/>
-    <w:lsdException w:name="Medium List 2 Accent 6" w:uiPriority="66"/>
-    <w:lsdException w:name="Medium Grid 1 Accent 6" w:uiPriority="67"/>
-    <w:lsdException w:name="Medium Grid 2 Accent 6" w:uiPriority="68"/>
-    <w:lsdException w:name="Medium Grid 3 Accent 6" w:uiPriority="69"/>
-    <w:lsdException w:name="Dark List Accent 6" w:uiPriority="70"/>
-    <w:lsdException w:name="Colorful Shading Accent 6" w:uiPriority="71"/>
-    <w:lsdException w:name="Colorful List Accent 6" w:uiPriority="72"/>
-    <w:lsdException w:name="Colorful Grid Accent 6" w:uiPriority="73"/>
-    <w:lsdException w:name="Subtle Emphasis" w:uiPriority="19" w:qFormat="1"/>
-    <w:lsdException w:name="Intense Emphasis" w:uiPriority="21" w:qFormat="1"/>
-    <w:lsdException w:name="Subtle Reference" w:uiPriority="31" w:qFormat="1"/>
-    <w:lsdException w:name="Intense Reference" w:uiPriority="32" w:qFormat="1"/>
-    <w:lsdException w:name="Book Title" w:uiPriority="33" w:qFormat="1"/>
-    <w:lsdException w:name="Bibliography" w:semiHidden="1" w:uiPriority="37" w:unhideWhenUsed="1"/>
-    <w:lsdException w:name="TOC Heading" w:semiHidden="1" w:uiPriority="39" w:unhideWhenUsed="1" w:qFormat="1"/>
-    <w:lsdException w:name="Plain Table 1" w:uiPriority="41"/>
-    <w:lsdException w:name="Plain Table 2" w:uiPriority="42"/>
-    <w:lsdException w:name="Plain Table 3" w:uiPriority="43"/>
-    <w:lsdException w:name="Plain Table 4" w:uiPriority="44"/>
-    <w:lsdException w:name="Plain Table 5" w:uiPriority="45"/>
-    <w:lsdException w:name="Grid Table Light" w:uiPriority="40"/>
-    <w:lsdException w:name="Grid Table 1 Light" w:uiPriority="46"/>
-    <w:lsdException w:name="Grid Table 2" w:uiPriority="47"/>
-    <w:lsdException w:name="Grid Table 3" w:uiPriority="48"/>
-    <w:lsdException w:name="Grid Table 4" w:uiPriority="49"/>
-    <w:lsdException w:name="Grid Table 5 Dark" w:uiPriority="50"/>
-    <w:lsdException w:name="Grid Table 6 Colorful" w:uiPriority="51"/>
-    <w:lsdException w:name="Grid Table 7 Colorful" w:uiPriority="52"/>
-    <w:lsdException w:name="Grid Table 1 Light Accent 1" w:uiPriority="46"/>
-    <w:lsdException w:name="Grid Table 2 Accent 1" w:uiPriority="47"/>
-    <w:lsdException w:name="Grid Table 3 Accent 1" w:uiPriority="48"/>
-    <w:lsdException w:name="Grid Table 4 Accent 1" w:uiPriority="49"/>
-    <w:lsdException w:name="Grid Table 5 Dark Accent 1" w:uiPriority="50"/>
-    <w:lsdException w:name="Grid Table 6 Colorful Accent 1" w:uiPriority="51"/>
-    <w:lsdException w:name="Grid Table 7 Colorful Accent 1" w:uiPriority="52"/>
-    <w:lsdException w:name="Grid Table 1 Light Accent 2" w:uiPriority="46"/>
-    <w:lsdException w:name="Grid Table 2 Accent 2" w:uiPriority="47"/>
-    <w:lsdException w:name="Grid Table 3 Accent 2" w:uiPriority="48"/>
-    <w:lsdException w:name="Grid Table 4 Accent 2" w:uiPriority="49"/>
-    <w:lsdException w:name="Grid Table 5 Dark Accent 2" w:uiPriority="50"/>
-    <w:lsdException w:name="Grid Table 6 Colorful Accent 2" w:uiPriority="51"/>
-    <w:lsdException w:name="Grid Table 7 Colorful Accent 2" w:uiPriority="52"/>
-    <w:lsdException w:name="Grid Table 1 Light Accent 3" w:uiPriority="46"/>
-    <w:lsdException w:name="Grid Table 2 Accent 3" w:uiPriority="47"/>
-    <w:lsdException w:name="Grid Table 3 Accent 3" w:uiPriority="48"/>
-    <w:lsdException w:name="Grid Table 4 Accent 3" w:uiPriority="49"/>
-    <w:lsdException w:name="Grid Table 5 Dark Accent 3" w:uiPriority="50"/>
-    <w:lsdException w:name="Grid Table 6 Colorful Accent 3" w:uiPriority="51"/>
-    <w:lsdException w:name="Grid Table 7 Colorful Accent 3" w:uiPriority="52"/>
-    <w:lsdException w:name="Grid Table 1 Light Accent 4" w:uiPriority="46"/>
-    <w:lsdException w:name="Grid Table 2 Accent 4" w:uiPriority="47"/>
-    <w:lsdException w:name="Grid Table 3 Accent 4" w:uiPriority="48"/>
-    <w:lsdException w:name="Grid Table 4 Accent 4" w:uiPriority="49"/>
-    <w:lsdException w:name="Grid Table 5 Dark Accent 4" w:uiPriority="50"/>
-    <w:lsdException w:name="Grid Table 6 Colorful Accent 4" w:uiPriority="51"/>
-    <w:lsdException w:name="Grid Table 7 Colorful Accent 4" w:uiPriority="52"/>
-    <w:lsdException w:name="Grid Table 1 Light Accent 5" w:uiPriority="46"/>
-    <w:lsdException w:name="Grid Table 2 Accent 5" w:uiPriority="47"/>
-    <w:lsdException w:name="Grid Table 3 Accent 5" w:uiPriority="48"/>
-    <w:lsdException w:name="Grid Table 4 Accent 5" w:uiPriority="49"/>
-    <w:lsdException w:name="Grid Table 5 Dark Accent 5" w:uiPriority="50"/>
-    <w:lsdException w:name="Grid Table 6 Colorful Accent 5" w:uiPriority="51"/>
-    <w:lsdException w:name="Grid Table 7 Colorful Accent 5" w:uiPriority="52"/>
-    <w:lsdException w:name="Grid Table 1 Light Accent 6" w:uiPriority="46"/>
-    <w:lsdException w:name="Grid Table 2 Accent 6" w:uiPriority="47"/>
-    <w:lsdException w:name="Grid Table 3 Accent 6" w:uiPriority="48"/>
-    <w:lsdException w:name="Grid Table 4 Accent 6" w:uiPriority="49"/>
-    <w:lsdException w:name="Grid Table 5 Dark Accent 6" w:uiPriority="50"/>
-    <w:lsdException w:name="Grid Table 6 Colorful Accent 6" w:uiPriority="51"/>
-    <w:lsdException w:name="Grid Table 7 Colorful Accent 6" w:uiPriority="52"/>
-    <w:lsdException w:name="List Table 1 Light" w:uiPriority="46"/>
-    <w:lsdException w:name="List Table 2" w:uiPriority="47"/>
-    <w:lsdException w:name="List Table 3" w:uiPriority="48"/>
-    <w:lsdException w:name="List Table 4" w:uiPriority="49"/>
-    <w:lsdException w:name="List Table 5 Dark" w:uiPriority="50"/>
-    <w:lsdException w:name="List Table 6 Colorful" w:uiPriority="51"/>
-    <w:lsdException w:name="List Table 7 Colorful" w:uiPriority="52"/>
-    <w:lsdException w:name="List Table 1 Light Accent 1" w:uiPriority="46"/>
-    <w:lsdException w:name="List Table 2 Accent 1" w:uiPriority="47"/>
-    <w:lsdException w:name="List Table 3 Accent 1" w:uiPriority="48"/>
-    <w:lsdException w:name="List Table 4 Accent 1" w:uiPriority="49"/>
-    <w:lsdException w:name="List Table 5 Dark Accent 1" w:uiPriority="50"/>
-    <w:lsdException w:name="List Table 6 Colorful Accent 1" w:uiPriority="51"/>
-    <w:lsdException w:name="List Table 7 Colorful Accent 1" w:uiPriority="52"/>
-    <w:lsdException w:name="List Table 1 Light Accent 2" w:uiPriority="46"/>
-    <w:lsdException w:name="List Table 2 Accent 2" w:uiPriority="47"/>
-    <w:lsdException w:name="List Table 3 Accent 2" w:uiPriority="48"/>
-    <w:lsdException w:name="List Table 4 Accent 2" w:uiPriority="49"/>
-    <w:lsdException w:name="List Table 5 Dark Accent 2" w:uiPriority="50"/>
-    <w:lsdException w:name="List Table 6 Colorful Accent 2" w:uiPriority="51"/>
-    <w:lsdException w:name="List Table 7 Colorful Accent 2" w:uiPriority="52"/>
-    <w:lsdException w:name="List Table 1 Light Accent 3" w:uiPriority="46"/>
-    <w:lsdException w:name="List Table 2 Accent 3" w:uiPriority="47"/>
-    <w:lsdException w:name="List Table 3 Accent 3" w:uiPriority="48"/>
-    <w:lsdException w:name="List Table 4 Accent 3" w:uiPriority="49"/>
-    <w:lsdException w:name="List Table 5 Dark Accent 3" w:uiPriority="50"/>
-    <w:lsdException w:name="List Table 6 Colorful Accent 3" w:uiPriority="51"/>
-    <w:lsdException w:name="List Table 7 Colorful Accent 3" w:uiPriority="52"/>
-    <w:lsdException w:name="List Table 1 Light Accent 4" w:uiPriority="46"/>
-    <w:lsdException w:name="List Table 2 Accent 4" w:uiPriority="47"/>
-    <w:lsdException w:name="List Table 3 Accent 4" w:uiPriority="48"/>
-    <w:lsdException w:name="List Table 4 Accent 4" w:uiPriority="49"/>
-    <w:lsdException w:name="List Table 5 Dark Accent 4" w:uiPriority="50"/>
-    <w:lsdException w:name="List Table 6 Colorful Accent 4" w:uiPriority="51"/>
-    <w:lsdException w:name="List Table 7 Colorful Accent 4" w:uiPriority="52"/>
-    <w:lsdException w:name="List Table 1 Light Accent 5" w:uiPriority="46"/>
-    <w:lsdException w:name="List Table 2 Accent 5" w:uiPriority="47"/>
-    <w:lsdException w:name="List Table 3 Accent 5" w:uiPriority="48"/>
-    <w:lsdException w:name="List Table 4 Accent 5" w:uiPriority="49"/>
-    <w:lsdException w:name="List Table 5 Dark Accent 5" w:uiPriority="50"/>
-    <w:lsdException w:name="List Table 6 Colorful Accent 5" w:uiPriority="51"/>
-    <w:lsdException w:name="List Table 7 Colorful Accent 5" w:uiPriority="52"/>
-    <w:lsdException w:name="List Table 1 Light Accent 6" w:uiPriority="46"/>
-    <w:lsdException w:name="List Table 2 Accent 6" w:uiPriority="47"/>
-    <w:lsdException w:name="List Table 3 Accent 6" w:uiPriority="48"/>
-    <w:lsdException w:name="List Table 4 Accent 6" w:uiPriority="49"/>
-    <w:lsdException w:name="List Table 5 Dark Accent 6" w:uiPriority="50"/>
-    <w:lsdException w:name="List Table 6 Colorful Accent 6" w:uiPriority="51"/>
-    <w:lsdException w:name="List Table 7 Colorful Accent 6" w:uiPriority="52"/>
+  <w:latentStyles w:defLockedState="0" w:defUIPriority="99" w:defSemiHidden="1" w:defUnhideWhenUsed="1" w:defQFormat="0" w:count="276">
+    <w:lsdException w:name="Normal" w:semiHidden="0" w:uiPriority="0" w:unhideWhenUsed="0" w:qFormat="1"/>
+    <w:lsdException w:name="heading 1" w:semiHidden="0" w:uiPriority="9" w:unhideWhenUsed="0" w:qFormat="1"/>
+    <w:lsdException w:name="heading 2" w:uiPriority="9" w:qFormat="1"/>
+    <w:lsdException w:name="heading 3" w:uiPriority="9" w:qFormat="1"/>
+    <w:lsdException w:name="heading 4" w:uiPriority="9" w:qFormat="1"/>
+    <w:lsdException w:name="heading 5" w:uiPriority="9" w:qFormat="1"/>
+    <w:lsdException w:name="heading 6" w:uiPriority="9" w:qFormat="1"/>
+    <w:lsdException w:name="heading 7" w:uiPriority="9" w:qFormat="1"/>
+    <w:lsdException w:name="heading 8" w:uiPriority="9" w:qFormat="1"/>
+    <w:lsdException w:name="heading 9" w:uiPriority="9" w:qFormat="1"/>
+    <w:lsdException w:name="toc 1" w:uiPriority="39"/>
+    <w:lsdException w:name="toc 2" w:uiPriority="39"/>
+    <w:lsdException w:name="toc 3" w:uiPriority="39"/>
+    <w:lsdException w:name="toc 4" w:uiPriority="39"/>
+    <w:lsdException w:name="toc 5" w:uiPriority="39"/>
+    <w:lsdException w:name="toc 6" w:uiPriority="39"/>
+    <w:lsdException w:name="toc 7" w:uiPriority="39"/>
+    <w:lsdException w:name="toc 8" w:uiPriority="39"/>
+    <w:lsdException w:name="toc 9" w:uiPriority="39"/>
+    <w:lsdException w:name="caption" w:uiPriority="35" w:qFormat="1"/>
+    <w:lsdException w:name="Title" w:semiHidden="0" w:uiPriority="10" w:unhideWhenUsed="0" w:qFormat="1"/>
+    <w:lsdException w:name="Default Paragraph Font" w:uiPriority="1"/>
+    <w:lsdException w:name="Subtitle" w:semiHidden="0" w:uiPriority="11" w:unhideWhenUsed="0" w:qFormat="1"/>
+    <w:lsdException w:name="Strong" w:semiHidden="0" w:uiPriority="22" w:unhideWhenUsed="0" w:qFormat="1"/>
+    <w:lsdException w:name="Emphasis" w:semiHidden="0" w:uiPriority="20" w:unhideWhenUsed="0" w:qFormat="1"/>
+    <w:lsdException w:name="Table Grid" w:semiHidden="0" w:uiPriority="39" w:unhideWhenUsed="0"/>
+    <w:lsdException w:name="Note Level 1" w:semiHidden="0" w:unhideWhenUsed="0"/>
+    <w:lsdException w:name="Note Level 2" w:semiHidden="0" w:unhideWhenUsed="0"/>
+    <w:lsdException w:name="Note Level 3" w:semiHidden="0" w:unhideWhenUsed="0"/>
+    <w:lsdException w:name="Note Level 4" w:semiHidden="0" w:unhideWhenUsed="0"/>
+    <w:lsdException w:name="Note Level 5" w:semiHidden="0" w:unhideWhenUsed="0"/>
+    <w:lsdException w:name="Note Level 6" w:semiHidden="0" w:unhideWhenUsed="0"/>
+    <w:lsdException w:name="Note Level 7" w:semiHidden="0" w:unhideWhenUsed="0"/>
+    <w:lsdException w:name="Note Level 8" w:semiHidden="0" w:unhideWhenUsed="0"/>
+    <w:lsdException w:name="Note Level 9" w:semiHidden="0" w:unhideWhenUsed="0"/>
+    <w:lsdException w:name="Placeholder Text" w:unhideWhenUsed="0"/>
+    <w:lsdException w:name="No Spacing" w:semiHidden="0" w:uiPriority="1" w:unhideWhenUsed="0" w:qFormat="1"/>
+    <w:lsdException w:name="Light Shading" w:semiHidden="0" w:uiPriority="60" w:unhideWhenUsed="0"/>
+    <w:lsdException w:name="Light List" w:semiHidden="0" w:uiPriority="61" w:unhideWhenUsed="0"/>
+    <w:lsdException w:name="Light Grid" w:semiHidden="0" w:uiPriority="62" w:unhideWhenUsed="0"/>
+    <w:lsdException w:name="Medium Shading 1" w:semiHidden="0" w:uiPriority="63" w:unhideWhenUsed="0"/>
+    <w:lsdException w:name="Medium Shading 2" w:semiHidden="0" w:uiPriority="64" w:unhideWhenUsed="0"/>
+    <w:lsdException w:name="Medium List 1" w:semiHidden="0" w:uiPriority="65" w:unhideWhenUsed="0"/>
+    <w:lsdException w:name="Medium List 2" w:semiHidden="0" w:uiPriority="66" w:unhideWhenUsed="0"/>
+    <w:lsdException w:name="Medium Grid 1" w:semiHidden="0" w:uiPriority="67" w:unhideWhenUsed="0"/>
+    <w:lsdException w:name="Medium Grid 2" w:semiHidden="0" w:uiPriority="68" w:unhideWhenUsed="0"/>
+    <w:lsdException w:name="Medium Grid 3" w:semiHidden="0" w:uiPriority="69" w:unhideWhenUsed="0"/>
+    <w:lsdException w:name="Dark List" w:semiHidden="0" w:uiPriority="70" w:unhideWhenUsed="0"/>
+    <w:lsdException w:name="Colorful Shading" w:semiHidden="0" w:uiPriority="71" w:unhideWhenUsed="0"/>
+    <w:lsdException w:name="Colorful List" w:semiHidden="0" w:uiPriority="72" w:unhideWhenUsed="0"/>
+    <w:lsdException w:name="Colorful Grid" w:semiHidden="0" w:uiPriority="73" w:unhideWhenUsed="0"/>
+    <w:lsdException w:name="Light Shading Accent 1" w:semiHidden="0" w:uiPriority="60" w:unhideWhenUsed="0"/>
+    <w:lsdException w:name="Light List Accent 1" w:semiHidden="0" w:uiPriority="61" w:unhideWhenUsed="0"/>
+    <w:lsdException w:name="Light Grid Accent 1" w:semiHidden="0" w:uiPriority="62" w:unhideWhenUsed="0"/>
+    <w:lsdException w:name="Medium Shading 1 Accent 1" w:semiHidden="0" w:uiPriority="63" w:unhideWhenUsed="0"/>
+    <w:lsdException w:name="Medium Shading 2 Accent 1" w:semiHidden="0" w:uiPriority="64" w:unhideWhenUsed="0"/>
+    <w:lsdException w:name="Medium List 1 Accent 1" w:semiHidden="0" w:uiPriority="65" w:unhideWhenUsed="0"/>
+    <w:lsdException w:name="Revision" w:unhideWhenUsed="0"/>
+    <w:lsdException w:name="List Paragraph" w:semiHidden="0" w:uiPriority="34" w:unhideWhenUsed="0" w:qFormat="1"/>
+    <w:lsdException w:name="Quote" w:semiHidden="0" w:uiPriority="29" w:unhideWhenUsed="0" w:qFormat="1"/>
+    <w:lsdException w:name="Intense Quote" w:semiHidden="0" w:uiPriority="30" w:unhideWhenUsed="0" w:qFormat="1"/>
+    <w:lsdException w:name="Medium List 2 Accent 1" w:semiHidden="0" w:uiPriority="66" w:unhideWhenUsed="0"/>
+    <w:lsdException w:name="Medium Grid 1 Accent 1" w:semiHidden="0" w:uiPriority="67" w:unhideWhenUsed="0"/>
+    <w:lsdException w:name="Medium Grid 2 Accent 1" w:semiHidden="0" w:uiPriority="68" w:unhideWhenUsed="0"/>
+    <w:lsdException w:name="Medium Grid 3 Accent 1" w:semiHidden="0" w:uiPriority="69" w:unhideWhenUsed="0"/>
+    <w:lsdException w:name="Dark List Accent 1" w:semiHidden="0" w:uiPriority="70" w:unhideWhenUsed="0"/>
+    <w:lsdException w:name="Colorful Shading Accent 1" w:semiHidden="0" w:uiPriority="71" w:unhideWhenUsed="0"/>
+    <w:lsdException w:name="Colorful List Accent 1" w:semiHidden="0" w:uiPriority="72" w:unhideWhenUsed="0"/>
+    <w:lsdException w:name="Colorful Grid Accent 1" w:semiHidden="0" w:uiPriority="73" w:unhideWhenUsed="0"/>
+    <w:lsdException w:name="Light Shading Accent 2" w:semiHidden="0" w:uiPriority="60" w:unhideWhenUsed="0"/>
+    <w:lsdException w:name="Light List Accent 2" w:semiHidden="0" w:uiPriority="61" w:unhideWhenUsed="0"/>
+    <w:lsdException w:name="Light Grid Accent 2" w:semiHidden="0" w:uiPriority="62" w:unhideWhenUsed="0"/>
+    <w:lsdException w:name="Medium Shading 1 Accent 2" w:semiHidden="0" w:uiPriority="63" w:unhideWhenUsed="0"/>
+    <w:lsdException w:name="Medium Shading 2 Accent 2" w:semiHidden="0" w:uiPriority="64" w:unhideWhenUsed="0"/>
+    <w:lsdException w:name="Medium List 1 Accent 2" w:semiHidden="0" w:uiPriority="65" w:unhideWhenUsed="0"/>
+    <w:lsdException w:name="Medium List 2 Accent 2" w:semiHidden="0" w:uiPriority="66" w:unhideWhenUsed="0"/>
+    <w:lsdException w:name="Medium Grid 1 Accent 2" w:semiHidden="0" w:uiPriority="67" w:unhideWhenUsed="0"/>
+    <w:lsdException w:name="Medium Grid 2 Accent 2" w:semiHidden="0" w:uiPriority="68" w:unhideWhenUsed="0"/>
+    <w:lsdException w:name="Medium Grid 3 Accent 2" w:semiHidden="0" w:uiPriority="69" w:unhideWhenUsed="0"/>
+    <w:lsdException w:name="Dark List Accent 2" w:semiHidden="0" w:uiPriority="70" w:unhideWhenUsed="0"/>
+    <w:lsdException w:name="Colorful Shading Accent 2" w:semiHidden="0" w:uiPriority="71" w:unhideWhenUsed="0"/>
+    <w:lsdException w:name="Colorful List Accent 2" w:semiHidden="0" w:uiPriority="72" w:unhideWhenUsed="0"/>
+    <w:lsdException w:name="Colorful Grid Accent 2" w:semiHidden="0" w:uiPriority="73" w:unhideWhenUsed="0"/>
+    <w:lsdException w:name="Light Shading Accent 3" w:semiHidden="0" w:uiPriority="60" w:unhideWhenUsed="0"/>
+    <w:lsdException w:name="Light List Accent 3" w:semiHidden="0" w:uiPriority="61" w:unhideWhenUsed="0"/>
+    <w:lsdException w:name="Light Grid Accent 3" w:semiHidden="0" w:uiPriority="62" w:unhideWhenUsed="0"/>
+    <w:lsdException w:name="Medium Shading 1 Accent 3" w:semiHidden="0" w:uiPriority="63" w:unhideWhenUsed="0"/>
+    <w:lsdException w:name="Medium Shading 2 Accent 3" w:semiHidden="0" w:uiPriority="64" w:unhideWhenUsed="0"/>
+    <w:lsdException w:name="Medium List 1 Accent 3" w:semiHidden="0" w:uiPriority="65" w:unhideWhenUsed="0"/>
+    <w:lsdException w:name="Medium List 2 Accent 3" w:semiHidden="0" w:uiPriority="66" w:unhideWhenUsed="0"/>
+    <w:lsdException w:name="Medium Grid 1 Accent 3" w:semiHidden="0" w:uiPriority="67" w:unhideWhenUsed="0"/>
+    <w:lsdException w:name="Medium Grid 2 Accent 3" w:semiHidden="0" w:uiPriority="68" w:unhideWhenUsed="0"/>
+    <w:lsdException w:name="Medium Grid 3 Accent 3" w:semiHidden="0" w:uiPriority="69" w:unhideWhenUsed="0"/>
+    <w:lsdException w:name="Dark List Accent 3" w:semiHidden="0" w:uiPriority="70" w:unhideWhenUsed="0"/>
+    <w:lsdException w:name="Colorful Shading Accent 3" w:semiHidden="0" w:uiPriority="71" w:unhideWhenUsed="0"/>
+    <w:lsdException w:name="Colorful List Accent 3" w:semiHidden="0" w:uiPriority="72" w:unhideWhenUsed="0"/>
+    <w:lsdException w:name="Colorful Grid Accent 3" w:semiHidden="0" w:uiPriority="73" w:unhideWhenUsed="0"/>
+    <w:lsdException w:name="Light Shading Accent 4" w:semiHidden="0" w:uiPriority="60" w:unhideWhenUsed="0"/>
+    <w:lsdException w:name="Light List Accent 4" w:semiHidden="0" w:uiPriority="61" w:unhideWhenUsed="0"/>
+    <w:lsdException w:name="Light Grid Accent 4" w:semiHidden="0" w:uiPriority="62" w:unhideWhenUsed="0"/>
+    <w:lsdException w:name="Medium Shading 1 Accent 4" w:semiHidden="0" w:uiPriority="63" w:unhideWhenUsed="0"/>
+    <w:lsdException w:name="Medium Shading 2 Accent 4" w:semiHidden="0" w:uiPriority="64" w:unhideWhenUsed="0"/>
+    <w:lsdException w:name="Medium List 1 Accent 4" w:semiHidden="0" w:uiPriority="65" w:unhideWhenUsed="0"/>
+    <w:lsdException w:name="Medium List 2 Accent 4" w:semiHidden="0" w:uiPriority="66" w:unhideWhenUsed="0"/>
+    <w:lsdException w:name="Medium Grid 1 Accent 4" w:semiHidden="0" w:uiPriority="67" w:unhideWhenUsed="0"/>
+    <w:lsdException w:name="Medium Grid 2 Accent 4" w:semiHidden="0" w:uiPriority="68" w:unhideWhenUsed="0"/>
+    <w:lsdException w:name="Medium Grid 3 Accent 4" w:semiHidden="0" w:uiPriority="69" w:unhideWhenUsed="0"/>
+    <w:lsdException w:name="Dark List Accent 4" w:semiHidden="0" w:uiPriority="70" w:unhideWhenUsed="0"/>
+    <w:lsdException w:name="Colorful Shading Accent 4" w:semiHidden="0" w:uiPriority="71" w:unhideWhenUsed="0"/>
+    <w:lsdException w:name="Colorful List Accent 4" w:semiHidden="0" w:uiPriority="72" w:unhideWhenUsed="0"/>
+    <w:lsdException w:name="Colorful Grid Accent 4" w:semiHidden="0" w:uiPriority="73" w:unhideWhenUsed="0"/>
+    <w:lsdException w:name="Light Shading Accent 5" w:semiHidden="0" w:uiPriority="60" w:unhideWhenUsed="0"/>
+    <w:lsdException w:name="Light List Accent 5" w:semiHidden="0" w:uiPriority="61" w:unhideWhenUsed="0"/>
+    <w:lsdException w:name="Light Grid Accent 5" w:semiHidden="0" w:uiPriority="62" w:unhideWhenUsed="0"/>
+    <w:lsdException w:name="Medium Shading 1 Accent 5" w:semiHidden="0" w:uiPriority="63" w:unhideWhenUsed="0"/>
+    <w:lsdException w:name="Medium Shading 2 Accent 5" w:semiHidden="0" w:uiPriority="64" w:unhideWhenUsed="0"/>
+    <w:lsdException w:name="Medium List 1 Accent 5" w:semiHidden="0" w:uiPriority="65" w:unhideWhenUsed="0"/>
+    <w:lsdException w:name="Medium List 2 Accent 5" w:semiHidden="0" w:uiPriority="66" w:unhideWhenUsed="0"/>
+    <w:lsdException w:name="Medium Grid 1 Accent 5" w:semiHidden="0" w:uiPriority="67" w:unhideWhenUsed="0"/>
+    <w:lsdException w:name="Medium Grid 2 Accent 5" w:semiHidden="0" w:uiPriority="68" w:unhideWhenUsed="0"/>
+    <w:lsdException w:name="Medium Grid 3 Accent 5" w:semiHidden="0" w:uiPriority="69" w:unhideWhenUsed="0"/>
+    <w:lsdException w:name="Dark List Accent 5" w:semiHidden="0" w:uiPriority="70" w:unhideWhenUsed="0"/>
+    <w:lsdException w:name="Colorful Shading Accent 5" w:semiHidden="0" w:uiPriority="71" w:unhideWhenUsed="0"/>
+    <w:lsdException w:name="Colorful List Accent 5" w:semiHidden="0" w:uiPriority="72" w:unhideWhenUsed="0"/>
+    <w:lsdException w:name="Colorful Grid Accent 5" w:semiHidden="0" w:uiPriority="73" w:unhideWhenUsed="0"/>
+    <w:lsdException w:name="Light Shading Accent 6" w:semiHidden="0" w:uiPriority="60" w:unhideWhenUsed="0"/>
+    <w:lsdException w:name="Light List Accent 6" w:semiHidden="0" w:uiPriority="61" w:unhideWhenUsed="0"/>
+    <w:lsdException w:name="Light Grid Accent 6" w:semiHidden="0" w:uiPriority="62" w:unhideWhenUsed="0"/>
+    <w:lsdException w:name="Medium Shading 1 Accent 6" w:semiHidden="0" w:uiPriority="63" w:unhideWhenUsed="0"/>
+    <w:lsdException w:name="Medium Shading 2 Accent 6" w:semiHidden="0" w:uiPriority="64" w:unhideWhenUsed="0"/>
+    <w:lsdException w:name="Medium List 1 Accent 6" w:semiHidden="0" w:uiPriority="65" w:unhideWhenUsed="0"/>
+    <w:lsdException w:name="Medium List 2 Accent 6" w:semiHidden="0" w:uiPriority="66" w:unhideWhenUsed="0"/>
+    <w:lsdException w:name="Medium Grid 1 Accent 6" w:semiHidden="0" w:uiPriority="67" w:unhideWhenUsed="0"/>
+    <w:lsdException w:name="Medium Grid 2 Accent 6" w:semiHidden="0" w:uiPriority="68" w:unhideWhenUsed="0"/>
+    <w:lsdException w:name="Medium Grid 3 Accent 6" w:semiHidden="0" w:uiPriority="69" w:unhideWhenUsed="0"/>
+    <w:lsdException w:name="Dark List Accent 6" w:semiHidden="0" w:uiPriority="70" w:unhideWhenUsed="0"/>
+    <w:lsdException w:name="Colorful Shading Accent 6" w:semiHidden="0" w:uiPriority="71" w:unhideWhenUsed="0"/>
+    <w:lsdException w:name="Colorful List Accent 6" w:semiHidden="0" w:uiPriority="72" w:unhideWhenUsed="0"/>
+    <w:lsdException w:name="Colorful Grid Accent 6" w:semiHidden="0" w:uiPriority="73" w:unhideWhenUsed="0"/>
+    <w:lsdException w:name="Subtle Emphasis" w:semiHidden="0" w:uiPriority="19" w:unhideWhenUsed="0" w:qFormat="1"/>
+    <w:lsdException w:name="Intense Emphasis" w:semiHidden="0" w:uiPriority="21" w:unhideWhenUsed="0" w:qFormat="1"/>
+    <w:lsdException w:name="Subtle Reference" w:semiHidden="0" w:uiPriority="31" w:unhideWhenUsed="0" w:qFormat="1"/>
+    <w:lsdException w:name="Intense Reference" w:semiHidden="0" w:uiPriority="32" w:unhideWhenUsed="0" w:qFormat="1"/>
+    <w:lsdException w:name="Book Title" w:semiHidden="0" w:uiPriority="33" w:unhideWhenUsed="0" w:qFormat="1"/>
+    <w:lsdException w:name="Bibliography" w:uiPriority="37"/>
+    <w:lsdException w:name="TOC Heading" w:uiPriority="39" w:qFormat="1"/>
   </w:latentStyles>
   <w:style w:type="paragraph" w:default="1" w:styleId="Normal">
     <w:name w:val="Normal"/>
@@ -3080,6 +3206,518 @@
     <w:rPr>
       <w:rFonts w:ascii="Segoe UI" w:hAnsi="Segoe UI"/>
       <w:color w:val="000000" w:themeColor="text1"/>
+    </w:rPr>
+  </w:style>
+  <w:style w:type="paragraph" w:styleId="BalloonText">
+    <w:name w:val="Balloon Text"/>
+    <w:basedOn w:val="Normal"/>
+    <w:link w:val="BalloonTextChar"/>
+    <w:uiPriority w:val="99"/>
+    <w:semiHidden/>
+    <w:unhideWhenUsed/>
+    <w:rsid w:val="00BC3D6B"/>
+    <w:pPr>
+      <w:spacing w:after="0" w:line="240" w:lineRule="auto"/>
+    </w:pPr>
+    <w:rPr>
+      <w:rFonts w:ascii="Lucida Grande" w:hAnsi="Lucida Grande" w:cs="Lucida Grande"/>
+      <w:sz w:val="18"/>
+      <w:szCs w:val="18"/>
+    </w:rPr>
+  </w:style>
+  <w:style w:type="character" w:customStyle="1" w:styleId="BalloonTextChar">
+    <w:name w:val="Balloon Text Char"/>
+    <w:basedOn w:val="DefaultParagraphFont"/>
+    <w:link w:val="BalloonText"/>
+    <w:uiPriority w:val="99"/>
+    <w:semiHidden/>
+    <w:rsid w:val="00BC3D6B"/>
+    <w:rPr>
+      <w:rFonts w:ascii="Lucida Grande" w:hAnsi="Lucida Grande" w:cs="Lucida Grande"/>
+      <w:color w:val="000000" w:themeColor="text1"/>
+      <w:sz w:val="18"/>
+      <w:szCs w:val="18"/>
+    </w:rPr>
+  </w:style>
+</w:styles>
+</file>
+
+<file path=word/stylesWithEffects.xml><?xml version="1.0" encoding="utf-8"?>
+<w:styles xmlns:wpc="http://schemas.microsoft.com/office/word/2010/wordprocessingCanvas" xmlns:mo="http://schemas.microsoft.com/office/mac/office/2008/main" xmlns:mc="http://schemas.openxmlformats.org/markup-compatibility/2006" xmlns:mv="urn:schemas-microsoft-com:mac:vml" xmlns:o="urn:schemas-microsoft-com:office:office" xmlns:r="http://schemas.openxmlformats.org/officeDocument/2006/relationships" xmlns:m="http://schemas.openxmlformats.org/officeDocument/2006/math" xmlns:v="urn:schemas-microsoft-com:vml" xmlns:wp14="http://schemas.microsoft.com/office/word/2010/wordprocessingDrawing" xmlns:wp="http://schemas.openxmlformats.org/drawingml/2006/wordprocessingDrawing" xmlns:w10="urn:schemas-microsoft-com:office:word" xmlns:w="http://schemas.openxmlformats.org/wordprocessingml/2006/main" xmlns:w14="http://schemas.microsoft.com/office/word/2010/wordml" xmlns:wpg="http://schemas.microsoft.com/office/word/2010/wordprocessingGroup" xmlns:wpi="http://schemas.microsoft.com/office/word/2010/wordprocessingInk" xmlns:wne="http://schemas.microsoft.com/office/word/2006/wordml" xmlns:wps="http://schemas.microsoft.com/office/word/2010/wordprocessingShape" mc:Ignorable="w14 wp14">
+  <w:docDefaults>
+    <w:rPrDefault>
+      <w:rPr>
+        <w:rFonts w:asciiTheme="minorHAnsi" w:eastAsiaTheme="minorEastAsia" w:hAnsiTheme="minorHAnsi" w:cstheme="minorBidi"/>
+        <w:sz w:val="22"/>
+        <w:szCs w:val="22"/>
+        <w:lang w:val="en-US" w:eastAsia="en-US" w:bidi="ar-SA"/>
+      </w:rPr>
+    </w:rPrDefault>
+    <w:pPrDefault>
+      <w:pPr>
+        <w:spacing w:after="160" w:line="259" w:lineRule="auto"/>
+      </w:pPr>
+    </w:pPrDefault>
+  </w:docDefaults>
+  <w:latentStyles w:defLockedState="0" w:defUIPriority="99" w:defSemiHidden="1" w:defUnhideWhenUsed="1" w:defQFormat="0" w:count="276">
+    <w:lsdException w:name="Normal" w:semiHidden="0" w:uiPriority="0" w:unhideWhenUsed="0" w:qFormat="1"/>
+    <w:lsdException w:name="heading 1" w:semiHidden="0" w:uiPriority="9" w:unhideWhenUsed="0" w:qFormat="1"/>
+    <w:lsdException w:name="heading 2" w:uiPriority="9" w:qFormat="1"/>
+    <w:lsdException w:name="heading 3" w:uiPriority="9" w:qFormat="1"/>
+    <w:lsdException w:name="heading 4" w:uiPriority="9" w:qFormat="1"/>
+    <w:lsdException w:name="heading 5" w:uiPriority="9" w:qFormat="1"/>
+    <w:lsdException w:name="heading 6" w:uiPriority="9" w:qFormat="1"/>
+    <w:lsdException w:name="heading 7" w:uiPriority="9" w:qFormat="1"/>
+    <w:lsdException w:name="heading 8" w:uiPriority="9" w:qFormat="1"/>
+    <w:lsdException w:name="heading 9" w:uiPriority="9" w:qFormat="1"/>
+    <w:lsdException w:name="toc 1" w:uiPriority="39"/>
+    <w:lsdException w:name="toc 2" w:uiPriority="39"/>
+    <w:lsdException w:name="toc 3" w:uiPriority="39"/>
+    <w:lsdException w:name="toc 4" w:uiPriority="39"/>
+    <w:lsdException w:name="toc 5" w:uiPriority="39"/>
+    <w:lsdException w:name="toc 6" w:uiPriority="39"/>
+    <w:lsdException w:name="toc 7" w:uiPriority="39"/>
+    <w:lsdException w:name="toc 8" w:uiPriority="39"/>
+    <w:lsdException w:name="toc 9" w:uiPriority="39"/>
+    <w:lsdException w:name="caption" w:uiPriority="35" w:qFormat="1"/>
+    <w:lsdException w:name="Title" w:semiHidden="0" w:uiPriority="10" w:unhideWhenUsed="0" w:qFormat="1"/>
+    <w:lsdException w:name="Default Paragraph Font" w:uiPriority="1"/>
+    <w:lsdException w:name="Subtitle" w:semiHidden="0" w:uiPriority="11" w:unhideWhenUsed="0" w:qFormat="1"/>
+    <w:lsdException w:name="Strong" w:semiHidden="0" w:uiPriority="22" w:unhideWhenUsed="0" w:qFormat="1"/>
+    <w:lsdException w:name="Emphasis" w:semiHidden="0" w:uiPriority="20" w:unhideWhenUsed="0" w:qFormat="1"/>
+    <w:lsdException w:name="Table Grid" w:semiHidden="0" w:uiPriority="39" w:unhideWhenUsed="0"/>
+    <w:lsdException w:name="Note Level 1" w:semiHidden="0" w:unhideWhenUsed="0"/>
+    <w:lsdException w:name="Note Level 2" w:semiHidden="0" w:unhideWhenUsed="0"/>
+    <w:lsdException w:name="Note Level 3" w:semiHidden="0" w:unhideWhenUsed="0"/>
+    <w:lsdException w:name="Note Level 4" w:semiHidden="0" w:unhideWhenUsed="0"/>
+    <w:lsdException w:name="Note Level 5" w:semiHidden="0" w:unhideWhenUsed="0"/>
+    <w:lsdException w:name="Note Level 6" w:semiHidden="0" w:unhideWhenUsed="0"/>
+    <w:lsdException w:name="Note Level 7" w:semiHidden="0" w:unhideWhenUsed="0"/>
+    <w:lsdException w:name="Note Level 8" w:semiHidden="0" w:unhideWhenUsed="0"/>
+    <w:lsdException w:name="Note Level 9" w:semiHidden="0" w:unhideWhenUsed="0"/>
+    <w:lsdException w:name="Placeholder Text" w:unhideWhenUsed="0"/>
+    <w:lsdException w:name="No Spacing" w:semiHidden="0" w:uiPriority="1" w:unhideWhenUsed="0" w:qFormat="1"/>
+    <w:lsdException w:name="Light Shading" w:semiHidden="0" w:uiPriority="60" w:unhideWhenUsed="0"/>
+    <w:lsdException w:name="Light List" w:semiHidden="0" w:uiPriority="61" w:unhideWhenUsed="0"/>
+    <w:lsdException w:name="Light Grid" w:semiHidden="0" w:uiPriority="62" w:unhideWhenUsed="0"/>
+    <w:lsdException w:name="Medium Shading 1" w:semiHidden="0" w:uiPriority="63" w:unhideWhenUsed="0"/>
+    <w:lsdException w:name="Medium Shading 2" w:semiHidden="0" w:uiPriority="64" w:unhideWhenUsed="0"/>
+    <w:lsdException w:name="Medium List 1" w:semiHidden="0" w:uiPriority="65" w:unhideWhenUsed="0"/>
+    <w:lsdException w:name="Medium List 2" w:semiHidden="0" w:uiPriority="66" w:unhideWhenUsed="0"/>
+    <w:lsdException w:name="Medium Grid 1" w:semiHidden="0" w:uiPriority="67" w:unhideWhenUsed="0"/>
+    <w:lsdException w:name="Medium Grid 2" w:semiHidden="0" w:uiPriority="68" w:unhideWhenUsed="0"/>
+    <w:lsdException w:name="Medium Grid 3" w:semiHidden="0" w:uiPriority="69" w:unhideWhenUsed="0"/>
+    <w:lsdException w:name="Dark List" w:semiHidden="0" w:uiPriority="70" w:unhideWhenUsed="0"/>
+    <w:lsdException w:name="Colorful Shading" w:semiHidden="0" w:uiPriority="71" w:unhideWhenUsed="0"/>
+    <w:lsdException w:name="Colorful List" w:semiHidden="0" w:uiPriority="72" w:unhideWhenUsed="0"/>
+    <w:lsdException w:name="Colorful Grid" w:semiHidden="0" w:uiPriority="73" w:unhideWhenUsed="0"/>
+    <w:lsdException w:name="Light Shading Accent 1" w:semiHidden="0" w:uiPriority="60" w:unhideWhenUsed="0"/>
+    <w:lsdException w:name="Light List Accent 1" w:semiHidden="0" w:uiPriority="61" w:unhideWhenUsed="0"/>
+    <w:lsdException w:name="Light Grid Accent 1" w:semiHidden="0" w:uiPriority="62" w:unhideWhenUsed="0"/>
+    <w:lsdException w:name="Medium Shading 1 Accent 1" w:semiHidden="0" w:uiPriority="63" w:unhideWhenUsed="0"/>
+    <w:lsdException w:name="Medium Shading 2 Accent 1" w:semiHidden="0" w:uiPriority="64" w:unhideWhenUsed="0"/>
+    <w:lsdException w:name="Medium List 1 Accent 1" w:semiHidden="0" w:uiPriority="65" w:unhideWhenUsed="0"/>
+    <w:lsdException w:name="Revision" w:unhideWhenUsed="0"/>
+    <w:lsdException w:name="List Paragraph" w:semiHidden="0" w:uiPriority="34" w:unhideWhenUsed="0" w:qFormat="1"/>
+    <w:lsdException w:name="Quote" w:semiHidden="0" w:uiPriority="29" w:unhideWhenUsed="0" w:qFormat="1"/>
+    <w:lsdException w:name="Intense Quote" w:semiHidden="0" w:uiPriority="30" w:unhideWhenUsed="0" w:qFormat="1"/>
+    <w:lsdException w:name="Medium List 2 Accent 1" w:semiHidden="0" w:uiPriority="66" w:unhideWhenUsed="0"/>
+    <w:lsdException w:name="Medium Grid 1 Accent 1" w:semiHidden="0" w:uiPriority="67" w:unhideWhenUsed="0"/>
+    <w:lsdException w:name="Medium Grid 2 Accent 1" w:semiHidden="0" w:uiPriority="68" w:unhideWhenUsed="0"/>
+    <w:lsdException w:name="Medium Grid 3 Accent 1" w:semiHidden="0" w:uiPriority="69" w:unhideWhenUsed="0"/>
+    <w:lsdException w:name="Dark List Accent 1" w:semiHidden="0" w:uiPriority="70" w:unhideWhenUsed="0"/>
+    <w:lsdException w:name="Colorful Shading Accent 1" w:semiHidden="0" w:uiPriority="71" w:unhideWhenUsed="0"/>
+    <w:lsdException w:name="Colorful List Accent 1" w:semiHidden="0" w:uiPriority="72" w:unhideWhenUsed="0"/>
+    <w:lsdException w:name="Colorful Grid Accent 1" w:semiHidden="0" w:uiPriority="73" w:unhideWhenUsed="0"/>
+    <w:lsdException w:name="Light Shading Accent 2" w:semiHidden="0" w:uiPriority="60" w:unhideWhenUsed="0"/>
+    <w:lsdException w:name="Light List Accent 2" w:semiHidden="0" w:uiPriority="61" w:unhideWhenUsed="0"/>
+    <w:lsdException w:name="Light Grid Accent 2" w:semiHidden="0" w:uiPriority="62" w:unhideWhenUsed="0"/>
+    <w:lsdException w:name="Medium Shading 1 Accent 2" w:semiHidden="0" w:uiPriority="63" w:unhideWhenUsed="0"/>
+    <w:lsdException w:name="Medium Shading 2 Accent 2" w:semiHidden="0" w:uiPriority="64" w:unhideWhenUsed="0"/>
+    <w:lsdException w:name="Medium List 1 Accent 2" w:semiHidden="0" w:uiPriority="65" w:unhideWhenUsed="0"/>
+    <w:lsdException w:name="Medium List 2 Accent 2" w:semiHidden="0" w:uiPriority="66" w:unhideWhenUsed="0"/>
+    <w:lsdException w:name="Medium Grid 1 Accent 2" w:semiHidden="0" w:uiPriority="67" w:unhideWhenUsed="0"/>
+    <w:lsdException w:name="Medium Grid 2 Accent 2" w:semiHidden="0" w:uiPriority="68" w:unhideWhenUsed="0"/>
+    <w:lsdException w:name="Medium Grid 3 Accent 2" w:semiHidden="0" w:uiPriority="69" w:unhideWhenUsed="0"/>
+    <w:lsdException w:name="Dark List Accent 2" w:semiHidden="0" w:uiPriority="70" w:unhideWhenUsed="0"/>
+    <w:lsdException w:name="Colorful Shading Accent 2" w:semiHidden="0" w:uiPriority="71" w:unhideWhenUsed="0"/>
+    <w:lsdException w:name="Colorful List Accent 2" w:semiHidden="0" w:uiPriority="72" w:unhideWhenUsed="0"/>
+    <w:lsdException w:name="Colorful Grid Accent 2" w:semiHidden="0" w:uiPriority="73" w:unhideWhenUsed="0"/>
+    <w:lsdException w:name="Light Shading Accent 3" w:semiHidden="0" w:uiPriority="60" w:unhideWhenUsed="0"/>
+    <w:lsdException w:name="Light List Accent 3" w:semiHidden="0" w:uiPriority="61" w:unhideWhenUsed="0"/>
+    <w:lsdException w:name="Light Grid Accent 3" w:semiHidden="0" w:uiPriority="62" w:unhideWhenUsed="0"/>
+    <w:lsdException w:name="Medium Shading 1 Accent 3" w:semiHidden="0" w:uiPriority="63" w:unhideWhenUsed="0"/>
+    <w:lsdException w:name="Medium Shading 2 Accent 3" w:semiHidden="0" w:uiPriority="64" w:unhideWhenUsed="0"/>
+    <w:lsdException w:name="Medium List 1 Accent 3" w:semiHidden="0" w:uiPriority="65" w:unhideWhenUsed="0"/>
+    <w:lsdException w:name="Medium List 2 Accent 3" w:semiHidden="0" w:uiPriority="66" w:unhideWhenUsed="0"/>
+    <w:lsdException w:name="Medium Grid 1 Accent 3" w:semiHidden="0" w:uiPriority="67" w:unhideWhenUsed="0"/>
+    <w:lsdException w:name="Medium Grid 2 Accent 3" w:semiHidden="0" w:uiPriority="68" w:unhideWhenUsed="0"/>
+    <w:lsdException w:name="Medium Grid 3 Accent 3" w:semiHidden="0" w:uiPriority="69" w:unhideWhenUsed="0"/>
+    <w:lsdException w:name="Dark List Accent 3" w:semiHidden="0" w:uiPriority="70" w:unhideWhenUsed="0"/>
+    <w:lsdException w:name="Colorful Shading Accent 3" w:semiHidden="0" w:uiPriority="71" w:unhideWhenUsed="0"/>
+    <w:lsdException w:name="Colorful List Accent 3" w:semiHidden="0" w:uiPriority="72" w:unhideWhenUsed="0"/>
+    <w:lsdException w:name="Colorful Grid Accent 3" w:semiHidden="0" w:uiPriority="73" w:unhideWhenUsed="0"/>
+    <w:lsdException w:name="Light Shading Accent 4" w:semiHidden="0" w:uiPriority="60" w:unhideWhenUsed="0"/>
+    <w:lsdException w:name="Light List Accent 4" w:semiHidden="0" w:uiPriority="61" w:unhideWhenUsed="0"/>
+    <w:lsdException w:name="Light Grid Accent 4" w:semiHidden="0" w:uiPriority="62" w:unhideWhenUsed="0"/>
+    <w:lsdException w:name="Medium Shading 1 Accent 4" w:semiHidden="0" w:uiPriority="63" w:unhideWhenUsed="0"/>
+    <w:lsdException w:name="Medium Shading 2 Accent 4" w:semiHidden="0" w:uiPriority="64" w:unhideWhenUsed="0"/>
+    <w:lsdException w:name="Medium List 1 Accent 4" w:semiHidden="0" w:uiPriority="65" w:unhideWhenUsed="0"/>
+    <w:lsdException w:name="Medium List 2 Accent 4" w:semiHidden="0" w:uiPriority="66" w:unhideWhenUsed="0"/>
+    <w:lsdException w:name="Medium Grid 1 Accent 4" w:semiHidden="0" w:uiPriority="67" w:unhideWhenUsed="0"/>
+    <w:lsdException w:name="Medium Grid 2 Accent 4" w:semiHidden="0" w:uiPriority="68" w:unhideWhenUsed="0"/>
+    <w:lsdException w:name="Medium Grid 3 Accent 4" w:semiHidden="0" w:uiPriority="69" w:unhideWhenUsed="0"/>
+    <w:lsdException w:name="Dark List Accent 4" w:semiHidden="0" w:uiPriority="70" w:unhideWhenUsed="0"/>
+    <w:lsdException w:name="Colorful Shading Accent 4" w:semiHidden="0" w:uiPriority="71" w:unhideWhenUsed="0"/>
+    <w:lsdException w:name="Colorful List Accent 4" w:semiHidden="0" w:uiPriority="72" w:unhideWhenUsed="0"/>
+    <w:lsdException w:name="Colorful Grid Accent 4" w:semiHidden="0" w:uiPriority="73" w:unhideWhenUsed="0"/>
+    <w:lsdException w:name="Light Shading Accent 5" w:semiHidden="0" w:uiPriority="60" w:unhideWhenUsed="0"/>
+    <w:lsdException w:name="Light List Accent 5" w:semiHidden="0" w:uiPriority="61" w:unhideWhenUsed="0"/>
+    <w:lsdException w:name="Light Grid Accent 5" w:semiHidden="0" w:uiPriority="62" w:unhideWhenUsed="0"/>
+    <w:lsdException w:name="Medium Shading 1 Accent 5" w:semiHidden="0" w:uiPriority="63" w:unhideWhenUsed="0"/>
+    <w:lsdException w:name="Medium Shading 2 Accent 5" w:semiHidden="0" w:uiPriority="64" w:unhideWhenUsed="0"/>
+    <w:lsdException w:name="Medium List 1 Accent 5" w:semiHidden="0" w:uiPriority="65" w:unhideWhenUsed="0"/>
+    <w:lsdException w:name="Medium List 2 Accent 5" w:semiHidden="0" w:uiPriority="66" w:unhideWhenUsed="0"/>
+    <w:lsdException w:name="Medium Grid 1 Accent 5" w:semiHidden="0" w:uiPriority="67" w:unhideWhenUsed="0"/>
+    <w:lsdException w:name="Medium Grid 2 Accent 5" w:semiHidden="0" w:uiPriority="68" w:unhideWhenUsed="0"/>
+    <w:lsdException w:name="Medium Grid 3 Accent 5" w:semiHidden="0" w:uiPriority="69" w:unhideWhenUsed="0"/>
+    <w:lsdException w:name="Dark List Accent 5" w:semiHidden="0" w:uiPriority="70" w:unhideWhenUsed="0"/>
+    <w:lsdException w:name="Colorful Shading Accent 5" w:semiHidden="0" w:uiPriority="71" w:unhideWhenUsed="0"/>
+    <w:lsdException w:name="Colorful List Accent 5" w:semiHidden="0" w:uiPriority="72" w:unhideWhenUsed="0"/>
+    <w:lsdException w:name="Colorful Grid Accent 5" w:semiHidden="0" w:uiPriority="73" w:unhideWhenUsed="0"/>
+    <w:lsdException w:name="Light Shading Accent 6" w:semiHidden="0" w:uiPriority="60" w:unhideWhenUsed="0"/>
+    <w:lsdException w:name="Light List Accent 6" w:semiHidden="0" w:uiPriority="61" w:unhideWhenUsed="0"/>
+    <w:lsdException w:name="Light Grid Accent 6" w:semiHidden="0" w:uiPriority="62" w:unhideWhenUsed="0"/>
+    <w:lsdException w:name="Medium Shading 1 Accent 6" w:semiHidden="0" w:uiPriority="63" w:unhideWhenUsed="0"/>
+    <w:lsdException w:name="Medium Shading 2 Accent 6" w:semiHidden="0" w:uiPriority="64" w:unhideWhenUsed="0"/>
+    <w:lsdException w:name="Medium List 1 Accent 6" w:semiHidden="0" w:uiPriority="65" w:unhideWhenUsed="0"/>
+    <w:lsdException w:name="Medium List 2 Accent 6" w:semiHidden="0" w:uiPriority="66" w:unhideWhenUsed="0"/>
+    <w:lsdException w:name="Medium Grid 1 Accent 6" w:semiHidden="0" w:uiPriority="67" w:unhideWhenUsed="0"/>
+    <w:lsdException w:name="Medium Grid 2 Accent 6" w:semiHidden="0" w:uiPriority="68" w:unhideWhenUsed="0"/>
+    <w:lsdException w:name="Medium Grid 3 Accent 6" w:semiHidden="0" w:uiPriority="69" w:unhideWhenUsed="0"/>
+    <w:lsdException w:name="Dark List Accent 6" w:semiHidden="0" w:uiPriority="70" w:unhideWhenUsed="0"/>
+    <w:lsdException w:name="Colorful Shading Accent 6" w:semiHidden="0" w:uiPriority="71" w:unhideWhenUsed="0"/>
+    <w:lsdException w:name="Colorful List Accent 6" w:semiHidden="0" w:uiPriority="72" w:unhideWhenUsed="0"/>
+    <w:lsdException w:name="Colorful Grid Accent 6" w:semiHidden="0" w:uiPriority="73" w:unhideWhenUsed="0"/>
+    <w:lsdException w:name="Subtle Emphasis" w:semiHidden="0" w:uiPriority="19" w:unhideWhenUsed="0" w:qFormat="1"/>
+    <w:lsdException w:name="Intense Emphasis" w:semiHidden="0" w:uiPriority="21" w:unhideWhenUsed="0" w:qFormat="1"/>
+    <w:lsdException w:name="Subtle Reference" w:semiHidden="0" w:uiPriority="31" w:unhideWhenUsed="0" w:qFormat="1"/>
+    <w:lsdException w:name="Intense Reference" w:semiHidden="0" w:uiPriority="32" w:unhideWhenUsed="0" w:qFormat="1"/>
+    <w:lsdException w:name="Book Title" w:semiHidden="0" w:uiPriority="33" w:unhideWhenUsed="0" w:qFormat="1"/>
+    <w:lsdException w:name="Bibliography" w:uiPriority="37"/>
+    <w:lsdException w:name="TOC Heading" w:uiPriority="39" w:qFormat="1"/>
+  </w:latentStyles>
+  <w:style w:type="paragraph" w:default="1" w:styleId="Normal">
+    <w:name w:val="Normal"/>
+    <w:qFormat/>
+    <w:rsid w:val="0068181D"/>
+    <w:rPr>
+      <w:rFonts w:ascii="Segoe UI" w:hAnsi="Segoe UI"/>
+      <w:color w:val="000000" w:themeColor="text1"/>
+    </w:rPr>
+  </w:style>
+  <w:style w:type="paragraph" w:styleId="Heading1">
+    <w:name w:val="heading 1"/>
+    <w:basedOn w:val="Normal"/>
+    <w:next w:val="Normal"/>
+    <w:link w:val="Heading1Char"/>
+    <w:uiPriority w:val="9"/>
+    <w:qFormat/>
+    <w:rsid w:val="0068181D"/>
+    <w:pPr>
+      <w:keepNext/>
+      <w:keepLines/>
+      <w:spacing w:before="240" w:after="0"/>
+      <w:outlineLvl w:val="0"/>
+    </w:pPr>
+    <w:rPr>
+      <w:rFonts w:eastAsiaTheme="majorEastAsia" w:cstheme="majorBidi"/>
+      <w:sz w:val="32"/>
+      <w:szCs w:val="32"/>
+    </w:rPr>
+  </w:style>
+  <w:style w:type="paragraph" w:styleId="Heading2">
+    <w:name w:val="heading 2"/>
+    <w:basedOn w:val="Normal"/>
+    <w:next w:val="Normal"/>
+    <w:link w:val="Heading2Char"/>
+    <w:uiPriority w:val="9"/>
+    <w:unhideWhenUsed/>
+    <w:qFormat/>
+    <w:rsid w:val="004A4649"/>
+    <w:pPr>
+      <w:keepNext/>
+      <w:keepLines/>
+      <w:pBdr>
+        <w:bottom w:val="single" w:sz="4" w:space="1" w:color="auto"/>
+      </w:pBdr>
+      <w:spacing w:before="40" w:after="0"/>
+      <w:outlineLvl w:val="1"/>
+    </w:pPr>
+    <w:rPr>
+      <w:rFonts w:eastAsiaTheme="majorEastAsia" w:cstheme="majorBidi"/>
+      <w:sz w:val="36"/>
+      <w:szCs w:val="26"/>
+    </w:rPr>
+  </w:style>
+  <w:style w:type="character" w:default="1" w:styleId="DefaultParagraphFont">
+    <w:name w:val="Default Paragraph Font"/>
+    <w:uiPriority w:val="1"/>
+    <w:semiHidden/>
+    <w:unhideWhenUsed/>
+  </w:style>
+  <w:style w:type="table" w:default="1" w:styleId="TableNormal">
+    <w:name w:val="Normal Table"/>
+    <w:uiPriority w:val="99"/>
+    <w:semiHidden/>
+    <w:unhideWhenUsed/>
+    <w:tblPr>
+      <w:tblInd w:w="0" w:type="dxa"/>
+      <w:tblCellMar>
+        <w:top w:w="0" w:type="dxa"/>
+        <w:left w:w="108" w:type="dxa"/>
+        <w:bottom w:w="0" w:type="dxa"/>
+        <w:right w:w="108" w:type="dxa"/>
+      </w:tblCellMar>
+    </w:tblPr>
+  </w:style>
+  <w:style w:type="numbering" w:default="1" w:styleId="NoList">
+    <w:name w:val="No List"/>
+    <w:uiPriority w:val="99"/>
+    <w:semiHidden/>
+    <w:unhideWhenUsed/>
+  </w:style>
+  <w:style w:type="character" w:customStyle="1" w:styleId="Heading1Char">
+    <w:name w:val="Heading 1 Char"/>
+    <w:basedOn w:val="DefaultParagraphFont"/>
+    <w:link w:val="Heading1"/>
+    <w:uiPriority w:val="9"/>
+    <w:rsid w:val="0068181D"/>
+    <w:rPr>
+      <w:rFonts w:ascii="Segoe UI" w:eastAsiaTheme="majorEastAsia" w:hAnsi="Segoe UI" w:cstheme="majorBidi"/>
+      <w:color w:val="000000" w:themeColor="text1"/>
+      <w:sz w:val="32"/>
+      <w:szCs w:val="32"/>
+    </w:rPr>
+  </w:style>
+  <w:style w:type="character" w:customStyle="1" w:styleId="Heading2Char">
+    <w:name w:val="Heading 2 Char"/>
+    <w:basedOn w:val="DefaultParagraphFont"/>
+    <w:link w:val="Heading2"/>
+    <w:uiPriority w:val="9"/>
+    <w:rsid w:val="004A4649"/>
+    <w:rPr>
+      <w:rFonts w:ascii="Segoe UI" w:eastAsiaTheme="majorEastAsia" w:hAnsi="Segoe UI" w:cstheme="majorBidi"/>
+      <w:color w:val="000000" w:themeColor="text1"/>
+      <w:sz w:val="36"/>
+      <w:szCs w:val="26"/>
+    </w:rPr>
+  </w:style>
+  <w:style w:type="paragraph" w:styleId="Subtitle">
+    <w:name w:val="Subtitle"/>
+    <w:basedOn w:val="Normal"/>
+    <w:next w:val="Normal"/>
+    <w:link w:val="SubtitleChar"/>
+    <w:uiPriority w:val="11"/>
+    <w:qFormat/>
+    <w:rsid w:val="0068181D"/>
+    <w:pPr>
+      <w:numPr>
+        <w:ilvl w:val="1"/>
+      </w:numPr>
+    </w:pPr>
+    <w:rPr>
+      <w:rFonts w:asciiTheme="minorHAnsi" w:hAnsiTheme="minorHAnsi"/>
+      <w:color w:val="5A5A5A" w:themeColor="text1" w:themeTint="A5"/>
+      <w:spacing w:val="15"/>
+    </w:rPr>
+  </w:style>
+  <w:style w:type="character" w:customStyle="1" w:styleId="SubtitleChar">
+    <w:name w:val="Subtitle Char"/>
+    <w:basedOn w:val="DefaultParagraphFont"/>
+    <w:link w:val="Subtitle"/>
+    <w:uiPriority w:val="11"/>
+    <w:rsid w:val="0068181D"/>
+    <w:rPr>
+      <w:rFonts w:eastAsiaTheme="minorEastAsia"/>
+      <w:color w:val="5A5A5A" w:themeColor="text1" w:themeTint="A5"/>
+      <w:spacing w:val="15"/>
+    </w:rPr>
+  </w:style>
+  <w:style w:type="paragraph" w:styleId="ListParagraph">
+    <w:name w:val="List Paragraph"/>
+    <w:basedOn w:val="Normal"/>
+    <w:uiPriority w:val="34"/>
+    <w:qFormat/>
+    <w:rsid w:val="0068181D"/>
+    <w:pPr>
+      <w:ind w:left="720"/>
+      <w:contextualSpacing/>
+    </w:pPr>
+  </w:style>
+  <w:style w:type="paragraph" w:styleId="Title">
+    <w:name w:val="Title"/>
+    <w:basedOn w:val="Normal"/>
+    <w:next w:val="Normal"/>
+    <w:link w:val="TitleChar"/>
+    <w:uiPriority w:val="10"/>
+    <w:qFormat/>
+    <w:rsid w:val="00DA24C3"/>
+    <w:pPr>
+      <w:spacing w:after="0" w:line="240" w:lineRule="auto"/>
+      <w:contextualSpacing/>
+    </w:pPr>
+    <w:rPr>
+      <w:rFonts w:asciiTheme="majorHAnsi" w:eastAsiaTheme="majorEastAsia" w:hAnsiTheme="majorHAnsi" w:cstheme="majorBidi"/>
+      <w:color w:val="auto"/>
+      <w:spacing w:val="-10"/>
+      <w:kern w:val="28"/>
+      <w:sz w:val="56"/>
+      <w:szCs w:val="56"/>
+    </w:rPr>
+  </w:style>
+  <w:style w:type="character" w:customStyle="1" w:styleId="TitleChar">
+    <w:name w:val="Title Char"/>
+    <w:basedOn w:val="DefaultParagraphFont"/>
+    <w:link w:val="Title"/>
+    <w:uiPriority w:val="10"/>
+    <w:rsid w:val="00DA24C3"/>
+    <w:rPr>
+      <w:rFonts w:asciiTheme="majorHAnsi" w:eastAsiaTheme="majorEastAsia" w:hAnsiTheme="majorHAnsi" w:cstheme="majorBidi"/>
+      <w:spacing w:val="-10"/>
+      <w:kern w:val="28"/>
+      <w:sz w:val="56"/>
+      <w:szCs w:val="56"/>
+    </w:rPr>
+  </w:style>
+  <w:style w:type="paragraph" w:customStyle="1" w:styleId="Code">
+    <w:name w:val="Code"/>
+    <w:basedOn w:val="Normal"/>
+    <w:link w:val="CodeChar"/>
+    <w:qFormat/>
+    <w:rsid w:val="00371E52"/>
+    <w:pPr>
+      <w:pBdr>
+        <w:top w:val="single" w:sz="8" w:space="12" w:color="auto"/>
+        <w:left w:val="single" w:sz="8" w:space="12" w:color="auto"/>
+        <w:bottom w:val="single" w:sz="8" w:space="12" w:color="auto"/>
+        <w:right w:val="single" w:sz="8" w:space="12" w:color="auto"/>
+      </w:pBdr>
+      <w:shd w:val="clear" w:color="auto" w:fill="F2F2F2" w:themeFill="background1" w:themeFillShade="F2"/>
+      <w:spacing w:after="0" w:line="216" w:lineRule="auto"/>
+      <w:ind w:left="144" w:right="144"/>
+    </w:pPr>
+    <w:rPr>
+      <w:rFonts w:ascii="Consolas" w:hAnsi="Consolas"/>
+      <w:noProof/>
+      <w:sz w:val="18"/>
+    </w:rPr>
+  </w:style>
+  <w:style w:type="character" w:styleId="Hyperlink">
+    <w:name w:val="Hyperlink"/>
+    <w:basedOn w:val="DefaultParagraphFont"/>
+    <w:uiPriority w:val="99"/>
+    <w:unhideWhenUsed/>
+    <w:rsid w:val="008E428E"/>
+    <w:rPr>
+      <w:color w:val="0563C1" w:themeColor="hyperlink"/>
+      <w:u w:val="single"/>
+    </w:rPr>
+  </w:style>
+  <w:style w:type="character" w:customStyle="1" w:styleId="CodeChar">
+    <w:name w:val="Code Char"/>
+    <w:basedOn w:val="DefaultParagraphFont"/>
+    <w:link w:val="Code"/>
+    <w:rsid w:val="00371E52"/>
+    <w:rPr>
+      <w:rFonts w:ascii="Consolas" w:hAnsi="Consolas"/>
+      <w:noProof/>
+      <w:color w:val="000000" w:themeColor="text1"/>
+      <w:sz w:val="18"/>
+      <w:shd w:val="clear" w:color="auto" w:fill="F2F2F2" w:themeFill="background1" w:themeFillShade="F2"/>
+    </w:rPr>
+  </w:style>
+  <w:style w:type="paragraph" w:styleId="Header">
+    <w:name w:val="header"/>
+    <w:basedOn w:val="Normal"/>
+    <w:link w:val="HeaderChar"/>
+    <w:uiPriority w:val="99"/>
+    <w:unhideWhenUsed/>
+    <w:rsid w:val="00B71938"/>
+    <w:pPr>
+      <w:tabs>
+        <w:tab w:val="center" w:pos="4513"/>
+        <w:tab w:val="right" w:pos="9026"/>
+      </w:tabs>
+      <w:spacing w:after="0" w:line="240" w:lineRule="auto"/>
+    </w:pPr>
+  </w:style>
+  <w:style w:type="character" w:customStyle="1" w:styleId="HeaderChar">
+    <w:name w:val="Header Char"/>
+    <w:basedOn w:val="DefaultParagraphFont"/>
+    <w:link w:val="Header"/>
+    <w:uiPriority w:val="99"/>
+    <w:rsid w:val="00B71938"/>
+    <w:rPr>
+      <w:rFonts w:ascii="Segoe UI" w:hAnsi="Segoe UI"/>
+      <w:color w:val="000000" w:themeColor="text1"/>
+    </w:rPr>
+  </w:style>
+  <w:style w:type="paragraph" w:styleId="Footer">
+    <w:name w:val="footer"/>
+    <w:basedOn w:val="Normal"/>
+    <w:link w:val="FooterChar"/>
+    <w:uiPriority w:val="99"/>
+    <w:unhideWhenUsed/>
+    <w:rsid w:val="00B71938"/>
+    <w:pPr>
+      <w:tabs>
+        <w:tab w:val="center" w:pos="4513"/>
+        <w:tab w:val="right" w:pos="9026"/>
+      </w:tabs>
+      <w:spacing w:after="0" w:line="240" w:lineRule="auto"/>
+    </w:pPr>
+  </w:style>
+  <w:style w:type="character" w:customStyle="1" w:styleId="FooterChar">
+    <w:name w:val="Footer Char"/>
+    <w:basedOn w:val="DefaultParagraphFont"/>
+    <w:link w:val="Footer"/>
+    <w:uiPriority w:val="99"/>
+    <w:rsid w:val="00B71938"/>
+    <w:rPr>
+      <w:rFonts w:ascii="Segoe UI" w:hAnsi="Segoe UI"/>
+      <w:color w:val="000000" w:themeColor="text1"/>
+    </w:rPr>
+  </w:style>
+  <w:style w:type="paragraph" w:styleId="BalloonText">
+    <w:name w:val="Balloon Text"/>
+    <w:basedOn w:val="Normal"/>
+    <w:link w:val="BalloonTextChar"/>
+    <w:uiPriority w:val="99"/>
+    <w:semiHidden/>
+    <w:unhideWhenUsed/>
+    <w:rsid w:val="00BC3D6B"/>
+    <w:pPr>
+      <w:spacing w:after="0" w:line="240" w:lineRule="auto"/>
+    </w:pPr>
+    <w:rPr>
+      <w:rFonts w:ascii="Lucida Grande" w:hAnsi="Lucida Grande" w:cs="Lucida Grande"/>
+      <w:sz w:val="18"/>
+      <w:szCs w:val="18"/>
+    </w:rPr>
+  </w:style>
+  <w:style w:type="character" w:customStyle="1" w:styleId="BalloonTextChar">
+    <w:name w:val="Balloon Text Char"/>
+    <w:basedOn w:val="DefaultParagraphFont"/>
+    <w:link w:val="BalloonText"/>
+    <w:uiPriority w:val="99"/>
+    <w:semiHidden/>
+    <w:rsid w:val="00BC3D6B"/>
+    <w:rPr>
+      <w:rFonts w:ascii="Lucida Grande" w:hAnsi="Lucida Grande" w:cs="Lucida Grande"/>
+      <w:color w:val="000000" w:themeColor="text1"/>
+      <w:sz w:val="18"/>
+      <w:szCs w:val="18"/>
     </w:rPr>
   </w:style>
 </w:styles>
@@ -3128,7 +3766,7 @@
     </a:clrScheme>
     <a:fontScheme name="Office">
       <a:majorFont>
-        <a:latin typeface="Calibri Light" panose="020F0302020204030204"/>
+        <a:latin typeface="Calibri Light"/>
         <a:ea typeface=""/>
         <a:cs typeface=""/>
         <a:font script="Jpan" typeface="游ゴシック Light"/>
@@ -3163,7 +3801,7 @@
         <a:font script="Geor" typeface="Sylfaen"/>
       </a:majorFont>
       <a:minorFont>
-        <a:latin typeface="Calibri" panose="020F0502020204030204"/>
+        <a:latin typeface="Calibri"/>
         <a:ea typeface=""/>
         <a:cs typeface=""/>
         <a:font script="Jpan" typeface="游明朝"/>
@@ -3340,7 +3978,7 @@
   <a:extraClrSchemeLst/>
   <a:extLst>
     <a:ext uri="{05A4C25C-085E-4340-85A3-A5531E510DB2}">
-      <thm15:themeFamily xmlns:thm15="http://schemas.microsoft.com/office/thememl/2012/main" name="Office Theme" id="{62F939B6-93AF-4DB8-9C6B-D6C7DFDC589F}" vid="{4A3C46E8-61CC-4603-A589-7422A47A8E4A}"/>
+      <thm15:themeFamily xmlns:thm15="http://schemas.microsoft.com/office/thememl/2012/main" xmlns="" name="Office Theme" id="{62F939B6-93AF-4DB8-9C6B-D6C7DFDC589F}" vid="{4A3C46E8-61CC-4603-A589-7422A47A8E4A}"/>
     </a:ext>
   </a:extLst>
 </a:theme>
@@ -3351,7 +3989,7 @@
 </file>
 
 <file path=customXml/itemProps1.xml><?xml version="1.0" encoding="utf-8"?>
-<ds:datastoreItem xmlns:ds="http://schemas.openxmlformats.org/officeDocument/2006/customXml" ds:itemID="{24E1436E-EA4F-4E17-B72D-00D3BAAF5973}">
+<ds:datastoreItem xmlns:ds="http://schemas.openxmlformats.org/officeDocument/2006/customXml" ds:itemID="{729B17CC-8382-A848-A76F-4B6744D0CC6E}">
   <ds:schemaRefs>
     <ds:schemaRef ds:uri="http://schemas.openxmlformats.org/officeDocument/2006/bibliography"/>
   </ds:schemaRefs>

--- a/Complimentary Course Content/Module6/Labs/Module 6 Lesson 4 Getting start with Azure IoT Hub Lab.docx
+++ b/Complimentary Course Content/Module6/Labs/Module 6 Lesson 4 Getting start with Azure IoT Hub Lab.docx
@@ -807,11 +807,23 @@
         </w:numPr>
       </w:pPr>
       <w:r>
-        <w:t xml:space="preserve">Add a new simulated device in you solution. Click + Add A </w:t>
+        <w:t>Add a new simulated device in</w:t>
+      </w:r>
+      <w:r>
+        <w:t xml:space="preserve"> you solution. Click + Add A </w:t>
       </w:r>
       <w:proofErr w:type="spellStart"/>
       <w:r>
-        <w:t>deive</w:t>
+        <w:t>de</w:t>
+      </w:r>
+      <w:r>
+        <w:t>v</w:t>
+      </w:r>
+      <w:r>
+        <w:t>ice</w:t>
+      </w:r>
+      <w:r>
+        <w:t>e</w:t>
       </w:r>
       <w:proofErr w:type="spellEnd"/>
       <w:r>
@@ -943,15 +955,31 @@
         </w:numPr>
       </w:pPr>
       <w:r>
-        <w:t xml:space="preserve">After creating new simulated device, it will be changed in device list from 4 </w:t>
-      </w:r>
-      <w:proofErr w:type="gramStart"/>
-      <w:r>
-        <w:t>device</w:t>
-      </w:r>
-      <w:proofErr w:type="gramEnd"/>
-      <w:r>
-        <w:t xml:space="preserve"> to 5 device.</w:t>
+        <w:t>After creating new simulate</w:t>
+      </w:r>
+      <w:r>
+        <w:t xml:space="preserve">d device, the </w:t>
+      </w:r>
+      <w:r>
+        <w:t>device list</w:t>
+      </w:r>
+      <w:r>
+        <w:t xml:space="preserve"> will be changed</w:t>
+      </w:r>
+      <w:r>
+        <w:t xml:space="preserve"> from 4 device</w:t>
+      </w:r>
+      <w:r>
+        <w:t>s</w:t>
+      </w:r>
+      <w:r>
+        <w:t xml:space="preserve"> to 5 device</w:t>
+      </w:r>
+      <w:r>
+        <w:t>s</w:t>
+      </w:r>
+      <w:r>
+        <w:t>.</w:t>
       </w:r>
     </w:p>
     <w:p>
@@ -1013,7 +1041,13 @@
         </w:numPr>
       </w:pPr>
       <w:r>
-        <w:t>Review the other menu in left for Rules, Actions, and Advanced.</w:t>
+        <w:t xml:space="preserve">Review the other </w:t>
+      </w:r>
+      <w:r>
+        <w:t>items (Rules, Actions, and Advanced) from the menu on the left</w:t>
+      </w:r>
+      <w:r>
+        <w:t>.</w:t>
       </w:r>
     </w:p>
     <w:p>
@@ -1062,7 +1096,7 @@
           <w:rFonts w:hint="eastAsia"/>
           <w:lang w:eastAsia="ko-KR"/>
         </w:rPr>
-        <w:t xml:space="preserve"> Hub in Azure.</w:t>
+        <w:t xml:space="preserve"> Hub in Azure</w:t>
       </w:r>
       <w:r>
         <w:t xml:space="preserve"> </w:t>
@@ -1070,7 +1104,19 @@
     </w:p>
     <w:p>
       <w:r>
-        <w:t xml:space="preserve">The first task you have to perform is to creation of </w:t>
+        <w:t>The firs</w:t>
+      </w:r>
+      <w:r>
+        <w:t>t task you have to perform is the</w:t>
+      </w:r>
+      <w:r>
+        <w:t xml:space="preserve"> creation of</w:t>
+      </w:r>
+      <w:r>
+        <w:t xml:space="preserve"> an</w:t>
+      </w:r>
+      <w:r>
+        <w:t xml:space="preserve"> </w:t>
       </w:r>
       <w:proofErr w:type="spellStart"/>
       <w:r>
@@ -1205,7 +1251,16 @@
       </w:r>
       <w:proofErr w:type="spellEnd"/>
       <w:r>
-        <w:t xml:space="preserve"> hub with configuration value. The hub Name is unique name for </w:t>
+        <w:t xml:space="preserve"> hub with configuration value. The hub Name is</w:t>
+      </w:r>
+      <w:r>
+        <w:t xml:space="preserve"> the</w:t>
+      </w:r>
+      <w:r>
+        <w:t xml:space="preserve"> unique name for</w:t>
+      </w:r>
+      <w:r>
+        <w:t xml:space="preserve"> your </w:t>
       </w:r>
       <w:proofErr w:type="spellStart"/>
       <w:r>
@@ -1225,7 +1280,19 @@
         </w:numPr>
       </w:pPr>
       <w:r>
-        <w:t xml:space="preserve">Then, select a pricing and scale tier. You can change it regarding your requirement. For this lab, use the free F1 tier. </w:t>
+        <w:t xml:space="preserve">Then, select a pricing and scale tier. You can change it </w:t>
+      </w:r>
+      <w:r>
+        <w:t>based on</w:t>
+      </w:r>
+      <w:r>
+        <w:t xml:space="preserve"> your requirement</w:t>
+      </w:r>
+      <w:r>
+        <w:t>s</w:t>
+      </w:r>
+      <w:r>
+        <w:t xml:space="preserve">. For this lab, use the free F1 tier. </w:t>
       </w:r>
       <w:proofErr w:type="spellStart"/>
       <w:r>
@@ -1233,15 +1300,13 @@
       </w:r>
       <w:proofErr w:type="spellEnd"/>
       <w:r>
-        <w:t xml:space="preserve"> hub units are based on your total message count and the number of devices you want to connect. The Device-to-cloud </w:t>
-      </w:r>
-      <w:proofErr w:type="gramStart"/>
-      <w:r>
-        <w:t>partitions is</w:t>
-      </w:r>
-      <w:proofErr w:type="gramEnd"/>
-      <w:r>
-        <w:t xml:space="preserve"> the number of partitions for device-to-cloud messages. For this lab, use default values. </w:t>
+        <w:t xml:space="preserve"> hub units are based on your total message count and the number of devices you want to connect</w:t>
+      </w:r>
+      <w:r>
+        <w:t>. The Device-to-cloud partition</w:t>
+      </w:r>
+      <w:r>
+        <w:t xml:space="preserve"> is the number of partitions for device-to-cloud messages. For this lab, use default values. </w:t>
       </w:r>
     </w:p>
     <w:p>
@@ -1438,7 +1503,28 @@
         <w:rPr>
           <w:rFonts w:hint="eastAsia"/>
         </w:rPr>
-        <w:t xml:space="preserve"> hub has been created successfully, click the new section for your </w:t>
+        <w:t xml:space="preserve"> hub has been created successfully, click the </w:t>
+      </w:r>
+      <w:r>
+        <w:t>‘all resources’</w:t>
+      </w:r>
+      <w:r>
+        <w:rPr>
+          <w:rFonts w:hint="eastAsia"/>
+        </w:rPr>
+        <w:t xml:space="preserve"> section</w:t>
+      </w:r>
+      <w:r>
+        <w:t xml:space="preserve"> and select</w:t>
+      </w:r>
+      <w:r>
+        <w:rPr>
+          <w:rFonts w:hint="eastAsia"/>
+        </w:rPr>
+        <w:t xml:space="preserve"> your </w:t>
+      </w:r>
+      <w:r>
+        <w:t xml:space="preserve">new </w:t>
       </w:r>
       <w:proofErr w:type="spellStart"/>
       <w:r>
@@ -1449,35 +1535,30 @@
       </w:r>
       <w:proofErr w:type="spellEnd"/>
       <w:r>
+        <w:t xml:space="preserve"> hub</w:t>
+      </w:r>
+      <w:r>
         <w:rPr>
           <w:rFonts w:hint="eastAsia"/>
         </w:rPr>
-        <w:t xml:space="preserve"> in the portal to open the blade for the new </w:t>
-      </w:r>
-      <w:proofErr w:type="spellStart"/>
-      <w:r>
-        <w:rPr>
-          <w:rFonts w:hint="eastAsia"/>
-        </w:rPr>
-        <w:t>IoT</w:t>
-      </w:r>
-      <w:proofErr w:type="spellEnd"/>
-      <w:r>
-        <w:rPr>
-          <w:rFonts w:hint="eastAsia"/>
-        </w:rPr>
-        <w:t xml:space="preserve"> hub.</w:t>
-      </w:r>
-      <w:r>
-        <w:t xml:space="preserve"> Make a note of the Hostname, and </w:t>
-      </w:r>
-      <w:proofErr w:type="spellStart"/>
-      <w:r>
-        <w:t>tehen</w:t>
-      </w:r>
-      <w:proofErr w:type="spellEnd"/>
-      <w:r>
-        <w:t xml:space="preserve"> click the Keys icon. </w:t>
+        <w:t xml:space="preserve"> in the portal to open the blade.</w:t>
+      </w:r>
+      <w:r>
+        <w:t xml:space="preserve"> Make</w:t>
+      </w:r>
+      <w:r>
+        <w:t xml:space="preserve"> a note of the Hostname, </w:t>
+      </w:r>
+      <w:proofErr w:type="gramStart"/>
+      <w:r>
+        <w:t>then</w:t>
+      </w:r>
+      <w:proofErr w:type="gramEnd"/>
+      <w:r>
+        <w:t xml:space="preserve"> click the Key</w:t>
+      </w:r>
+      <w:r>
+        <w:t xml:space="preserve"> icon. </w:t>
       </w:r>
     </w:p>
     <w:p>
@@ -1628,30 +1709,36 @@
         </w:numPr>
       </w:pPr>
       <w:r>
-        <w:t xml:space="preserve">Click </w:t>
+        <w:t>Click settin</w:t>
+      </w:r>
+      <w:r>
+        <w:t>g</w:t>
+      </w:r>
+      <w:r>
+        <w:t xml:space="preserve">s on the </w:t>
       </w:r>
       <w:proofErr w:type="spellStart"/>
       <w:r>
-        <w:t>settins</w:t>
+        <w:t>Iot</w:t>
       </w:r>
       <w:proofErr w:type="spellEnd"/>
       <w:r>
-        <w:t xml:space="preserve"> on the </w:t>
-      </w:r>
-      <w:proofErr w:type="spellStart"/>
-      <w:r>
-        <w:t>Iot</w:t>
-      </w:r>
-      <w:proofErr w:type="spellEnd"/>
-      <w:r>
-        <w:t xml:space="preserve"> Hub blade, then Messaging on the blade. On the message section, make a note of the Event Hub-compatible name and the Event Hub-compatible endpoint. </w:t>
-      </w:r>
-    </w:p>
-    <w:p>
-      <w:pPr>
-        <w:pStyle w:val="ListParagraph"/>
-      </w:pPr>
-      <w:bookmarkStart w:id="0" w:name="_GoBack"/>
+        <w:t xml:space="preserve"> Hub blade, then Mess</w:t>
+      </w:r>
+      <w:r>
+        <w:t>aging on the blade. I</w:t>
+      </w:r>
+      <w:r>
+        <w:t>n the messaging</w:t>
+      </w:r>
+      <w:r>
+        <w:t xml:space="preserve"> section, make a note of the Event Hub-compatible name and the Event Hub-compatible endpoint. </w:t>
+      </w:r>
+    </w:p>
+    <w:p>
+      <w:pPr>
+        <w:pStyle w:val="ListParagraph"/>
+      </w:pPr>
       <w:r>
         <w:rPr>
           <w:noProof/>
@@ -1693,7 +1780,6 @@
           </wp:inline>
         </w:drawing>
       </w:r>
-      <w:bookmarkEnd w:id="0"/>
     </w:p>
     <w:p>
       <w:pPr>
@@ -1750,8 +1836,10 @@
         <w:t>How to provision the remote mo</w:t>
       </w:r>
       <w:r>
-        <w:t xml:space="preserve">nitoring preconfigured solution for </w:t>
-      </w:r>
+        <w:t xml:space="preserve">nitoring preconfigured solution </w:t>
+      </w:r>
+      <w:bookmarkStart w:id="0" w:name="_GoBack"/>
+      <w:bookmarkEnd w:id="0"/>
       <w:proofErr w:type="spellStart"/>
       <w:r>
         <w:t>IoT</w:t>
@@ -3978,7 +4066,7 @@
   <a:extraClrSchemeLst/>
   <a:extLst>
     <a:ext uri="{05A4C25C-085E-4340-85A3-A5531E510DB2}">
-      <thm15:themeFamily xmlns:thm15="http://schemas.microsoft.com/office/thememl/2012/main" xmlns="" name="Office Theme" id="{62F939B6-93AF-4DB8-9C6B-D6C7DFDC589F}" vid="{4A3C46E8-61CC-4603-A589-7422A47A8E4A}"/>
+      <thm15:themeFamily xmlns="" xmlns:thm15="http://schemas.microsoft.com/office/thememl/2012/main" name="Office Theme" id="{62F939B6-93AF-4DB8-9C6B-D6C7DFDC589F}" vid="{4A3C46E8-61CC-4603-A589-7422A47A8E4A}"/>
     </a:ext>
   </a:extLst>
 </a:theme>
@@ -3989,7 +4077,7 @@
 </file>
 
 <file path=customXml/itemProps1.xml><?xml version="1.0" encoding="utf-8"?>
-<ds:datastoreItem xmlns:ds="http://schemas.openxmlformats.org/officeDocument/2006/customXml" ds:itemID="{729B17CC-8382-A848-A76F-4B6744D0CC6E}">
+<ds:datastoreItem xmlns:ds="http://schemas.openxmlformats.org/officeDocument/2006/customXml" ds:itemID="{E471969B-F7A7-8940-B227-E21B0108933E}">
   <ds:schemaRefs>
     <ds:schemaRef ds:uri="http://schemas.openxmlformats.org/officeDocument/2006/bibliography"/>
   </ds:schemaRefs>

--- a/Complimentary Course Content/Module6/Labs/Module 6 Lesson 4 Getting start with Azure IoT Hub Lab.docx
+++ b/Complimentary Course Content/Module6/Labs/Module 6 Lesson 4 Getting start with Azure IoT Hub Lab.docx
@@ -1,6 +1,6 @@
 
 <file path=word/document.xml><?xml version="1.0" encoding="utf-8"?>
-<w:document xmlns:wpc="http://schemas.microsoft.com/office/word/2010/wordprocessingCanvas" xmlns:mo="http://schemas.microsoft.com/office/mac/office/2008/main" xmlns:mc="http://schemas.openxmlformats.org/markup-compatibility/2006" xmlns:mv="urn:schemas-microsoft-com:mac:vml" xmlns:o="urn:schemas-microsoft-com:office:office" xmlns:r="http://schemas.openxmlformats.org/officeDocument/2006/relationships" xmlns:m="http://schemas.openxmlformats.org/officeDocument/2006/math" xmlns:v="urn:schemas-microsoft-com:vml" xmlns:wp14="http://schemas.microsoft.com/office/word/2010/wordprocessingDrawing" xmlns:wp="http://schemas.openxmlformats.org/drawingml/2006/wordprocessingDrawing" xmlns:w10="urn:schemas-microsoft-com:office:word" xmlns:w="http://schemas.openxmlformats.org/wordprocessingml/2006/main" xmlns:w14="http://schemas.microsoft.com/office/word/2010/wordml" xmlns:wpg="http://schemas.microsoft.com/office/word/2010/wordprocessingGroup" xmlns:wpi="http://schemas.microsoft.com/office/word/2010/wordprocessingInk" xmlns:wne="http://schemas.microsoft.com/office/word/2006/wordml" xmlns:wps="http://schemas.microsoft.com/office/word/2010/wordprocessingShape" mc:Ignorable="w14 wp14">
+<w:document xmlns:wpc="http://schemas.microsoft.com/office/word/2010/wordprocessingCanvas" xmlns:mo="http://schemas.microsoft.com/office/mac/office/2008/main" xmlns:mc="http://schemas.openxmlformats.org/markup-compatibility/2006" xmlns:mv="urn:schemas-microsoft-com:mac:vml" xmlns:o="urn:schemas-microsoft-com:office:office" xmlns:r="http://schemas.openxmlformats.org/officeDocument/2006/relationships" xmlns:m="http://schemas.openxmlformats.org/officeDocument/2006/math" xmlns:v="urn:schemas-microsoft-com:vml" xmlns:wp14="http://schemas.microsoft.com/office/word/2010/wordprocessingDrawing" xmlns:wp="http://schemas.openxmlformats.org/drawingml/2006/wordprocessingDrawing" xmlns:w10="urn:schemas-microsoft-com:office:word" xmlns:w="http://schemas.openxmlformats.org/wordprocessingml/2006/main" xmlns:w14="http://schemas.microsoft.com/office/word/2010/wordml" xmlns:w15="http://schemas.microsoft.com/office/word/2012/wordml" xmlns:wpg="http://schemas.microsoft.com/office/word/2010/wordprocessingGroup" xmlns:wpi="http://schemas.microsoft.com/office/word/2010/wordprocessingInk" xmlns:wne="http://schemas.microsoft.com/office/word/2006/wordml" xmlns:wps="http://schemas.microsoft.com/office/word/2010/wordprocessingShape" mc:Ignorable="w14 w15 wp14">
   <w:body>
     <w:p>
       <w:pPr>
@@ -11,17 +11,8 @@
           <w:rFonts w:hint="eastAsia"/>
           <w:lang w:eastAsia="ko-KR"/>
         </w:rPr>
-        <w:t xml:space="preserve">Data Analysis using </w:t>
-      </w:r>
-      <w:proofErr w:type="spellStart"/>
-      <w:r>
-        <w:rPr>
-          <w:rFonts w:hint="eastAsia"/>
-          <w:lang w:eastAsia="ko-KR"/>
-        </w:rPr>
-        <w:t>Hadoop</w:t>
-      </w:r>
-      <w:proofErr w:type="spellEnd"/>
+        <w:t>Data Analysis using Hadoop</w:t>
+      </w:r>
       <w:r>
         <w:t xml:space="preserve">: </w:t>
       </w:r>
@@ -353,15 +344,7 @@
         <w:t>. Sign into the</w:t>
       </w:r>
       <w:r>
-        <w:t xml:space="preserve"> portal using your subscription, and click + to create </w:t>
-      </w:r>
-      <w:proofErr w:type="gramStart"/>
-      <w:r>
-        <w:t>a</w:t>
-      </w:r>
-      <w:proofErr w:type="gramEnd"/>
-      <w:r>
-        <w:t xml:space="preserve"> </w:t>
+        <w:t xml:space="preserve"> portal using your subscription, and click + to create a </w:t>
       </w:r>
       <w:proofErr w:type="spellStart"/>
       <w:r>
@@ -396,7 +379,7 @@
                     <pic:cNvPicPr/>
                   </pic:nvPicPr>
                   <pic:blipFill>
-                    <a:blip r:embed="rId9"/>
+                    <a:blip r:embed="rId8"/>
                     <a:stretch>
                       <a:fillRect/>
                     </a:stretch>
@@ -459,7 +442,7 @@
                     <pic:cNvPicPr/>
                   </pic:nvPicPr>
                   <pic:blipFill>
-                    <a:blip r:embed="rId10"/>
+                    <a:blip r:embed="rId9"/>
                     <a:stretch>
                       <a:fillRect/>
                     </a:stretch>
@@ -494,23 +477,26 @@
         </w:numPr>
       </w:pPr>
       <w:r>
-        <w:t xml:space="preserve">Enter a solution name for your remote monitoring preconfigured solution. Select the </w:t>
-      </w:r>
-      <w:proofErr w:type="spellStart"/>
-      <w:r>
-        <w:t>Regine</w:t>
-      </w:r>
-      <w:proofErr w:type="spellEnd"/>
-      <w:r>
-        <w:t xml:space="preserve"> and subscription you will use to provision the solution. And, Click </w:t>
+        <w:t>Enter a solution name for your remote monitoring preconfig</w:t>
+      </w:r>
+      <w:r>
+        <w:t>ured solution. Select the Region</w:t>
+      </w:r>
+      <w:r>
+        <w:t xml:space="preserve"> and subscription you will use to provision the solution. And, </w:t>
       </w:r>
       <w:proofErr w:type="gramStart"/>
       <w:r>
-        <w:t>create</w:t>
+        <w:t>Click</w:t>
       </w:r>
       <w:proofErr w:type="gramEnd"/>
       <w:r>
-        <w:t xml:space="preserve"> solution.</w:t>
+        <w:t xml:space="preserve"> creat</w:t>
+      </w:r>
+      <w:bookmarkStart w:id="0" w:name="_GoBack"/>
+      <w:bookmarkEnd w:id="0"/>
+      <w:r>
+        <w:t>e solution.</w:t>
       </w:r>
     </w:p>
     <w:p>
@@ -552,7 +538,7 @@
                     <pic:cNvPicPr/>
                   </pic:nvPicPr>
                   <pic:blipFill>
-                    <a:blip r:embed="rId11"/>
+                    <a:blip r:embed="rId10"/>
                     <a:stretch>
                       <a:fillRect/>
                     </a:stretch>
@@ -642,7 +628,7 @@
                     <pic:cNvPicPr/>
                   </pic:nvPicPr>
                   <pic:blipFill>
-                    <a:blip r:embed="rId12"/>
+                    <a:blip r:embed="rId11"/>
                     <a:stretch>
                       <a:fillRect/>
                     </a:stretch>
@@ -709,7 +695,7 @@
                     <pic:cNvPicPr/>
                   </pic:nvPicPr>
                   <pic:blipFill>
-                    <a:blip r:embed="rId13"/>
+                    <a:blip r:embed="rId12"/>
                     <a:stretch>
                       <a:fillRect/>
                     </a:stretch>
@@ -772,7 +758,7 @@
                     <pic:cNvPicPr/>
                   </pic:nvPicPr>
                   <pic:blipFill>
-                    <a:blip r:embed="rId14"/>
+                    <a:blip r:embed="rId13"/>
                     <a:stretch>
                       <a:fillRect/>
                     </a:stretch>
@@ -854,7 +840,7 @@
                     <pic:cNvPicPr/>
                   </pic:nvPicPr>
                   <pic:blipFill>
-                    <a:blip r:embed="rId15"/>
+                    <a:blip r:embed="rId14"/>
                     <a:stretch>
                       <a:fillRect/>
                     </a:stretch>
@@ -920,7 +906,7 @@
                     <pic:cNvPicPr/>
                   </pic:nvPicPr>
                   <pic:blipFill>
-                    <a:blip r:embed="rId16"/>
+                    <a:blip r:embed="rId15"/>
                     <a:stretch>
                       <a:fillRect/>
                     </a:stretch>
@@ -1006,7 +992,7 @@
                     <pic:cNvPicPr/>
                   </pic:nvPicPr>
                   <pic:blipFill>
-                    <a:blip r:embed="rId17"/>
+                    <a:blip r:embed="rId16"/>
                     <a:stretch>
                       <a:fillRect/>
                     </a:stretch>
@@ -1138,7 +1124,7 @@
       <w:r>
         <w:t xml:space="preserve">In a web browser, navigate to </w:t>
       </w:r>
-      <w:hyperlink r:id="rId18" w:history="1">
+      <w:hyperlink r:id="rId17" w:history="1">
         <w:r>
           <w:rPr>
             <w:rStyle w:val="Hyperlink"/>
@@ -1213,7 +1199,7 @@
                     <pic:cNvPicPr/>
                   </pic:nvPicPr>
                   <pic:blipFill>
-                    <a:blip r:embed="rId19"/>
+                    <a:blip r:embed="rId18"/>
                     <a:stretch>
                       <a:fillRect/>
                     </a:stretch>
@@ -1329,15 +1315,7 @@
       </w:pPr>
       <w:r>
         <w:lastRenderedPageBreak/>
-        <w:t xml:space="preserve">In Resource group, </w:t>
-      </w:r>
-      <w:proofErr w:type="gramStart"/>
-      <w:r>
-        <w:t>create</w:t>
-      </w:r>
-      <w:proofErr w:type="gramEnd"/>
-      <w:r>
-        <w:t xml:space="preserve"> a new group, or select an existing one. In Location, select the location to host your </w:t>
+        <w:t xml:space="preserve">In Resource group, create a new group, or select an existing one. In Location, select the location to host your </w:t>
       </w:r>
       <w:proofErr w:type="spellStart"/>
       <w:r>
@@ -1372,7 +1350,7 @@
                     <pic:cNvPicPr/>
                   </pic:nvPicPr>
                   <pic:blipFill>
-                    <a:blip r:embed="rId20"/>
+                    <a:blip r:embed="rId19"/>
                     <a:stretch>
                       <a:fillRect/>
                     </a:stretch>
@@ -1450,7 +1428,7 @@
                     <pic:cNvPicPr/>
                   </pic:nvPicPr>
                   <pic:blipFill>
-                    <a:blip r:embed="rId21"/>
+                    <a:blip r:embed="rId20"/>
                     <a:stretch>
                       <a:fillRect/>
                     </a:stretch>
@@ -1547,15 +1525,7 @@
         <w:t xml:space="preserve"> Make</w:t>
       </w:r>
       <w:r>
-        <w:t xml:space="preserve"> a note of the Hostname, </w:t>
-      </w:r>
-      <w:proofErr w:type="gramStart"/>
-      <w:r>
-        <w:t>then</w:t>
-      </w:r>
-      <w:proofErr w:type="gramEnd"/>
-      <w:r>
-        <w:t xml:space="preserve"> click the Key</w:t>
+        <w:t xml:space="preserve"> a note of the Hostname, then click the Key</w:t>
       </w:r>
       <w:r>
         <w:t xml:space="preserve"> icon. </w:t>
@@ -1585,7 +1555,7 @@
                     <pic:cNvPicPr/>
                   </pic:nvPicPr>
                   <pic:blipFill>
-                    <a:blip r:embed="rId22"/>
+                    <a:blip r:embed="rId21"/>
                     <a:stretch>
                       <a:fillRect/>
                     </a:stretch>
@@ -1669,7 +1639,7 @@
                     <pic:cNvPicPr/>
                   </pic:nvPicPr>
                   <pic:blipFill>
-                    <a:blip r:embed="rId23"/>
+                    <a:blip r:embed="rId22"/>
                     <a:stretch>
                       <a:fillRect/>
                     </a:stretch>
@@ -1760,7 +1730,7 @@
                     <pic:cNvPicPr/>
                   </pic:nvPicPr>
                   <pic:blipFill>
-                    <a:blip r:embed="rId24"/>
+                    <a:blip r:embed="rId23"/>
                     <a:stretch>
                       <a:fillRect/>
                     </a:stretch>
@@ -1838,8 +1808,6 @@
       <w:r>
         <w:t xml:space="preserve">nitoring preconfigured solution </w:t>
       </w:r>
-      <w:bookmarkStart w:id="0" w:name="_GoBack"/>
-      <w:bookmarkEnd w:id="0"/>
       <w:proofErr w:type="spellStart"/>
       <w:r>
         <w:t>IoT</w:t>
@@ -1880,7 +1848,7 @@
 </file>
 
 <file path=word/endnotes.xml><?xml version="1.0" encoding="utf-8"?>
-<w:endnotes xmlns:wpc="http://schemas.microsoft.com/office/word/2010/wordprocessingCanvas" xmlns:mo="http://schemas.microsoft.com/office/mac/office/2008/main" xmlns:mc="http://schemas.openxmlformats.org/markup-compatibility/2006" xmlns:mv="urn:schemas-microsoft-com:mac:vml" xmlns:o="urn:schemas-microsoft-com:office:office" xmlns:r="http://schemas.openxmlformats.org/officeDocument/2006/relationships" xmlns:m="http://schemas.openxmlformats.org/officeDocument/2006/math" xmlns:v="urn:schemas-microsoft-com:vml" xmlns:wp14="http://schemas.microsoft.com/office/word/2010/wordprocessingDrawing" xmlns:wp="http://schemas.openxmlformats.org/drawingml/2006/wordprocessingDrawing" xmlns:w10="urn:schemas-microsoft-com:office:word" xmlns:w="http://schemas.openxmlformats.org/wordprocessingml/2006/main" xmlns:w14="http://schemas.microsoft.com/office/word/2010/wordml" xmlns:wpg="http://schemas.microsoft.com/office/word/2010/wordprocessingGroup" xmlns:wpi="http://schemas.microsoft.com/office/word/2010/wordprocessingInk" xmlns:wne="http://schemas.microsoft.com/office/word/2006/wordml" xmlns:wps="http://schemas.microsoft.com/office/word/2010/wordprocessingShape" mc:Ignorable="w14 wp14">
+<w:endnotes xmlns:wpc="http://schemas.microsoft.com/office/word/2010/wordprocessingCanvas" xmlns:mo="http://schemas.microsoft.com/office/mac/office/2008/main" xmlns:mc="http://schemas.openxmlformats.org/markup-compatibility/2006" xmlns:mv="urn:schemas-microsoft-com:mac:vml" xmlns:o="urn:schemas-microsoft-com:office:office" xmlns:r="http://schemas.openxmlformats.org/officeDocument/2006/relationships" xmlns:m="http://schemas.openxmlformats.org/officeDocument/2006/math" xmlns:v="urn:schemas-microsoft-com:vml" xmlns:wp14="http://schemas.microsoft.com/office/word/2010/wordprocessingDrawing" xmlns:wp="http://schemas.openxmlformats.org/drawingml/2006/wordprocessingDrawing" xmlns:w10="urn:schemas-microsoft-com:office:word" xmlns:w="http://schemas.openxmlformats.org/wordprocessingml/2006/main" xmlns:w14="http://schemas.microsoft.com/office/word/2010/wordml" xmlns:w15="http://schemas.microsoft.com/office/word/2012/wordml" xmlns:wpg="http://schemas.microsoft.com/office/word/2010/wordprocessingGroup" xmlns:wpi="http://schemas.microsoft.com/office/word/2010/wordprocessingInk" xmlns:wne="http://schemas.microsoft.com/office/word/2006/wordml" xmlns:wps="http://schemas.microsoft.com/office/word/2010/wordprocessingShape" mc:Ignorable="w14 w15 wp14">
   <w:endnote w:type="separator" w:id="-1">
     <w:p>
       <w:pPr>
@@ -1905,7 +1873,7 @@
 </file>
 
 <file path=word/footnotes.xml><?xml version="1.0" encoding="utf-8"?>
-<w:footnotes xmlns:wpc="http://schemas.microsoft.com/office/word/2010/wordprocessingCanvas" xmlns:mo="http://schemas.microsoft.com/office/mac/office/2008/main" xmlns:mc="http://schemas.openxmlformats.org/markup-compatibility/2006" xmlns:mv="urn:schemas-microsoft-com:mac:vml" xmlns:o="urn:schemas-microsoft-com:office:office" xmlns:r="http://schemas.openxmlformats.org/officeDocument/2006/relationships" xmlns:m="http://schemas.openxmlformats.org/officeDocument/2006/math" xmlns:v="urn:schemas-microsoft-com:vml" xmlns:wp14="http://schemas.microsoft.com/office/word/2010/wordprocessingDrawing" xmlns:wp="http://schemas.openxmlformats.org/drawingml/2006/wordprocessingDrawing" xmlns:w10="urn:schemas-microsoft-com:office:word" xmlns:w="http://schemas.openxmlformats.org/wordprocessingml/2006/main" xmlns:w14="http://schemas.microsoft.com/office/word/2010/wordml" xmlns:wpg="http://schemas.microsoft.com/office/word/2010/wordprocessingGroup" xmlns:wpi="http://schemas.microsoft.com/office/word/2010/wordprocessingInk" xmlns:wne="http://schemas.microsoft.com/office/word/2006/wordml" xmlns:wps="http://schemas.microsoft.com/office/word/2010/wordprocessingShape" mc:Ignorable="w14 wp14">
+<w:footnotes xmlns:wpc="http://schemas.microsoft.com/office/word/2010/wordprocessingCanvas" xmlns:mo="http://schemas.microsoft.com/office/mac/office/2008/main" xmlns:mc="http://schemas.openxmlformats.org/markup-compatibility/2006" xmlns:mv="urn:schemas-microsoft-com:mac:vml" xmlns:o="urn:schemas-microsoft-com:office:office" xmlns:r="http://schemas.openxmlformats.org/officeDocument/2006/relationships" xmlns:m="http://schemas.openxmlformats.org/officeDocument/2006/math" xmlns:v="urn:schemas-microsoft-com:vml" xmlns:wp14="http://schemas.microsoft.com/office/word/2010/wordprocessingDrawing" xmlns:wp="http://schemas.openxmlformats.org/drawingml/2006/wordprocessingDrawing" xmlns:w10="urn:schemas-microsoft-com:office:word" xmlns:w="http://schemas.openxmlformats.org/wordprocessingml/2006/main" xmlns:w14="http://schemas.microsoft.com/office/word/2010/wordml" xmlns:w15="http://schemas.microsoft.com/office/word/2012/wordml" xmlns:wpg="http://schemas.microsoft.com/office/word/2010/wordprocessingGroup" xmlns:wpi="http://schemas.microsoft.com/office/word/2010/wordprocessingInk" xmlns:wne="http://schemas.microsoft.com/office/word/2006/wordml" xmlns:wps="http://schemas.microsoft.com/office/word/2010/wordprocessingShape" mc:Ignorable="w14 w15 wp14">
   <w:footnote w:type="separator" w:id="-1">
     <w:p>
       <w:pPr>
@@ -1930,7 +1898,7 @@
 </file>
 
 <file path=word/numbering.xml><?xml version="1.0" encoding="utf-8"?>
-<w:numbering xmlns:wpc="http://schemas.microsoft.com/office/word/2010/wordprocessingCanvas" xmlns:mo="http://schemas.microsoft.com/office/mac/office/2008/main" xmlns:mc="http://schemas.openxmlformats.org/markup-compatibility/2006" xmlns:mv="urn:schemas-microsoft-com:mac:vml" xmlns:o="urn:schemas-microsoft-com:office:office" xmlns:r="http://schemas.openxmlformats.org/officeDocument/2006/relationships" xmlns:m="http://schemas.openxmlformats.org/officeDocument/2006/math" xmlns:v="urn:schemas-microsoft-com:vml" xmlns:wp14="http://schemas.microsoft.com/office/word/2010/wordprocessingDrawing" xmlns:wp="http://schemas.openxmlformats.org/drawingml/2006/wordprocessingDrawing" xmlns:w10="urn:schemas-microsoft-com:office:word" xmlns:w="http://schemas.openxmlformats.org/wordprocessingml/2006/main" xmlns:w14="http://schemas.microsoft.com/office/word/2010/wordml" xmlns:wpg="http://schemas.microsoft.com/office/word/2010/wordprocessingGroup" xmlns:wpi="http://schemas.microsoft.com/office/word/2010/wordprocessingInk" xmlns:wne="http://schemas.microsoft.com/office/word/2006/wordml" xmlns:wps="http://schemas.microsoft.com/office/word/2010/wordprocessingShape" mc:Ignorable="w14 wp14">
+<w:numbering xmlns:wpc="http://schemas.microsoft.com/office/word/2010/wordprocessingCanvas" xmlns:mo="http://schemas.microsoft.com/office/mac/office/2008/main" xmlns:mc="http://schemas.openxmlformats.org/markup-compatibility/2006" xmlns:mv="urn:schemas-microsoft-com:mac:vml" xmlns:o="urn:schemas-microsoft-com:office:office" xmlns:r="http://schemas.openxmlformats.org/officeDocument/2006/relationships" xmlns:m="http://schemas.openxmlformats.org/officeDocument/2006/math" xmlns:v="urn:schemas-microsoft-com:vml" xmlns:wp14="http://schemas.microsoft.com/office/word/2010/wordprocessingDrawing" xmlns:wp="http://schemas.openxmlformats.org/drawingml/2006/wordprocessingDrawing" xmlns:w10="urn:schemas-microsoft-com:office:word" xmlns:w="http://schemas.openxmlformats.org/wordprocessingml/2006/main" xmlns:w14="http://schemas.microsoft.com/office/word/2010/wordml" xmlns:w15="http://schemas.microsoft.com/office/word/2012/wordml" xmlns:wpg="http://schemas.microsoft.com/office/word/2010/wordprocessingGroup" xmlns:wpi="http://schemas.microsoft.com/office/word/2010/wordprocessingInk" xmlns:wne="http://schemas.microsoft.com/office/word/2006/wordml" xmlns:wps="http://schemas.microsoft.com/office/word/2010/wordprocessingShape" mc:Ignorable="w14 w15 wp14">
   <w:abstractNum w:abstractNumId="0">
     <w:nsid w:val="1BC452D9"/>
     <w:multiLevelType w:val="hybridMultilevel"/>
@@ -2850,7 +2818,7 @@
 </file>
 
 <file path=word/styles.xml><?xml version="1.0" encoding="utf-8"?>
-<w:styles xmlns:mc="http://schemas.openxmlformats.org/markup-compatibility/2006" xmlns:r="http://schemas.openxmlformats.org/officeDocument/2006/relationships" xmlns:w="http://schemas.openxmlformats.org/wordprocessingml/2006/main" xmlns:w14="http://schemas.microsoft.com/office/word/2010/wordml" mc:Ignorable="w14">
+<w:styles xmlns:mc="http://schemas.openxmlformats.org/markup-compatibility/2006" xmlns:r="http://schemas.openxmlformats.org/officeDocument/2006/relationships" xmlns:w="http://schemas.openxmlformats.org/wordprocessingml/2006/main" xmlns:w14="http://schemas.microsoft.com/office/word/2010/wordml" xmlns:w15="http://schemas.microsoft.com/office/word/2012/wordml" mc:Ignorable="w14 w15">
   <w:docDefaults>
     <w:rPrDefault>
       <w:rPr>
@@ -2866,634 +2834,380 @@
       </w:pPr>
     </w:pPrDefault>
   </w:docDefaults>
-  <w:latentStyles w:defLockedState="0" w:defUIPriority="99" w:defSemiHidden="1" w:defUnhideWhenUsed="1" w:defQFormat="0" w:count="276">
-    <w:lsdException w:name="Normal" w:semiHidden="0" w:uiPriority="0" w:unhideWhenUsed="0" w:qFormat="1"/>
-    <w:lsdException w:name="heading 1" w:semiHidden="0" w:uiPriority="9" w:unhideWhenUsed="0" w:qFormat="1"/>
-    <w:lsdException w:name="heading 2" w:uiPriority="9" w:qFormat="1"/>
-    <w:lsdException w:name="heading 3" w:uiPriority="9" w:qFormat="1"/>
-    <w:lsdException w:name="heading 4" w:uiPriority="9" w:qFormat="1"/>
-    <w:lsdException w:name="heading 5" w:uiPriority="9" w:qFormat="1"/>
-    <w:lsdException w:name="heading 6" w:uiPriority="9" w:qFormat="1"/>
-    <w:lsdException w:name="heading 7" w:uiPriority="9" w:qFormat="1"/>
-    <w:lsdException w:name="heading 8" w:uiPriority="9" w:qFormat="1"/>
-    <w:lsdException w:name="heading 9" w:uiPriority="9" w:qFormat="1"/>
-    <w:lsdException w:name="toc 1" w:uiPriority="39"/>
-    <w:lsdException w:name="toc 2" w:uiPriority="39"/>
-    <w:lsdException w:name="toc 3" w:uiPriority="39"/>
-    <w:lsdException w:name="toc 4" w:uiPriority="39"/>
-    <w:lsdException w:name="toc 5" w:uiPriority="39"/>
-    <w:lsdException w:name="toc 6" w:uiPriority="39"/>
-    <w:lsdException w:name="toc 7" w:uiPriority="39"/>
-    <w:lsdException w:name="toc 8" w:uiPriority="39"/>
-    <w:lsdException w:name="toc 9" w:uiPriority="39"/>
-    <w:lsdException w:name="caption" w:uiPriority="35" w:qFormat="1"/>
-    <w:lsdException w:name="Title" w:semiHidden="0" w:uiPriority="10" w:unhideWhenUsed="0" w:qFormat="1"/>
-    <w:lsdException w:name="Default Paragraph Font" w:uiPriority="1"/>
-    <w:lsdException w:name="Subtitle" w:semiHidden="0" w:uiPriority="11" w:unhideWhenUsed="0" w:qFormat="1"/>
-    <w:lsdException w:name="Strong" w:semiHidden="0" w:uiPriority="22" w:unhideWhenUsed="0" w:qFormat="1"/>
-    <w:lsdException w:name="Emphasis" w:semiHidden="0" w:uiPriority="20" w:unhideWhenUsed="0" w:qFormat="1"/>
-    <w:lsdException w:name="Table Grid" w:semiHidden="0" w:uiPriority="39" w:unhideWhenUsed="0"/>
-    <w:lsdException w:name="Note Level 1" w:semiHidden="0" w:unhideWhenUsed="0"/>
-    <w:lsdException w:name="Note Level 2" w:semiHidden="0" w:unhideWhenUsed="0"/>
-    <w:lsdException w:name="Note Level 3" w:semiHidden="0" w:unhideWhenUsed="0"/>
-    <w:lsdException w:name="Note Level 4" w:semiHidden="0" w:unhideWhenUsed="0"/>
-    <w:lsdException w:name="Note Level 5" w:semiHidden="0" w:unhideWhenUsed="0"/>
-    <w:lsdException w:name="Note Level 6" w:semiHidden="0" w:unhideWhenUsed="0"/>
-    <w:lsdException w:name="Note Level 7" w:semiHidden="0" w:unhideWhenUsed="0"/>
-    <w:lsdException w:name="Note Level 8" w:semiHidden="0" w:unhideWhenUsed="0"/>
-    <w:lsdException w:name="Note Level 9" w:semiHidden="0" w:unhideWhenUsed="0"/>
-    <w:lsdException w:name="Placeholder Text" w:unhideWhenUsed="0"/>
-    <w:lsdException w:name="No Spacing" w:semiHidden="0" w:uiPriority="1" w:unhideWhenUsed="0" w:qFormat="1"/>
-    <w:lsdException w:name="Light Shading" w:semiHidden="0" w:uiPriority="60" w:unhideWhenUsed="0"/>
-    <w:lsdException w:name="Light List" w:semiHidden="0" w:uiPriority="61" w:unhideWhenUsed="0"/>
-    <w:lsdException w:name="Light Grid" w:semiHidden="0" w:uiPriority="62" w:unhideWhenUsed="0"/>
-    <w:lsdException w:name="Medium Shading 1" w:semiHidden="0" w:uiPriority="63" w:unhideWhenUsed="0"/>
-    <w:lsdException w:name="Medium Shading 2" w:semiHidden="0" w:uiPriority="64" w:unhideWhenUsed="0"/>
-    <w:lsdException w:name="Medium List 1" w:semiHidden="0" w:uiPriority="65" w:unhideWhenUsed="0"/>
-    <w:lsdException w:name="Medium List 2" w:semiHidden="0" w:uiPriority="66" w:unhideWhenUsed="0"/>
-    <w:lsdException w:name="Medium Grid 1" w:semiHidden="0" w:uiPriority="67" w:unhideWhenUsed="0"/>
-    <w:lsdException w:name="Medium Grid 2" w:semiHidden="0" w:uiPriority="68" w:unhideWhenUsed="0"/>
-    <w:lsdException w:name="Medium Grid 3" w:semiHidden="0" w:uiPriority="69" w:unhideWhenUsed="0"/>
-    <w:lsdException w:name="Dark List" w:semiHidden="0" w:uiPriority="70" w:unhideWhenUsed="0"/>
-    <w:lsdException w:name="Colorful Shading" w:semiHidden="0" w:uiPriority="71" w:unhideWhenUsed="0"/>
-    <w:lsdException w:name="Colorful List" w:semiHidden="0" w:uiPriority="72" w:unhideWhenUsed="0"/>
-    <w:lsdException w:name="Colorful Grid" w:semiHidden="0" w:uiPriority="73" w:unhideWhenUsed="0"/>
-    <w:lsdException w:name="Light Shading Accent 1" w:semiHidden="0" w:uiPriority="60" w:unhideWhenUsed="0"/>
-    <w:lsdException w:name="Light List Accent 1" w:semiHidden="0" w:uiPriority="61" w:unhideWhenUsed="0"/>
-    <w:lsdException w:name="Light Grid Accent 1" w:semiHidden="0" w:uiPriority="62" w:unhideWhenUsed="0"/>
-    <w:lsdException w:name="Medium Shading 1 Accent 1" w:semiHidden="0" w:uiPriority="63" w:unhideWhenUsed="0"/>
-    <w:lsdException w:name="Medium Shading 2 Accent 1" w:semiHidden="0" w:uiPriority="64" w:unhideWhenUsed="0"/>
-    <w:lsdException w:name="Medium List 1 Accent 1" w:semiHidden="0" w:uiPriority="65" w:unhideWhenUsed="0"/>
-    <w:lsdException w:name="Revision" w:unhideWhenUsed="0"/>
-    <w:lsdException w:name="List Paragraph" w:semiHidden="0" w:uiPriority="34" w:unhideWhenUsed="0" w:qFormat="1"/>
-    <w:lsdException w:name="Quote" w:semiHidden="0" w:uiPriority="29" w:unhideWhenUsed="0" w:qFormat="1"/>
-    <w:lsdException w:name="Intense Quote" w:semiHidden="0" w:uiPriority="30" w:unhideWhenUsed="0" w:qFormat="1"/>
-    <w:lsdException w:name="Medium List 2 Accent 1" w:semiHidden="0" w:uiPriority="66" w:unhideWhenUsed="0"/>
-    <w:lsdException w:name="Medium Grid 1 Accent 1" w:semiHidden="0" w:uiPriority="67" w:unhideWhenUsed="0"/>
-    <w:lsdException w:name="Medium Grid 2 Accent 1" w:semiHidden="0" w:uiPriority="68" w:unhideWhenUsed="0"/>
-    <w:lsdException w:name="Medium Grid 3 Accent 1" w:semiHidden="0" w:uiPriority="69" w:unhideWhenUsed="0"/>
-    <w:lsdException w:name="Dark List Accent 1" w:semiHidden="0" w:uiPriority="70" w:unhideWhenUsed="0"/>
-    <w:lsdException w:name="Colorful Shading Accent 1" w:semiHidden="0" w:uiPriority="71" w:unhideWhenUsed="0"/>
-    <w:lsdException w:name="Colorful List Accent 1" w:semiHidden="0" w:uiPriority="72" w:unhideWhenUsed="0"/>
-    <w:lsdException w:name="Colorful Grid Accent 1" w:semiHidden="0" w:uiPriority="73" w:unhideWhenUsed="0"/>
-    <w:lsdException w:name="Light Shading Accent 2" w:semiHidden="0" w:uiPriority="60" w:unhideWhenUsed="0"/>
-    <w:lsdException w:name="Light List Accent 2" w:semiHidden="0" w:uiPriority="61" w:unhideWhenUsed="0"/>
-    <w:lsdException w:name="Light Grid Accent 2" w:semiHidden="0" w:uiPriority="62" w:unhideWhenUsed="0"/>
-    <w:lsdException w:name="Medium Shading 1 Accent 2" w:semiHidden="0" w:uiPriority="63" w:unhideWhenUsed="0"/>
-    <w:lsdException w:name="Medium Shading 2 Accent 2" w:semiHidden="0" w:uiPriority="64" w:unhideWhenUsed="0"/>
-    <w:lsdException w:name="Medium List 1 Accent 2" w:semiHidden="0" w:uiPriority="65" w:unhideWhenUsed="0"/>
-    <w:lsdException w:name="Medium List 2 Accent 2" w:semiHidden="0" w:uiPriority="66" w:unhideWhenUsed="0"/>
-    <w:lsdException w:name="Medium Grid 1 Accent 2" w:semiHidden="0" w:uiPriority="67" w:unhideWhenUsed="0"/>
-    <w:lsdException w:name="Medium Grid 2 Accent 2" w:semiHidden="0" w:uiPriority="68" w:unhideWhenUsed="0"/>
-    <w:lsdException w:name="Medium Grid 3 Accent 2" w:semiHidden="0" w:uiPriority="69" w:unhideWhenUsed="0"/>
-    <w:lsdException w:name="Dark List Accent 2" w:semiHidden="0" w:uiPriority="70" w:unhideWhenUsed="0"/>
-    <w:lsdException w:name="Colorful Shading Accent 2" w:semiHidden="0" w:uiPriority="71" w:unhideWhenUsed="0"/>
-    <w:lsdException w:name="Colorful List Accent 2" w:semiHidden="0" w:uiPriority="72" w:unhideWhenUsed="0"/>
-    <w:lsdException w:name="Colorful Grid Accent 2" w:semiHidden="0" w:uiPriority="73" w:unhideWhenUsed="0"/>
-    <w:lsdException w:name="Light Shading Accent 3" w:semiHidden="0" w:uiPriority="60" w:unhideWhenUsed="0"/>
-    <w:lsdException w:name="Light List Accent 3" w:semiHidden="0" w:uiPriority="61" w:unhideWhenUsed="0"/>
-    <w:lsdException w:name="Light Grid Accent 3" w:semiHidden="0" w:uiPriority="62" w:unhideWhenUsed="0"/>
-    <w:lsdException w:name="Medium Shading 1 Accent 3" w:semiHidden="0" w:uiPriority="63" w:unhideWhenUsed="0"/>
-    <w:lsdException w:name="Medium Shading 2 Accent 3" w:semiHidden="0" w:uiPriority="64" w:unhideWhenUsed="0"/>
-    <w:lsdException w:name="Medium List 1 Accent 3" w:semiHidden="0" w:uiPriority="65" w:unhideWhenUsed="0"/>
-    <w:lsdException w:name="Medium List 2 Accent 3" w:semiHidden="0" w:uiPriority="66" w:unhideWhenUsed="0"/>
-    <w:lsdException w:name="Medium Grid 1 Accent 3" w:semiHidden="0" w:uiPriority="67" w:unhideWhenUsed="0"/>
-    <w:lsdException w:name="Medium Grid 2 Accent 3" w:semiHidden="0" w:uiPriority="68" w:unhideWhenUsed="0"/>
-    <w:lsdException w:name="Medium Grid 3 Accent 3" w:semiHidden="0" w:uiPriority="69" w:unhideWhenUsed="0"/>
-    <w:lsdException w:name="Dark List Accent 3" w:semiHidden="0" w:uiPriority="70" w:unhideWhenUsed="0"/>
-    <w:lsdException w:name="Colorful Shading Accent 3" w:semiHidden="0" w:uiPriority="71" w:unhideWhenUsed="0"/>
-    <w:lsdException w:name="Colorful List Accent 3" w:semiHidden="0" w:uiPriority="72" w:unhideWhenUsed="0"/>
-    <w:lsdException w:name="Colorful Grid Accent 3" w:semiHidden="0" w:uiPriority="73" w:unhideWhenUsed="0"/>
-    <w:lsdException w:name="Light Shading Accent 4" w:semiHidden="0" w:uiPriority="60" w:unhideWhenUsed="0"/>
-    <w:lsdException w:name="Light List Accent 4" w:semiHidden="0" w:uiPriority="61" w:unhideWhenUsed="0"/>
-    <w:lsdException w:name="Light Grid Accent 4" w:semiHidden="0" w:uiPriority="62" w:unhideWhenUsed="0"/>
-    <w:lsdException w:name="Medium Shading 1 Accent 4" w:semiHidden="0" w:uiPriority="63" w:unhideWhenUsed="0"/>
-    <w:lsdException w:name="Medium Shading 2 Accent 4" w:semiHidden="0" w:uiPriority="64" w:unhideWhenUsed="0"/>
-    <w:lsdException w:name="Medium List 1 Accent 4" w:semiHidden="0" w:uiPriority="65" w:unhideWhenUsed="0"/>
-    <w:lsdException w:name="Medium List 2 Accent 4" w:semiHidden="0" w:uiPriority="66" w:unhideWhenUsed="0"/>
-    <w:lsdException w:name="Medium Grid 1 Accent 4" w:semiHidden="0" w:uiPriority="67" w:unhideWhenUsed="0"/>
-    <w:lsdException w:name="Medium Grid 2 Accent 4" w:semiHidden="0" w:uiPriority="68" w:unhideWhenUsed="0"/>
-    <w:lsdException w:name="Medium Grid 3 Accent 4" w:semiHidden="0" w:uiPriority="69" w:unhideWhenUsed="0"/>
-    <w:lsdException w:name="Dark List Accent 4" w:semiHidden="0" w:uiPriority="70" w:unhideWhenUsed="0"/>
-    <w:lsdException w:name="Colorful Shading Accent 4" w:semiHidden="0" w:uiPriority="71" w:unhideWhenUsed="0"/>
-    <w:lsdException w:name="Colorful List Accent 4" w:semiHidden="0" w:uiPriority="72" w:unhideWhenUsed="0"/>
-    <w:lsdException w:name="Colorful Grid Accent 4" w:semiHidden="0" w:uiPriority="73" w:unhideWhenUsed="0"/>
-    <w:lsdException w:name="Light Shading Accent 5" w:semiHidden="0" w:uiPriority="60" w:unhideWhenUsed="0"/>
-    <w:lsdException w:name="Light List Accent 5" w:semiHidden="0" w:uiPriority="61" w:unhideWhenUsed="0"/>
-    <w:lsdException w:name="Light Grid Accent 5" w:semiHidden="0" w:uiPriority="62" w:unhideWhenUsed="0"/>
-    <w:lsdException w:name="Medium Shading 1 Accent 5" w:semiHidden="0" w:uiPriority="63" w:unhideWhenUsed="0"/>
-    <w:lsdException w:name="Medium Shading 2 Accent 5" w:semiHidden="0" w:uiPriority="64" w:unhideWhenUsed="0"/>
-    <w:lsdException w:name="Medium List 1 Accent 5" w:semiHidden="0" w:uiPriority="65" w:unhideWhenUsed="0"/>
-    <w:lsdException w:name="Medium List 2 Accent 5" w:semiHidden="0" w:uiPriority="66" w:unhideWhenUsed="0"/>
-    <w:lsdException w:name="Medium Grid 1 Accent 5" w:semiHidden="0" w:uiPriority="67" w:unhideWhenUsed="0"/>
-    <w:lsdException w:name="Medium Grid 2 Accent 5" w:semiHidden="0" w:uiPriority="68" w:unhideWhenUsed="0"/>
-    <w:lsdException w:name="Medium Grid 3 Accent 5" w:semiHidden="0" w:uiPriority="69" w:unhideWhenUsed="0"/>
-    <w:lsdException w:name="Dark List Accent 5" w:semiHidden="0" w:uiPriority="70" w:unhideWhenUsed="0"/>
-    <w:lsdException w:name="Colorful Shading Accent 5" w:semiHidden="0" w:uiPriority="71" w:unhideWhenUsed="0"/>
-    <w:lsdException w:name="Colorful List Accent 5" w:semiHidden="0" w:uiPriority="72" w:unhideWhenUsed="0"/>
-    <w:lsdException w:name="Colorful Grid Accent 5" w:semiHidden="0" w:uiPriority="73" w:unhideWhenUsed="0"/>
-    <w:lsdException w:name="Light Shading Accent 6" w:semiHidden="0" w:uiPriority="60" w:unhideWhenUsed="0"/>
-    <w:lsdException w:name="Light List Accent 6" w:semiHidden="0" w:uiPriority="61" w:unhideWhenUsed="0"/>
-    <w:lsdException w:name="Light Grid Accent 6" w:semiHidden="0" w:uiPriority="62" w:unhideWhenUsed="0"/>
-    <w:lsdException w:name="Medium Shading 1 Accent 6" w:semiHidden="0" w:uiPriority="63" w:unhideWhenUsed="0"/>
-    <w:lsdException w:name="Medium Shading 2 Accent 6" w:semiHidden="0" w:uiPriority="64" w:unhideWhenUsed="0"/>
-    <w:lsdException w:name="Medium List 1 Accent 6" w:semiHidden="0" w:uiPriority="65" w:unhideWhenUsed="0"/>
-    <w:lsdException w:name="Medium List 2 Accent 6" w:semiHidden="0" w:uiPriority="66" w:unhideWhenUsed="0"/>
-    <w:lsdException w:name="Medium Grid 1 Accent 6" w:semiHidden="0" w:uiPriority="67" w:unhideWhenUsed="0"/>
-    <w:lsdException w:name="Medium Grid 2 Accent 6" w:semiHidden="0" w:uiPriority="68" w:unhideWhenUsed="0"/>
-    <w:lsdException w:name="Medium Grid 3 Accent 6" w:semiHidden="0" w:uiPriority="69" w:unhideWhenUsed="0"/>
-    <w:lsdException w:name="Dark List Accent 6" w:semiHidden="0" w:uiPriority="70" w:unhideWhenUsed="0"/>
-    <w:lsdException w:name="Colorful Shading Accent 6" w:semiHidden="0" w:uiPriority="71" w:unhideWhenUsed="0"/>
-    <w:lsdException w:name="Colorful List Accent 6" w:semiHidden="0" w:uiPriority="72" w:unhideWhenUsed="0"/>
-    <w:lsdException w:name="Colorful Grid Accent 6" w:semiHidden="0" w:uiPriority="73" w:unhideWhenUsed="0"/>
-    <w:lsdException w:name="Subtle Emphasis" w:semiHidden="0" w:uiPriority="19" w:unhideWhenUsed="0" w:qFormat="1"/>
-    <w:lsdException w:name="Intense Emphasis" w:semiHidden="0" w:uiPriority="21" w:unhideWhenUsed="0" w:qFormat="1"/>
-    <w:lsdException w:name="Subtle Reference" w:semiHidden="0" w:uiPriority="31" w:unhideWhenUsed="0" w:qFormat="1"/>
-    <w:lsdException w:name="Intense Reference" w:semiHidden="0" w:uiPriority="32" w:unhideWhenUsed="0" w:qFormat="1"/>
-    <w:lsdException w:name="Book Title" w:semiHidden="0" w:uiPriority="33" w:unhideWhenUsed="0" w:qFormat="1"/>
-    <w:lsdException w:name="Bibliography" w:uiPriority="37"/>
-    <w:lsdException w:name="TOC Heading" w:uiPriority="39" w:qFormat="1"/>
-  </w:latentStyles>
-  <w:style w:type="paragraph" w:default="1" w:styleId="Normal">
-    <w:name w:val="Normal"/>
-    <w:qFormat/>
-    <w:rsid w:val="0068181D"/>
-    <w:rPr>
-      <w:rFonts w:ascii="Segoe UI" w:hAnsi="Segoe UI"/>
-      <w:color w:val="000000" w:themeColor="text1"/>
-    </w:rPr>
-  </w:style>
-  <w:style w:type="paragraph" w:styleId="Heading1">
-    <w:name w:val="heading 1"/>
-    <w:basedOn w:val="Normal"/>
-    <w:next w:val="Normal"/>
-    <w:link w:val="Heading1Char"/>
-    <w:uiPriority w:val="9"/>
-    <w:qFormat/>
-    <w:rsid w:val="0068181D"/>
-    <w:pPr>
-      <w:keepNext/>
-      <w:keepLines/>
-      <w:spacing w:before="240" w:after="0"/>
-      <w:outlineLvl w:val="0"/>
-    </w:pPr>
-    <w:rPr>
-      <w:rFonts w:eastAsiaTheme="majorEastAsia" w:cstheme="majorBidi"/>
-      <w:sz w:val="32"/>
-      <w:szCs w:val="32"/>
-    </w:rPr>
-  </w:style>
-  <w:style w:type="paragraph" w:styleId="Heading2">
-    <w:name w:val="heading 2"/>
-    <w:basedOn w:val="Normal"/>
-    <w:next w:val="Normal"/>
-    <w:link w:val="Heading2Char"/>
-    <w:uiPriority w:val="9"/>
-    <w:unhideWhenUsed/>
-    <w:qFormat/>
-    <w:rsid w:val="004A4649"/>
-    <w:pPr>
-      <w:keepNext/>
-      <w:keepLines/>
-      <w:pBdr>
-        <w:bottom w:val="single" w:sz="4" w:space="1" w:color="auto"/>
-      </w:pBdr>
-      <w:spacing w:before="40" w:after="0"/>
-      <w:outlineLvl w:val="1"/>
-    </w:pPr>
-    <w:rPr>
-      <w:rFonts w:eastAsiaTheme="majorEastAsia" w:cstheme="majorBidi"/>
-      <w:sz w:val="36"/>
-      <w:szCs w:val="26"/>
-    </w:rPr>
-  </w:style>
-  <w:style w:type="character" w:default="1" w:styleId="DefaultParagraphFont">
-    <w:name w:val="Default Paragraph Font"/>
-    <w:uiPriority w:val="1"/>
-    <w:semiHidden/>
-    <w:unhideWhenUsed/>
-  </w:style>
-  <w:style w:type="table" w:default="1" w:styleId="TableNormal">
-    <w:name w:val="Normal Table"/>
-    <w:uiPriority w:val="99"/>
-    <w:semiHidden/>
-    <w:unhideWhenUsed/>
-    <w:tblPr>
-      <w:tblInd w:w="0" w:type="dxa"/>
-      <w:tblCellMar>
-        <w:top w:w="0" w:type="dxa"/>
-        <w:left w:w="108" w:type="dxa"/>
-        <w:bottom w:w="0" w:type="dxa"/>
-        <w:right w:w="108" w:type="dxa"/>
-      </w:tblCellMar>
-    </w:tblPr>
-  </w:style>
-  <w:style w:type="numbering" w:default="1" w:styleId="NoList">
-    <w:name w:val="No List"/>
-    <w:uiPriority w:val="99"/>
-    <w:semiHidden/>
-    <w:unhideWhenUsed/>
-  </w:style>
-  <w:style w:type="character" w:customStyle="1" w:styleId="Heading1Char">
-    <w:name w:val="Heading 1 Char"/>
-    <w:basedOn w:val="DefaultParagraphFont"/>
-    <w:link w:val="Heading1"/>
-    <w:uiPriority w:val="9"/>
-    <w:rsid w:val="0068181D"/>
-    <w:rPr>
-      <w:rFonts w:ascii="Segoe UI" w:eastAsiaTheme="majorEastAsia" w:hAnsi="Segoe UI" w:cstheme="majorBidi"/>
-      <w:color w:val="000000" w:themeColor="text1"/>
-      <w:sz w:val="32"/>
-      <w:szCs w:val="32"/>
-    </w:rPr>
-  </w:style>
-  <w:style w:type="character" w:customStyle="1" w:styleId="Heading2Char">
-    <w:name w:val="Heading 2 Char"/>
-    <w:basedOn w:val="DefaultParagraphFont"/>
-    <w:link w:val="Heading2"/>
-    <w:uiPriority w:val="9"/>
-    <w:rsid w:val="004A4649"/>
-    <w:rPr>
-      <w:rFonts w:ascii="Segoe UI" w:eastAsiaTheme="majorEastAsia" w:hAnsi="Segoe UI" w:cstheme="majorBidi"/>
-      <w:color w:val="000000" w:themeColor="text1"/>
-      <w:sz w:val="36"/>
-      <w:szCs w:val="26"/>
-    </w:rPr>
-  </w:style>
-  <w:style w:type="paragraph" w:styleId="Subtitle">
-    <w:name w:val="Subtitle"/>
-    <w:basedOn w:val="Normal"/>
-    <w:next w:val="Normal"/>
-    <w:link w:val="SubtitleChar"/>
-    <w:uiPriority w:val="11"/>
-    <w:qFormat/>
-    <w:rsid w:val="0068181D"/>
-    <w:pPr>
-      <w:numPr>
-        <w:ilvl w:val="1"/>
-      </w:numPr>
-    </w:pPr>
-    <w:rPr>
-      <w:rFonts w:asciiTheme="minorHAnsi" w:hAnsiTheme="minorHAnsi"/>
-      <w:color w:val="5A5A5A" w:themeColor="text1" w:themeTint="A5"/>
-      <w:spacing w:val="15"/>
-    </w:rPr>
-  </w:style>
-  <w:style w:type="character" w:customStyle="1" w:styleId="SubtitleChar">
-    <w:name w:val="Subtitle Char"/>
-    <w:basedOn w:val="DefaultParagraphFont"/>
-    <w:link w:val="Subtitle"/>
-    <w:uiPriority w:val="11"/>
-    <w:rsid w:val="0068181D"/>
-    <w:rPr>
-      <w:rFonts w:eastAsiaTheme="minorEastAsia"/>
-      <w:color w:val="5A5A5A" w:themeColor="text1" w:themeTint="A5"/>
-      <w:spacing w:val="15"/>
-    </w:rPr>
-  </w:style>
-  <w:style w:type="paragraph" w:styleId="ListParagraph">
-    <w:name w:val="List Paragraph"/>
-    <w:basedOn w:val="Normal"/>
-    <w:uiPriority w:val="34"/>
-    <w:qFormat/>
-    <w:rsid w:val="0068181D"/>
-    <w:pPr>
-      <w:ind w:left="720"/>
-      <w:contextualSpacing/>
-    </w:pPr>
-  </w:style>
-  <w:style w:type="paragraph" w:styleId="Title">
-    <w:name w:val="Title"/>
-    <w:basedOn w:val="Normal"/>
-    <w:next w:val="Normal"/>
-    <w:link w:val="TitleChar"/>
-    <w:uiPriority w:val="10"/>
-    <w:qFormat/>
-    <w:rsid w:val="00DA24C3"/>
-    <w:pPr>
-      <w:spacing w:after="0" w:line="240" w:lineRule="auto"/>
-      <w:contextualSpacing/>
-    </w:pPr>
-    <w:rPr>
-      <w:rFonts w:asciiTheme="majorHAnsi" w:eastAsiaTheme="majorEastAsia" w:hAnsiTheme="majorHAnsi" w:cstheme="majorBidi"/>
-      <w:color w:val="auto"/>
-      <w:spacing w:val="-10"/>
-      <w:kern w:val="28"/>
-      <w:sz w:val="56"/>
-      <w:szCs w:val="56"/>
-    </w:rPr>
-  </w:style>
-  <w:style w:type="character" w:customStyle="1" w:styleId="TitleChar">
-    <w:name w:val="Title Char"/>
-    <w:basedOn w:val="DefaultParagraphFont"/>
-    <w:link w:val="Title"/>
-    <w:uiPriority w:val="10"/>
-    <w:rsid w:val="00DA24C3"/>
-    <w:rPr>
-      <w:rFonts w:asciiTheme="majorHAnsi" w:eastAsiaTheme="majorEastAsia" w:hAnsiTheme="majorHAnsi" w:cstheme="majorBidi"/>
-      <w:spacing w:val="-10"/>
-      <w:kern w:val="28"/>
-      <w:sz w:val="56"/>
-      <w:szCs w:val="56"/>
-    </w:rPr>
-  </w:style>
-  <w:style w:type="paragraph" w:customStyle="1" w:styleId="Code">
-    <w:name w:val="Code"/>
-    <w:basedOn w:val="Normal"/>
-    <w:link w:val="CodeChar"/>
-    <w:qFormat/>
-    <w:rsid w:val="00371E52"/>
-    <w:pPr>
-      <w:pBdr>
-        <w:top w:val="single" w:sz="8" w:space="12" w:color="auto"/>
-        <w:left w:val="single" w:sz="8" w:space="12" w:color="auto"/>
-        <w:bottom w:val="single" w:sz="8" w:space="12" w:color="auto"/>
-        <w:right w:val="single" w:sz="8" w:space="12" w:color="auto"/>
-      </w:pBdr>
-      <w:shd w:val="clear" w:color="auto" w:fill="F2F2F2" w:themeFill="background1" w:themeFillShade="F2"/>
-      <w:spacing w:after="0" w:line="216" w:lineRule="auto"/>
-      <w:ind w:left="144" w:right="144"/>
-    </w:pPr>
-    <w:rPr>
-      <w:rFonts w:ascii="Consolas" w:hAnsi="Consolas"/>
-      <w:noProof/>
-      <w:sz w:val="18"/>
-    </w:rPr>
-  </w:style>
-  <w:style w:type="character" w:styleId="Hyperlink">
-    <w:name w:val="Hyperlink"/>
-    <w:basedOn w:val="DefaultParagraphFont"/>
-    <w:uiPriority w:val="99"/>
-    <w:unhideWhenUsed/>
-    <w:rsid w:val="008E428E"/>
-    <w:rPr>
-      <w:color w:val="0563C1" w:themeColor="hyperlink"/>
-      <w:u w:val="single"/>
-    </w:rPr>
-  </w:style>
-  <w:style w:type="character" w:customStyle="1" w:styleId="CodeChar">
-    <w:name w:val="Code Char"/>
-    <w:basedOn w:val="DefaultParagraphFont"/>
-    <w:link w:val="Code"/>
-    <w:rsid w:val="00371E52"/>
-    <w:rPr>
-      <w:rFonts w:ascii="Consolas" w:hAnsi="Consolas"/>
-      <w:noProof/>
-      <w:color w:val="000000" w:themeColor="text1"/>
-      <w:sz w:val="18"/>
-      <w:shd w:val="clear" w:color="auto" w:fill="F2F2F2" w:themeFill="background1" w:themeFillShade="F2"/>
-    </w:rPr>
-  </w:style>
-  <w:style w:type="paragraph" w:styleId="Header">
-    <w:name w:val="header"/>
-    <w:basedOn w:val="Normal"/>
-    <w:link w:val="HeaderChar"/>
-    <w:uiPriority w:val="99"/>
-    <w:unhideWhenUsed/>
-    <w:rsid w:val="00B71938"/>
-    <w:pPr>
-      <w:tabs>
-        <w:tab w:val="center" w:pos="4513"/>
-        <w:tab w:val="right" w:pos="9026"/>
-      </w:tabs>
-      <w:spacing w:after="0" w:line="240" w:lineRule="auto"/>
-    </w:pPr>
-  </w:style>
-  <w:style w:type="character" w:customStyle="1" w:styleId="HeaderChar">
-    <w:name w:val="Header Char"/>
-    <w:basedOn w:val="DefaultParagraphFont"/>
-    <w:link w:val="Header"/>
-    <w:uiPriority w:val="99"/>
-    <w:rsid w:val="00B71938"/>
-    <w:rPr>
-      <w:rFonts w:ascii="Segoe UI" w:hAnsi="Segoe UI"/>
-      <w:color w:val="000000" w:themeColor="text1"/>
-    </w:rPr>
-  </w:style>
-  <w:style w:type="paragraph" w:styleId="Footer">
-    <w:name w:val="footer"/>
-    <w:basedOn w:val="Normal"/>
-    <w:link w:val="FooterChar"/>
-    <w:uiPriority w:val="99"/>
-    <w:unhideWhenUsed/>
-    <w:rsid w:val="00B71938"/>
-    <w:pPr>
-      <w:tabs>
-        <w:tab w:val="center" w:pos="4513"/>
-        <w:tab w:val="right" w:pos="9026"/>
-      </w:tabs>
-      <w:spacing w:after="0" w:line="240" w:lineRule="auto"/>
-    </w:pPr>
-  </w:style>
-  <w:style w:type="character" w:customStyle="1" w:styleId="FooterChar">
-    <w:name w:val="Footer Char"/>
-    <w:basedOn w:val="DefaultParagraphFont"/>
-    <w:link w:val="Footer"/>
-    <w:uiPriority w:val="99"/>
-    <w:rsid w:val="00B71938"/>
-    <w:rPr>
-      <w:rFonts w:ascii="Segoe UI" w:hAnsi="Segoe UI"/>
-      <w:color w:val="000000" w:themeColor="text1"/>
-    </w:rPr>
-  </w:style>
-  <w:style w:type="paragraph" w:styleId="BalloonText">
-    <w:name w:val="Balloon Text"/>
-    <w:basedOn w:val="Normal"/>
-    <w:link w:val="BalloonTextChar"/>
-    <w:uiPriority w:val="99"/>
-    <w:semiHidden/>
-    <w:unhideWhenUsed/>
-    <w:rsid w:val="00BC3D6B"/>
-    <w:pPr>
-      <w:spacing w:after="0" w:line="240" w:lineRule="auto"/>
-    </w:pPr>
-    <w:rPr>
-      <w:rFonts w:ascii="Lucida Grande" w:hAnsi="Lucida Grande" w:cs="Lucida Grande"/>
-      <w:sz w:val="18"/>
-      <w:szCs w:val="18"/>
-    </w:rPr>
-  </w:style>
-  <w:style w:type="character" w:customStyle="1" w:styleId="BalloonTextChar">
-    <w:name w:val="Balloon Text Char"/>
-    <w:basedOn w:val="DefaultParagraphFont"/>
-    <w:link w:val="BalloonText"/>
-    <w:uiPriority w:val="99"/>
-    <w:semiHidden/>
-    <w:rsid w:val="00BC3D6B"/>
-    <w:rPr>
-      <w:rFonts w:ascii="Lucida Grande" w:hAnsi="Lucida Grande" w:cs="Lucida Grande"/>
-      <w:color w:val="000000" w:themeColor="text1"/>
-      <w:sz w:val="18"/>
-      <w:szCs w:val="18"/>
-    </w:rPr>
-  </w:style>
-</w:styles>
-</file>
-
-<file path=word/stylesWithEffects.xml><?xml version="1.0" encoding="utf-8"?>
-<w:styles xmlns:wpc="http://schemas.microsoft.com/office/word/2010/wordprocessingCanvas" xmlns:mo="http://schemas.microsoft.com/office/mac/office/2008/main" xmlns:mc="http://schemas.openxmlformats.org/markup-compatibility/2006" xmlns:mv="urn:schemas-microsoft-com:mac:vml" xmlns:o="urn:schemas-microsoft-com:office:office" xmlns:r="http://schemas.openxmlformats.org/officeDocument/2006/relationships" xmlns:m="http://schemas.openxmlformats.org/officeDocument/2006/math" xmlns:v="urn:schemas-microsoft-com:vml" xmlns:wp14="http://schemas.microsoft.com/office/word/2010/wordprocessingDrawing" xmlns:wp="http://schemas.openxmlformats.org/drawingml/2006/wordprocessingDrawing" xmlns:w10="urn:schemas-microsoft-com:office:word" xmlns:w="http://schemas.openxmlformats.org/wordprocessingml/2006/main" xmlns:w14="http://schemas.microsoft.com/office/word/2010/wordml" xmlns:wpg="http://schemas.microsoft.com/office/word/2010/wordprocessingGroup" xmlns:wpi="http://schemas.microsoft.com/office/word/2010/wordprocessingInk" xmlns:wne="http://schemas.microsoft.com/office/word/2006/wordml" xmlns:wps="http://schemas.microsoft.com/office/word/2010/wordprocessingShape" mc:Ignorable="w14 wp14">
-  <w:docDefaults>
-    <w:rPrDefault>
-      <w:rPr>
-        <w:rFonts w:asciiTheme="minorHAnsi" w:eastAsiaTheme="minorEastAsia" w:hAnsiTheme="minorHAnsi" w:cstheme="minorBidi"/>
-        <w:sz w:val="22"/>
-        <w:szCs w:val="22"/>
-        <w:lang w:val="en-US" w:eastAsia="en-US" w:bidi="ar-SA"/>
-      </w:rPr>
-    </w:rPrDefault>
-    <w:pPrDefault>
-      <w:pPr>
-        <w:spacing w:after="160" w:line="259" w:lineRule="auto"/>
-      </w:pPr>
-    </w:pPrDefault>
-  </w:docDefaults>
-  <w:latentStyles w:defLockedState="0" w:defUIPriority="99" w:defSemiHidden="1" w:defUnhideWhenUsed="1" w:defQFormat="0" w:count="276">
-    <w:lsdException w:name="Normal" w:semiHidden="0" w:uiPriority="0" w:unhideWhenUsed="0" w:qFormat="1"/>
-    <w:lsdException w:name="heading 1" w:semiHidden="0" w:uiPriority="9" w:unhideWhenUsed="0" w:qFormat="1"/>
-    <w:lsdException w:name="heading 2" w:uiPriority="9" w:qFormat="1"/>
-    <w:lsdException w:name="heading 3" w:uiPriority="9" w:qFormat="1"/>
-    <w:lsdException w:name="heading 4" w:uiPriority="9" w:qFormat="1"/>
-    <w:lsdException w:name="heading 5" w:uiPriority="9" w:qFormat="1"/>
-    <w:lsdException w:name="heading 6" w:uiPriority="9" w:qFormat="1"/>
-    <w:lsdException w:name="heading 7" w:uiPriority="9" w:qFormat="1"/>
-    <w:lsdException w:name="heading 8" w:uiPriority="9" w:qFormat="1"/>
-    <w:lsdException w:name="heading 9" w:uiPriority="9" w:qFormat="1"/>
-    <w:lsdException w:name="toc 1" w:uiPriority="39"/>
-    <w:lsdException w:name="toc 2" w:uiPriority="39"/>
-    <w:lsdException w:name="toc 3" w:uiPriority="39"/>
-    <w:lsdException w:name="toc 4" w:uiPriority="39"/>
-    <w:lsdException w:name="toc 5" w:uiPriority="39"/>
-    <w:lsdException w:name="toc 6" w:uiPriority="39"/>
-    <w:lsdException w:name="toc 7" w:uiPriority="39"/>
-    <w:lsdException w:name="toc 8" w:uiPriority="39"/>
-    <w:lsdException w:name="toc 9" w:uiPriority="39"/>
-    <w:lsdException w:name="caption" w:uiPriority="35" w:qFormat="1"/>
-    <w:lsdException w:name="Title" w:semiHidden="0" w:uiPriority="10" w:unhideWhenUsed="0" w:qFormat="1"/>
-    <w:lsdException w:name="Default Paragraph Font" w:uiPriority="1"/>
-    <w:lsdException w:name="Subtitle" w:semiHidden="0" w:uiPriority="11" w:unhideWhenUsed="0" w:qFormat="1"/>
-    <w:lsdException w:name="Strong" w:semiHidden="0" w:uiPriority="22" w:unhideWhenUsed="0" w:qFormat="1"/>
-    <w:lsdException w:name="Emphasis" w:semiHidden="0" w:uiPriority="20" w:unhideWhenUsed="0" w:qFormat="1"/>
-    <w:lsdException w:name="Table Grid" w:semiHidden="0" w:uiPriority="39" w:unhideWhenUsed="0"/>
-    <w:lsdException w:name="Note Level 1" w:semiHidden="0" w:unhideWhenUsed="0"/>
-    <w:lsdException w:name="Note Level 2" w:semiHidden="0" w:unhideWhenUsed="0"/>
-    <w:lsdException w:name="Note Level 3" w:semiHidden="0" w:unhideWhenUsed="0"/>
-    <w:lsdException w:name="Note Level 4" w:semiHidden="0" w:unhideWhenUsed="0"/>
-    <w:lsdException w:name="Note Level 5" w:semiHidden="0" w:unhideWhenUsed="0"/>
-    <w:lsdException w:name="Note Level 6" w:semiHidden="0" w:unhideWhenUsed="0"/>
-    <w:lsdException w:name="Note Level 7" w:semiHidden="0" w:unhideWhenUsed="0"/>
-    <w:lsdException w:name="Note Level 8" w:semiHidden="0" w:unhideWhenUsed="0"/>
-    <w:lsdException w:name="Note Level 9" w:semiHidden="0" w:unhideWhenUsed="0"/>
-    <w:lsdException w:name="Placeholder Text" w:unhideWhenUsed="0"/>
-    <w:lsdException w:name="No Spacing" w:semiHidden="0" w:uiPriority="1" w:unhideWhenUsed="0" w:qFormat="1"/>
-    <w:lsdException w:name="Light Shading" w:semiHidden="0" w:uiPriority="60" w:unhideWhenUsed="0"/>
-    <w:lsdException w:name="Light List" w:semiHidden="0" w:uiPriority="61" w:unhideWhenUsed="0"/>
-    <w:lsdException w:name="Light Grid" w:semiHidden="0" w:uiPriority="62" w:unhideWhenUsed="0"/>
-    <w:lsdException w:name="Medium Shading 1" w:semiHidden="0" w:uiPriority="63" w:unhideWhenUsed="0"/>
-    <w:lsdException w:name="Medium Shading 2" w:semiHidden="0" w:uiPriority="64" w:unhideWhenUsed="0"/>
-    <w:lsdException w:name="Medium List 1" w:semiHidden="0" w:uiPriority="65" w:unhideWhenUsed="0"/>
-    <w:lsdException w:name="Medium List 2" w:semiHidden="0" w:uiPriority="66" w:unhideWhenUsed="0"/>
-    <w:lsdException w:name="Medium Grid 1" w:semiHidden="0" w:uiPriority="67" w:unhideWhenUsed="0"/>
-    <w:lsdException w:name="Medium Grid 2" w:semiHidden="0" w:uiPriority="68" w:unhideWhenUsed="0"/>
-    <w:lsdException w:name="Medium Grid 3" w:semiHidden="0" w:uiPriority="69" w:unhideWhenUsed="0"/>
-    <w:lsdException w:name="Dark List" w:semiHidden="0" w:uiPriority="70" w:unhideWhenUsed="0"/>
-    <w:lsdException w:name="Colorful Shading" w:semiHidden="0" w:uiPriority="71" w:unhideWhenUsed="0"/>
-    <w:lsdException w:name="Colorful List" w:semiHidden="0" w:uiPriority="72" w:unhideWhenUsed="0"/>
-    <w:lsdException w:name="Colorful Grid" w:semiHidden="0" w:uiPriority="73" w:unhideWhenUsed="0"/>
-    <w:lsdException w:name="Light Shading Accent 1" w:semiHidden="0" w:uiPriority="60" w:unhideWhenUsed="0"/>
-    <w:lsdException w:name="Light List Accent 1" w:semiHidden="0" w:uiPriority="61" w:unhideWhenUsed="0"/>
-    <w:lsdException w:name="Light Grid Accent 1" w:semiHidden="0" w:uiPriority="62" w:unhideWhenUsed="0"/>
-    <w:lsdException w:name="Medium Shading 1 Accent 1" w:semiHidden="0" w:uiPriority="63" w:unhideWhenUsed="0"/>
-    <w:lsdException w:name="Medium Shading 2 Accent 1" w:semiHidden="0" w:uiPriority="64" w:unhideWhenUsed="0"/>
-    <w:lsdException w:name="Medium List 1 Accent 1" w:semiHidden="0" w:uiPriority="65" w:unhideWhenUsed="0"/>
-    <w:lsdException w:name="Revision" w:unhideWhenUsed="0"/>
-    <w:lsdException w:name="List Paragraph" w:semiHidden="0" w:uiPriority="34" w:unhideWhenUsed="0" w:qFormat="1"/>
-    <w:lsdException w:name="Quote" w:semiHidden="0" w:uiPriority="29" w:unhideWhenUsed="0" w:qFormat="1"/>
-    <w:lsdException w:name="Intense Quote" w:semiHidden="0" w:uiPriority="30" w:unhideWhenUsed="0" w:qFormat="1"/>
-    <w:lsdException w:name="Medium List 2 Accent 1" w:semiHidden="0" w:uiPriority="66" w:unhideWhenUsed="0"/>
-    <w:lsdException w:name="Medium Grid 1 Accent 1" w:semiHidden="0" w:uiPriority="67" w:unhideWhenUsed="0"/>
-    <w:lsdException w:name="Medium Grid 2 Accent 1" w:semiHidden="0" w:uiPriority="68" w:unhideWhenUsed="0"/>
-    <w:lsdException w:name="Medium Grid 3 Accent 1" w:semiHidden="0" w:uiPriority="69" w:unhideWhenUsed="0"/>
-    <w:lsdException w:name="Dark List Accent 1" w:semiHidden="0" w:uiPriority="70" w:unhideWhenUsed="0"/>
-    <w:lsdException w:name="Colorful Shading Accent 1" w:semiHidden="0" w:uiPriority="71" w:unhideWhenUsed="0"/>
-    <w:lsdException w:name="Colorful List Accent 1" w:semiHidden="0" w:uiPriority="72" w:unhideWhenUsed="0"/>
-    <w:lsdException w:name="Colorful Grid Accent 1" w:semiHidden="0" w:uiPriority="73" w:unhideWhenUsed="0"/>
-    <w:lsdException w:name="Light Shading Accent 2" w:semiHidden="0" w:uiPriority="60" w:unhideWhenUsed="0"/>
-    <w:lsdException w:name="Light List Accent 2" w:semiHidden="0" w:uiPriority="61" w:unhideWhenUsed="0"/>
-    <w:lsdException w:name="Light Grid Accent 2" w:semiHidden="0" w:uiPriority="62" w:unhideWhenUsed="0"/>
-    <w:lsdException w:name="Medium Shading 1 Accent 2" w:semiHidden="0" w:uiPriority="63" w:unhideWhenUsed="0"/>
-    <w:lsdException w:name="Medium Shading 2 Accent 2" w:semiHidden="0" w:uiPriority="64" w:unhideWhenUsed="0"/>
-    <w:lsdException w:name="Medium List 1 Accent 2" w:semiHidden="0" w:uiPriority="65" w:unhideWhenUsed="0"/>
-    <w:lsdException w:name="Medium List 2 Accent 2" w:semiHidden="0" w:uiPriority="66" w:unhideWhenUsed="0"/>
-    <w:lsdException w:name="Medium Grid 1 Accent 2" w:semiHidden="0" w:uiPriority="67" w:unhideWhenUsed="0"/>
-    <w:lsdException w:name="Medium Grid 2 Accent 2" w:semiHidden="0" w:uiPriority="68" w:unhideWhenUsed="0"/>
-    <w:lsdException w:name="Medium Grid 3 Accent 2" w:semiHidden="0" w:uiPriority="69" w:unhideWhenUsed="0"/>
-    <w:lsdException w:name="Dark List Accent 2" w:semiHidden="0" w:uiPriority="70" w:unhideWhenUsed="0"/>
-    <w:lsdException w:name="Colorful Shading Accent 2" w:semiHidden="0" w:uiPriority="71" w:unhideWhenUsed="0"/>
-    <w:lsdException w:name="Colorful List Accent 2" w:semiHidden="0" w:uiPriority="72" w:unhideWhenUsed="0"/>
-    <w:lsdException w:name="Colorful Grid Accent 2" w:semiHidden="0" w:uiPriority="73" w:unhideWhenUsed="0"/>
-    <w:lsdException w:name="Light Shading Accent 3" w:semiHidden="0" w:uiPriority="60" w:unhideWhenUsed="0"/>
-    <w:lsdException w:name="Light List Accent 3" w:semiHidden="0" w:uiPriority="61" w:unhideWhenUsed="0"/>
-    <w:lsdException w:name="Light Grid Accent 3" w:semiHidden="0" w:uiPriority="62" w:unhideWhenUsed="0"/>
-    <w:lsdException w:name="Medium Shading 1 Accent 3" w:semiHidden="0" w:uiPriority="63" w:unhideWhenUsed="0"/>
-    <w:lsdException w:name="Medium Shading 2 Accent 3" w:semiHidden="0" w:uiPriority="64" w:unhideWhenUsed="0"/>
-    <w:lsdException w:name="Medium List 1 Accent 3" w:semiHidden="0" w:uiPriority="65" w:unhideWhenUsed="0"/>
-    <w:lsdException w:name="Medium List 2 Accent 3" w:semiHidden="0" w:uiPriority="66" w:unhideWhenUsed="0"/>
-    <w:lsdException w:name="Medium Grid 1 Accent 3" w:semiHidden="0" w:uiPriority="67" w:unhideWhenUsed="0"/>
-    <w:lsdException w:name="Medium Grid 2 Accent 3" w:semiHidden="0" w:uiPriority="68" w:unhideWhenUsed="0"/>
-    <w:lsdException w:name="Medium Grid 3 Accent 3" w:semiHidden="0" w:uiPriority="69" w:unhideWhenUsed="0"/>
-    <w:lsdException w:name="Dark List Accent 3" w:semiHidden="0" w:uiPriority="70" w:unhideWhenUsed="0"/>
-    <w:lsdException w:name="Colorful Shading Accent 3" w:semiHidden="0" w:uiPriority="71" w:unhideWhenUsed="0"/>
-    <w:lsdException w:name="Colorful List Accent 3" w:semiHidden="0" w:uiPriority="72" w:unhideWhenUsed="0"/>
-    <w:lsdException w:name="Colorful Grid Accent 3" w:semiHidden="0" w:uiPriority="73" w:unhideWhenUsed="0"/>
-    <w:lsdException w:name="Light Shading Accent 4" w:semiHidden="0" w:uiPriority="60" w:unhideWhenUsed="0"/>
-    <w:lsdException w:name="Light List Accent 4" w:semiHidden="0" w:uiPriority="61" w:unhideWhenUsed="0"/>
-    <w:lsdException w:name="Light Grid Accent 4" w:semiHidden="0" w:uiPriority="62" w:unhideWhenUsed="0"/>
-    <w:lsdException w:name="Medium Shading 1 Accent 4" w:semiHidden="0" w:uiPriority="63" w:unhideWhenUsed="0"/>
-    <w:lsdException w:name="Medium Shading 2 Accent 4" w:semiHidden="0" w:uiPriority="64" w:unhideWhenUsed="0"/>
-    <w:lsdException w:name="Medium List 1 Accent 4" w:semiHidden="0" w:uiPriority="65" w:unhideWhenUsed="0"/>
-    <w:lsdException w:name="Medium List 2 Accent 4" w:semiHidden="0" w:uiPriority="66" w:unhideWhenUsed="0"/>
-    <w:lsdException w:name="Medium Grid 1 Accent 4" w:semiHidden="0" w:uiPriority="67" w:unhideWhenUsed="0"/>
-    <w:lsdException w:name="Medium Grid 2 Accent 4" w:semiHidden="0" w:uiPriority="68" w:unhideWhenUsed="0"/>
-    <w:lsdException w:name="Medium Grid 3 Accent 4" w:semiHidden="0" w:uiPriority="69" w:unhideWhenUsed="0"/>
-    <w:lsdException w:name="Dark List Accent 4" w:semiHidden="0" w:uiPriority="70" w:unhideWhenUsed="0"/>
-    <w:lsdException w:name="Colorful Shading Accent 4" w:semiHidden="0" w:uiPriority="71" w:unhideWhenUsed="0"/>
-    <w:lsdException w:name="Colorful List Accent 4" w:semiHidden="0" w:uiPriority="72" w:unhideWhenUsed="0"/>
-    <w:lsdException w:name="Colorful Grid Accent 4" w:semiHidden="0" w:uiPriority="73" w:unhideWhenUsed="0"/>
-    <w:lsdException w:name="Light Shading Accent 5" w:semiHidden="0" w:uiPriority="60" w:unhideWhenUsed="0"/>
-    <w:lsdException w:name="Light List Accent 5" w:semiHidden="0" w:uiPriority="61" w:unhideWhenUsed="0"/>
-    <w:lsdException w:name="Light Grid Accent 5" w:semiHidden="0" w:uiPriority="62" w:unhideWhenUsed="0"/>
-    <w:lsdException w:name="Medium Shading 1 Accent 5" w:semiHidden="0" w:uiPriority="63" w:unhideWhenUsed="0"/>
-    <w:lsdException w:name="Medium Shading 2 Accent 5" w:semiHidden="0" w:uiPriority="64" w:unhideWhenUsed="0"/>
-    <w:lsdException w:name="Medium List 1 Accent 5" w:semiHidden="0" w:uiPriority="65" w:unhideWhenUsed="0"/>
-    <w:lsdException w:name="Medium List 2 Accent 5" w:semiHidden="0" w:uiPriority="66" w:unhideWhenUsed="0"/>
-    <w:lsdException w:name="Medium Grid 1 Accent 5" w:semiHidden="0" w:uiPriority="67" w:unhideWhenUsed="0"/>
-    <w:lsdException w:name="Medium Grid 2 Accent 5" w:semiHidden="0" w:uiPriority="68" w:unhideWhenUsed="0"/>
-    <w:lsdException w:name="Medium Grid 3 Accent 5" w:semiHidden="0" w:uiPriority="69" w:unhideWhenUsed="0"/>
-    <w:lsdException w:name="Dark List Accent 5" w:semiHidden="0" w:uiPriority="70" w:unhideWhenUsed="0"/>
-    <w:lsdException w:name="Colorful Shading Accent 5" w:semiHidden="0" w:uiPriority="71" w:unhideWhenUsed="0"/>
-    <w:lsdException w:name="Colorful List Accent 5" w:semiHidden="0" w:uiPriority="72" w:unhideWhenUsed="0"/>
-    <w:lsdException w:name="Colorful Grid Accent 5" w:semiHidden="0" w:uiPriority="73" w:unhideWhenUsed="0"/>
-    <w:lsdException w:name="Light Shading Accent 6" w:semiHidden="0" w:uiPriority="60" w:unhideWhenUsed="0"/>
-    <w:lsdException w:name="Light List Accent 6" w:semiHidden="0" w:uiPriority="61" w:unhideWhenUsed="0"/>
-    <w:lsdException w:name="Light Grid Accent 6" w:semiHidden="0" w:uiPriority="62" w:unhideWhenUsed="0"/>
-    <w:lsdException w:name="Medium Shading 1 Accent 6" w:semiHidden="0" w:uiPriority="63" w:unhideWhenUsed="0"/>
-    <w:lsdException w:name="Medium Shading 2 Accent 6" w:semiHidden="0" w:uiPriority="64" w:unhideWhenUsed="0"/>
-    <w:lsdException w:name="Medium List 1 Accent 6" w:semiHidden="0" w:uiPriority="65" w:unhideWhenUsed="0"/>
-    <w:lsdException w:name="Medium List 2 Accent 6" w:semiHidden="0" w:uiPriority="66" w:unhideWhenUsed="0"/>
-    <w:lsdException w:name="Medium Grid 1 Accent 6" w:semiHidden="0" w:uiPriority="67" w:unhideWhenUsed="0"/>
-    <w:lsdException w:name="Medium Grid 2 Accent 6" w:semiHidden="0" w:uiPriority="68" w:unhideWhenUsed="0"/>
-    <w:lsdException w:name="Medium Grid 3 Accent 6" w:semiHidden="0" w:uiPriority="69" w:unhideWhenUsed="0"/>
-    <w:lsdException w:name="Dark List Accent 6" w:semiHidden="0" w:uiPriority="70" w:unhideWhenUsed="0"/>
-    <w:lsdException w:name="Colorful Shading Accent 6" w:semiHidden="0" w:uiPriority="71" w:unhideWhenUsed="0"/>
-    <w:lsdException w:name="Colorful List Accent 6" w:semiHidden="0" w:uiPriority="72" w:unhideWhenUsed="0"/>
-    <w:lsdException w:name="Colorful Grid Accent 6" w:semiHidden="0" w:uiPriority="73" w:unhideWhenUsed="0"/>
-    <w:lsdException w:name="Subtle Emphasis" w:semiHidden="0" w:uiPriority="19" w:unhideWhenUsed="0" w:qFormat="1"/>
-    <w:lsdException w:name="Intense Emphasis" w:semiHidden="0" w:uiPriority="21" w:unhideWhenUsed="0" w:qFormat="1"/>
-    <w:lsdException w:name="Subtle Reference" w:semiHidden="0" w:uiPriority="31" w:unhideWhenUsed="0" w:qFormat="1"/>
-    <w:lsdException w:name="Intense Reference" w:semiHidden="0" w:uiPriority="32" w:unhideWhenUsed="0" w:qFormat="1"/>
-    <w:lsdException w:name="Book Title" w:semiHidden="0" w:uiPriority="33" w:unhideWhenUsed="0" w:qFormat="1"/>
-    <w:lsdException w:name="Bibliography" w:uiPriority="37"/>
-    <w:lsdException w:name="TOC Heading" w:uiPriority="39" w:qFormat="1"/>
+  <w:latentStyles w:defLockedState="0" w:defUIPriority="99" w:defSemiHidden="0" w:defUnhideWhenUsed="0" w:defQFormat="0" w:count="382">
+    <w:lsdException w:name="Normal" w:uiPriority="0" w:qFormat="1"/>
+    <w:lsdException w:name="heading 1" w:uiPriority="9" w:qFormat="1"/>
+    <w:lsdException w:name="heading 2" w:semiHidden="1" w:uiPriority="9" w:unhideWhenUsed="1" w:qFormat="1"/>
+    <w:lsdException w:name="heading 3" w:semiHidden="1" w:uiPriority="9" w:unhideWhenUsed="1" w:qFormat="1"/>
+    <w:lsdException w:name="heading 4" w:semiHidden="1" w:uiPriority="9" w:unhideWhenUsed="1" w:qFormat="1"/>
+    <w:lsdException w:name="heading 5" w:semiHidden="1" w:uiPriority="9" w:unhideWhenUsed="1" w:qFormat="1"/>
+    <w:lsdException w:name="heading 6" w:semiHidden="1" w:uiPriority="9" w:unhideWhenUsed="1" w:qFormat="1"/>
+    <w:lsdException w:name="heading 7" w:semiHidden="1" w:uiPriority="9" w:unhideWhenUsed="1" w:qFormat="1"/>
+    <w:lsdException w:name="heading 8" w:semiHidden="1" w:uiPriority="9" w:unhideWhenUsed="1" w:qFormat="1"/>
+    <w:lsdException w:name="heading 9" w:semiHidden="1" w:uiPriority="9" w:unhideWhenUsed="1" w:qFormat="1"/>
+    <w:lsdException w:name="index 1" w:semiHidden="1" w:unhideWhenUsed="1"/>
+    <w:lsdException w:name="index 2" w:semiHidden="1" w:unhideWhenUsed="1"/>
+    <w:lsdException w:name="index 3" w:semiHidden="1" w:unhideWhenUsed="1"/>
+    <w:lsdException w:name="index 4" w:semiHidden="1" w:unhideWhenUsed="1"/>
+    <w:lsdException w:name="index 5" w:semiHidden="1" w:unhideWhenUsed="1"/>
+    <w:lsdException w:name="index 6" w:semiHidden="1" w:unhideWhenUsed="1"/>
+    <w:lsdException w:name="index 7" w:semiHidden="1" w:unhideWhenUsed="1"/>
+    <w:lsdException w:name="index 8" w:semiHidden="1" w:unhideWhenUsed="1"/>
+    <w:lsdException w:name="index 9" w:semiHidden="1" w:unhideWhenUsed="1"/>
+    <w:lsdException w:name="toc 1" w:semiHidden="1" w:uiPriority="39" w:unhideWhenUsed="1"/>
+    <w:lsdException w:name="toc 2" w:semiHidden="1" w:uiPriority="39" w:unhideWhenUsed="1"/>
+    <w:lsdException w:name="toc 3" w:semiHidden="1" w:uiPriority="39" w:unhideWhenUsed="1"/>
+    <w:lsdException w:name="toc 4" w:semiHidden="1" w:uiPriority="39" w:unhideWhenUsed="1"/>
+    <w:lsdException w:name="toc 5" w:semiHidden="1" w:uiPriority="39" w:unhideWhenUsed="1"/>
+    <w:lsdException w:name="toc 6" w:semiHidden="1" w:uiPriority="39" w:unhideWhenUsed="1"/>
+    <w:lsdException w:name="toc 7" w:semiHidden="1" w:uiPriority="39" w:unhideWhenUsed="1"/>
+    <w:lsdException w:name="toc 8" w:semiHidden="1" w:uiPriority="39" w:unhideWhenUsed="1"/>
+    <w:lsdException w:name="toc 9" w:semiHidden="1" w:uiPriority="39" w:unhideWhenUsed="1"/>
+    <w:lsdException w:name="Normal Indent" w:semiHidden="1" w:unhideWhenUsed="1"/>
+    <w:lsdException w:name="footnote text" w:semiHidden="1" w:unhideWhenUsed="1"/>
+    <w:lsdException w:name="annotation text" w:semiHidden="1" w:unhideWhenUsed="1"/>
+    <w:lsdException w:name="header" w:semiHidden="1" w:unhideWhenUsed="1"/>
+    <w:lsdException w:name="footer" w:semiHidden="1" w:unhideWhenUsed="1"/>
+    <w:lsdException w:name="index heading" w:semiHidden="1" w:unhideWhenUsed="1"/>
+    <w:lsdException w:name="caption" w:semiHidden="1" w:uiPriority="35" w:unhideWhenUsed="1" w:qFormat="1"/>
+    <w:lsdException w:name="table of figures" w:semiHidden="1" w:unhideWhenUsed="1"/>
+    <w:lsdException w:name="envelope address" w:semiHidden="1" w:unhideWhenUsed="1"/>
+    <w:lsdException w:name="envelope return" w:semiHidden="1" w:unhideWhenUsed="1"/>
+    <w:lsdException w:name="footnote reference" w:semiHidden="1" w:unhideWhenUsed="1"/>
+    <w:lsdException w:name="annotation reference" w:semiHidden="1" w:unhideWhenUsed="1"/>
+    <w:lsdException w:name="line number" w:semiHidden="1" w:unhideWhenUsed="1"/>
+    <w:lsdException w:name="page number" w:semiHidden="1" w:unhideWhenUsed="1"/>
+    <w:lsdException w:name="endnote reference" w:semiHidden="1" w:unhideWhenUsed="1"/>
+    <w:lsdException w:name="endnote text" w:semiHidden="1" w:unhideWhenUsed="1"/>
+    <w:lsdException w:name="table of authorities" w:semiHidden="1" w:unhideWhenUsed="1"/>
+    <w:lsdException w:name="macro" w:semiHidden="1" w:unhideWhenUsed="1"/>
+    <w:lsdException w:name="toa heading" w:semiHidden="1" w:unhideWhenUsed="1"/>
+    <w:lsdException w:name="List" w:semiHidden="1" w:unhideWhenUsed="1"/>
+    <w:lsdException w:name="List Bullet" w:semiHidden="1" w:unhideWhenUsed="1"/>
+    <w:lsdException w:name="List Number" w:semiHidden="1" w:unhideWhenUsed="1"/>
+    <w:lsdException w:name="List 2" w:semiHidden="1" w:unhideWhenUsed="1"/>
+    <w:lsdException w:name="List 3" w:semiHidden="1" w:unhideWhenUsed="1"/>
+    <w:lsdException w:name="List 4" w:semiHidden="1" w:unhideWhenUsed="1"/>
+    <w:lsdException w:name="List 5" w:semiHidden="1" w:unhideWhenUsed="1"/>
+    <w:lsdException w:name="List Bullet 2" w:semiHidden="1" w:unhideWhenUsed="1"/>
+    <w:lsdException w:name="List Bullet 3" w:semiHidden="1" w:unhideWhenUsed="1"/>
+    <w:lsdException w:name="List Bullet 4" w:semiHidden="1" w:unhideWhenUsed="1"/>
+    <w:lsdException w:name="List Bullet 5" w:semiHidden="1" w:unhideWhenUsed="1"/>
+    <w:lsdException w:name="List Number 2" w:semiHidden="1" w:unhideWhenUsed="1"/>
+    <w:lsdException w:name="List Number 3" w:semiHidden="1" w:unhideWhenUsed="1"/>
+    <w:lsdException w:name="List Number 4" w:semiHidden="1" w:unhideWhenUsed="1"/>
+    <w:lsdException w:name="List Number 5" w:semiHidden="1" w:unhideWhenUsed="1"/>
+    <w:lsdException w:name="Title" w:uiPriority="10" w:qFormat="1"/>
+    <w:lsdException w:name="Closing" w:semiHidden="1" w:unhideWhenUsed="1"/>
+    <w:lsdException w:name="Signature" w:semiHidden="1" w:unhideWhenUsed="1"/>
+    <w:lsdException w:name="Default Paragraph Font" w:semiHidden="1" w:uiPriority="1" w:unhideWhenUsed="1"/>
+    <w:lsdException w:name="Body Text" w:semiHidden="1" w:unhideWhenUsed="1"/>
+    <w:lsdException w:name="Body Text Indent" w:semiHidden="1" w:unhideWhenUsed="1"/>
+    <w:lsdException w:name="List Continue" w:semiHidden="1" w:unhideWhenUsed="1"/>
+    <w:lsdException w:name="List Continue 2" w:semiHidden="1" w:unhideWhenUsed="1"/>
+    <w:lsdException w:name="List Continue 3" w:semiHidden="1" w:unhideWhenUsed="1"/>
+    <w:lsdException w:name="List Continue 4" w:semiHidden="1" w:unhideWhenUsed="1"/>
+    <w:lsdException w:name="List Continue 5" w:semiHidden="1" w:unhideWhenUsed="1"/>
+    <w:lsdException w:name="Message Header" w:semiHidden="1" w:unhideWhenUsed="1"/>
+    <w:lsdException w:name="Subtitle" w:uiPriority="11" w:qFormat="1"/>
+    <w:lsdException w:name="Salutation" w:semiHidden="1" w:unhideWhenUsed="1"/>
+    <w:lsdException w:name="Date" w:semiHidden="1" w:unhideWhenUsed="1"/>
+    <w:lsdException w:name="Body Text First Indent" w:semiHidden="1" w:unhideWhenUsed="1"/>
+    <w:lsdException w:name="Body Text First Indent 2" w:semiHidden="1" w:unhideWhenUsed="1"/>
+    <w:lsdException w:name="Note Heading" w:semiHidden="1" w:unhideWhenUsed="1"/>
+    <w:lsdException w:name="Body Text 2" w:semiHidden="1" w:unhideWhenUsed="1"/>
+    <w:lsdException w:name="Body Text 3" w:semiHidden="1" w:unhideWhenUsed="1"/>
+    <w:lsdException w:name="Body Text Indent 2" w:semiHidden="1" w:unhideWhenUsed="1"/>
+    <w:lsdException w:name="Body Text Indent 3" w:semiHidden="1" w:unhideWhenUsed="1"/>
+    <w:lsdException w:name="Block Text" w:semiHidden="1" w:unhideWhenUsed="1"/>
+    <w:lsdException w:name="Hyperlink" w:semiHidden="1" w:unhideWhenUsed="1"/>
+    <w:lsdException w:name="FollowedHyperlink" w:semiHidden="1" w:unhideWhenUsed="1"/>
+    <w:lsdException w:name="Strong" w:uiPriority="22" w:qFormat="1"/>
+    <w:lsdException w:name="Emphasis" w:uiPriority="20" w:qFormat="1"/>
+    <w:lsdException w:name="Document Map" w:semiHidden="1" w:unhideWhenUsed="1"/>
+    <w:lsdException w:name="Plain Text" w:semiHidden="1" w:unhideWhenUsed="1"/>
+    <w:lsdException w:name="E-mail Signature" w:semiHidden="1" w:unhideWhenUsed="1"/>
+    <w:lsdException w:name="HTML Top of Form" w:semiHidden="1" w:unhideWhenUsed="1"/>
+    <w:lsdException w:name="HTML Bottom of Form" w:semiHidden="1" w:unhideWhenUsed="1"/>
+    <w:lsdException w:name="Normal (Web)" w:semiHidden="1" w:unhideWhenUsed="1"/>
+    <w:lsdException w:name="HTML Acronym" w:semiHidden="1" w:unhideWhenUsed="1"/>
+    <w:lsdException w:name="HTML Address" w:semiHidden="1" w:unhideWhenUsed="1"/>
+    <w:lsdException w:name="HTML Cite" w:semiHidden="1" w:unhideWhenUsed="1"/>
+    <w:lsdException w:name="HTML Code" w:semiHidden="1" w:unhideWhenUsed="1"/>
+    <w:lsdException w:name="HTML Definition" w:semiHidden="1" w:unhideWhenUsed="1"/>
+    <w:lsdException w:name="HTML Keyboard" w:semiHidden="1" w:unhideWhenUsed="1"/>
+    <w:lsdException w:name="HTML Preformatted" w:semiHidden="1" w:unhideWhenUsed="1"/>
+    <w:lsdException w:name="HTML Sample" w:semiHidden="1" w:unhideWhenUsed="1"/>
+    <w:lsdException w:name="HTML Typewriter" w:semiHidden="1" w:unhideWhenUsed="1"/>
+    <w:lsdException w:name="HTML Variable" w:semiHidden="1" w:unhideWhenUsed="1"/>
+    <w:lsdException w:name="Normal Table" w:semiHidden="1" w:unhideWhenUsed="1"/>
+    <w:lsdException w:name="annotation subject" w:semiHidden="1" w:unhideWhenUsed="1"/>
+    <w:lsdException w:name="No List" w:semiHidden="1" w:unhideWhenUsed="1"/>
+    <w:lsdException w:name="Outline List 1" w:semiHidden="1" w:unhideWhenUsed="1"/>
+    <w:lsdException w:name="Outline List 2" w:semiHidden="1" w:unhideWhenUsed="1"/>
+    <w:lsdException w:name="Outline List 3" w:semiHidden="1" w:unhideWhenUsed="1"/>
+    <w:lsdException w:name="Table Simple 1" w:semiHidden="1" w:unhideWhenUsed="1"/>
+    <w:lsdException w:name="Table Simple 2" w:semiHidden="1" w:unhideWhenUsed="1"/>
+    <w:lsdException w:name="Table Simple 3" w:semiHidden="1" w:unhideWhenUsed="1"/>
+    <w:lsdException w:name="Table Classic 1" w:semiHidden="1" w:unhideWhenUsed="1"/>
+    <w:lsdException w:name="Table Classic 2" w:semiHidden="1" w:unhideWhenUsed="1"/>
+    <w:lsdException w:name="Table Classic 3" w:semiHidden="1" w:unhideWhenUsed="1"/>
+    <w:lsdException w:name="Table Classic 4" w:semiHidden="1" w:unhideWhenUsed="1"/>
+    <w:lsdException w:name="Table Colorful 1" w:semiHidden="1" w:unhideWhenUsed="1"/>
+    <w:lsdException w:name="Table Colorful 2" w:semiHidden="1" w:unhideWhenUsed="1"/>
+    <w:lsdException w:name="Table Colorful 3" w:semiHidden="1" w:unhideWhenUsed="1"/>
+    <w:lsdException w:name="Table Columns 1" w:semiHidden="1" w:unhideWhenUsed="1"/>
+    <w:lsdException w:name="Table Columns 2" w:semiHidden="1" w:unhideWhenUsed="1"/>
+    <w:lsdException w:name="Table Columns 3" w:semiHidden="1" w:unhideWhenUsed="1"/>
+    <w:lsdException w:name="Table Columns 4" w:semiHidden="1" w:unhideWhenUsed="1"/>
+    <w:lsdException w:name="Table Columns 5" w:semiHidden="1" w:unhideWhenUsed="1"/>
+    <w:lsdException w:name="Table Grid 1" w:semiHidden="1" w:unhideWhenUsed="1"/>
+    <w:lsdException w:name="Table Grid 2" w:semiHidden="1" w:unhideWhenUsed="1"/>
+    <w:lsdException w:name="Table Grid 3" w:semiHidden="1" w:unhideWhenUsed="1"/>
+    <w:lsdException w:name="Table Grid 4" w:semiHidden="1" w:unhideWhenUsed="1"/>
+    <w:lsdException w:name="Table Grid 5" w:semiHidden="1" w:unhideWhenUsed="1"/>
+    <w:lsdException w:name="Table Grid 6" w:semiHidden="1" w:unhideWhenUsed="1"/>
+    <w:lsdException w:name="Table Grid 7" w:semiHidden="1" w:unhideWhenUsed="1"/>
+    <w:lsdException w:name="Table Grid 8" w:semiHidden="1" w:unhideWhenUsed="1"/>
+    <w:lsdException w:name="Table List 1" w:semiHidden="1" w:unhideWhenUsed="1"/>
+    <w:lsdException w:name="Table List 2" w:semiHidden="1" w:unhideWhenUsed="1"/>
+    <w:lsdException w:name="Table List 3" w:semiHidden="1" w:unhideWhenUsed="1"/>
+    <w:lsdException w:name="Table List 4" w:semiHidden="1" w:unhideWhenUsed="1"/>
+    <w:lsdException w:name="Table List 5" w:semiHidden="1" w:unhideWhenUsed="1"/>
+    <w:lsdException w:name="Table List 6" w:semiHidden="1" w:unhideWhenUsed="1"/>
+    <w:lsdException w:name="Table List 7" w:semiHidden="1" w:unhideWhenUsed="1"/>
+    <w:lsdException w:name="Table List 8" w:semiHidden="1" w:unhideWhenUsed="1"/>
+    <w:lsdException w:name="Table 3D effects 1" w:semiHidden="1" w:unhideWhenUsed="1"/>
+    <w:lsdException w:name="Table 3D effects 2" w:semiHidden="1" w:unhideWhenUsed="1"/>
+    <w:lsdException w:name="Table 3D effects 3" w:semiHidden="1" w:unhideWhenUsed="1"/>
+    <w:lsdException w:name="Table Contemporary" w:semiHidden="1" w:unhideWhenUsed="1"/>
+    <w:lsdException w:name="Table Elegant" w:semiHidden="1" w:unhideWhenUsed="1"/>
+    <w:lsdException w:name="Table Professional" w:semiHidden="1" w:unhideWhenUsed="1"/>
+    <w:lsdException w:name="Table Subtle 1" w:semiHidden="1" w:unhideWhenUsed="1"/>
+    <w:lsdException w:name="Table Subtle 2" w:semiHidden="1" w:unhideWhenUsed="1"/>
+    <w:lsdException w:name="Table Web 1" w:semiHidden="1" w:unhideWhenUsed="1"/>
+    <w:lsdException w:name="Table Web 2" w:semiHidden="1" w:unhideWhenUsed="1"/>
+    <w:lsdException w:name="Table Web 3" w:semiHidden="1" w:unhideWhenUsed="1"/>
+    <w:lsdException w:name="Balloon Text" w:semiHidden="1" w:unhideWhenUsed="1"/>
+    <w:lsdException w:name="Table Grid" w:uiPriority="39"/>
+    <w:lsdException w:name="Table Theme" w:semiHidden="1" w:unhideWhenUsed="1"/>
+    <w:lsdException w:name="Placeholder Text" w:semiHidden="1"/>
+    <w:lsdException w:name="No Spacing" w:uiPriority="1" w:qFormat="1"/>
+    <w:lsdException w:name="Light Shading" w:uiPriority="60"/>
+    <w:lsdException w:name="Light List" w:uiPriority="61"/>
+    <w:lsdException w:name="Light Grid" w:uiPriority="62"/>
+    <w:lsdException w:name="Medium Shading 1" w:uiPriority="63"/>
+    <w:lsdException w:name="Medium Shading 2" w:uiPriority="64"/>
+    <w:lsdException w:name="Medium List 1" w:uiPriority="65"/>
+    <w:lsdException w:name="Medium List 2" w:uiPriority="66"/>
+    <w:lsdException w:name="Medium Grid 1" w:uiPriority="67"/>
+    <w:lsdException w:name="Medium Grid 2" w:uiPriority="68"/>
+    <w:lsdException w:name="Medium Grid 3" w:uiPriority="69"/>
+    <w:lsdException w:name="Dark List" w:uiPriority="70"/>
+    <w:lsdException w:name="Colorful Shading" w:uiPriority="71"/>
+    <w:lsdException w:name="Colorful List" w:uiPriority="72"/>
+    <w:lsdException w:name="Colorful Grid" w:uiPriority="73"/>
+    <w:lsdException w:name="Light Shading Accent 1" w:uiPriority="60"/>
+    <w:lsdException w:name="Light List Accent 1" w:uiPriority="61"/>
+    <w:lsdException w:name="Light Grid Accent 1" w:uiPriority="62"/>
+    <w:lsdException w:name="Medium Shading 1 Accent 1" w:uiPriority="63"/>
+    <w:lsdException w:name="Medium Shading 2 Accent 1" w:uiPriority="64"/>
+    <w:lsdException w:name="Medium List 1 Accent 1" w:uiPriority="65"/>
+    <w:lsdException w:name="Revision" w:semiHidden="1"/>
+    <w:lsdException w:name="List Paragraph" w:uiPriority="34" w:qFormat="1"/>
+    <w:lsdException w:name="Quote" w:uiPriority="29" w:qFormat="1"/>
+    <w:lsdException w:name="Intense Quote" w:uiPriority="30" w:qFormat="1"/>
+    <w:lsdException w:name="Medium List 2 Accent 1" w:uiPriority="66"/>
+    <w:lsdException w:name="Medium Grid 1 Accent 1" w:uiPriority="67"/>
+    <w:lsdException w:name="Medium Grid 2 Accent 1" w:uiPriority="68"/>
+    <w:lsdException w:name="Medium Grid 3 Accent 1" w:uiPriority="69"/>
+    <w:lsdException w:name="Dark List Accent 1" w:uiPriority="70"/>
+    <w:lsdException w:name="Colorful Shading Accent 1" w:uiPriority="71"/>
+    <w:lsdException w:name="Colorful List Accent 1" w:uiPriority="72"/>
+    <w:lsdException w:name="Colorful Grid Accent 1" w:uiPriority="73"/>
+    <w:lsdException w:name="Light Shading Accent 2" w:uiPriority="60"/>
+    <w:lsdException w:name="Light List Accent 2" w:uiPriority="61"/>
+    <w:lsdException w:name="Light Grid Accent 2" w:uiPriority="62"/>
+    <w:lsdException w:name="Medium Shading 1 Accent 2" w:uiPriority="63"/>
+    <w:lsdException w:name="Medium Shading 2 Accent 2" w:uiPriority="64"/>
+    <w:lsdException w:name="Medium List 1 Accent 2" w:uiPriority="65"/>
+    <w:lsdException w:name="Medium List 2 Accent 2" w:uiPriority="66"/>
+    <w:lsdException w:name="Medium Grid 1 Accent 2" w:uiPriority="67"/>
+    <w:lsdException w:name="Medium Grid 2 Accent 2" w:uiPriority="68"/>
+    <w:lsdException w:name="Medium Grid 3 Accent 2" w:uiPriority="69"/>
+    <w:lsdException w:name="Dark List Accent 2" w:uiPriority="70"/>
+    <w:lsdException w:name="Colorful Shading Accent 2" w:uiPriority="71"/>
+    <w:lsdException w:name="Colorful List Accent 2" w:uiPriority="72"/>
+    <w:lsdException w:name="Colorful Grid Accent 2" w:uiPriority="73"/>
+    <w:lsdException w:name="Light Shading Accent 3" w:uiPriority="60"/>
+    <w:lsdException w:name="Light List Accent 3" w:uiPriority="61"/>
+    <w:lsdException w:name="Light Grid Accent 3" w:uiPriority="62"/>
+    <w:lsdException w:name="Medium Shading 1 Accent 3" w:uiPriority="63"/>
+    <w:lsdException w:name="Medium Shading 2 Accent 3" w:uiPriority="64"/>
+    <w:lsdException w:name="Medium List 1 Accent 3" w:uiPriority="65"/>
+    <w:lsdException w:name="Medium List 2 Accent 3" w:uiPriority="66"/>
+    <w:lsdException w:name="Medium Grid 1 Accent 3" w:uiPriority="67"/>
+    <w:lsdException w:name="Medium Grid 2 Accent 3" w:uiPriority="68"/>
+    <w:lsdException w:name="Medium Grid 3 Accent 3" w:uiPriority="69"/>
+    <w:lsdException w:name="Dark List Accent 3" w:uiPriority="70"/>
+    <w:lsdException w:name="Colorful Shading Accent 3" w:uiPriority="71"/>
+    <w:lsdException w:name="Colorful List Accent 3" w:uiPriority="72"/>
+    <w:lsdException w:name="Colorful Grid Accent 3" w:uiPriority="73"/>
+    <w:lsdException w:name="Light Shading Accent 4" w:uiPriority="60"/>
+    <w:lsdException w:name="Light List Accent 4" w:uiPriority="61"/>
+    <w:lsdException w:name="Light Grid Accent 4" w:uiPriority="62"/>
+    <w:lsdException w:name="Medium Shading 1 Accent 4" w:uiPriority="63"/>
+    <w:lsdException w:name="Medium Shading 2 Accent 4" w:uiPriority="64"/>
+    <w:lsdException w:name="Medium List 1 Accent 4" w:uiPriority="65"/>
+    <w:lsdException w:name="Medium List 2 Accent 4" w:uiPriority="66"/>
+    <w:lsdException w:name="Medium Grid 1 Accent 4" w:uiPriority="67"/>
+    <w:lsdException w:name="Medium Grid 2 Accent 4" w:uiPriority="68"/>
+    <w:lsdException w:name="Medium Grid 3 Accent 4" w:uiPriority="69"/>
+    <w:lsdException w:name="Dark List Accent 4" w:uiPriority="70"/>
+    <w:lsdException w:name="Colorful Shading Accent 4" w:uiPriority="71"/>
+    <w:lsdException w:name="Colorful List Accent 4" w:uiPriority="72"/>
+    <w:lsdException w:name="Colorful Grid Accent 4" w:uiPriority="73"/>
+    <w:lsdException w:name="Light Shading Accent 5" w:uiPriority="60"/>
+    <w:lsdException w:name="Light List Accent 5" w:uiPriority="61"/>
+    <w:lsdException w:name="Light Grid Accent 5" w:uiPriority="62"/>
+    <w:lsdException w:name="Medium Shading 1 Accent 5" w:uiPriority="63"/>
+    <w:lsdException w:name="Medium Shading 2 Accent 5" w:uiPriority="64"/>
+    <w:lsdException w:name="Medium List 1 Accent 5" w:uiPriority="65"/>
+    <w:lsdException w:name="Medium List 2 Accent 5" w:uiPriority="66"/>
+    <w:lsdException w:name="Medium Grid 1 Accent 5" w:uiPriority="67"/>
+    <w:lsdException w:name="Medium Grid 2 Accent 5" w:uiPriority="68"/>
+    <w:lsdException w:name="Medium Grid 3 Accent 5" w:uiPriority="69"/>
+    <w:lsdException w:name="Dark List Accent 5" w:uiPriority="70"/>
+    <w:lsdException w:name="Colorful Shading Accent 5" w:uiPriority="71"/>
+    <w:lsdException w:name="Colorful List Accent 5" w:uiPriority="72"/>
+    <w:lsdException w:name="Colorful Grid Accent 5" w:uiPriority="73"/>
+    <w:lsdException w:name="Light Shading Accent 6" w:uiPriority="60"/>
+    <w:lsdException w:name="Light List Accent 6" w:uiPriority="61"/>
+    <w:lsdException w:name="Light Grid Accent 6" w:uiPriority="62"/>
+    <w:lsdException w:name="Medium Shading 1 Accent 6" w:uiPriority="63"/>
+    <w:lsdException w:name="Medium Shading 2 Accent 6" w:uiPriority="64"/>
+    <w:lsdException w:name="Medium List 1 Accent 6" w:uiPriority="65"/>
+    <w:lsdException w:name="Medium List 2 Accent 6" w:uiPriority="66"/>
+    <w:lsdException w:name="Medium Grid 1 Accent 6" w:uiPriority="67"/>
+    <w:lsdException w:name="Medium Grid 2 Accent 6" w:uiPriority="68"/>
+    <w:lsdException w:name="Medium Grid 3 Accent 6" w:uiPriority="69"/>
+    <w:lsdException w:name="Dark List Accent 6" w:uiPriority="70"/>
+    <w:lsdException w:name="Colorful Shading Accent 6" w:uiPriority="71"/>
+    <w:lsdException w:name="Colorful List Accent 6" w:uiPriority="72"/>
+    <w:lsdException w:name="Colorful Grid Accent 6" w:uiPriority="73"/>
+    <w:lsdException w:name="Subtle Emphasis" w:uiPriority="19" w:qFormat="1"/>
+    <w:lsdException w:name="Intense Emphasis" w:uiPriority="21" w:qFormat="1"/>
+    <w:lsdException w:name="Subtle Reference" w:uiPriority="31" w:qFormat="1"/>
+    <w:lsdException w:name="Intense Reference" w:uiPriority="32" w:qFormat="1"/>
+    <w:lsdException w:name="Book Title" w:uiPriority="33" w:qFormat="1"/>
+    <w:lsdException w:name="Bibliography" w:semiHidden="1" w:uiPriority="37" w:unhideWhenUsed="1"/>
+    <w:lsdException w:name="TOC Heading" w:semiHidden="1" w:uiPriority="39" w:unhideWhenUsed="1" w:qFormat="1"/>
+    <w:lsdException w:name="Plain Table 1" w:uiPriority="41"/>
+    <w:lsdException w:name="Plain Table 2" w:uiPriority="42"/>
+    <w:lsdException w:name="Plain Table 3" w:uiPriority="43"/>
+    <w:lsdException w:name="Plain Table 4" w:uiPriority="44"/>
+    <w:lsdException w:name="Plain Table 5" w:uiPriority="45"/>
+    <w:lsdException w:name="Grid Table Light" w:uiPriority="40"/>
+    <w:lsdException w:name="Grid Table 1 Light" w:uiPriority="46"/>
+    <w:lsdException w:name="Grid Table 2" w:uiPriority="47"/>
+    <w:lsdException w:name="Grid Table 3" w:uiPriority="48"/>
+    <w:lsdException w:name="Grid Table 4" w:uiPriority="49"/>
+    <w:lsdException w:name="Grid Table 5 Dark" w:uiPriority="50"/>
+    <w:lsdException w:name="Grid Table 6 Colorful" w:uiPriority="51"/>
+    <w:lsdException w:name="Grid Table 7 Colorful" w:uiPriority="52"/>
+    <w:lsdException w:name="Grid Table 1 Light Accent 1" w:uiPriority="46"/>
+    <w:lsdException w:name="Grid Table 2 Accent 1" w:uiPriority="47"/>
+    <w:lsdException w:name="Grid Table 3 Accent 1" w:uiPriority="48"/>
+    <w:lsdException w:name="Grid Table 4 Accent 1" w:uiPriority="49"/>
+    <w:lsdException w:name="Grid Table 5 Dark Accent 1" w:uiPriority="50"/>
+    <w:lsdException w:name="Grid Table 6 Colorful Accent 1" w:uiPriority="51"/>
+    <w:lsdException w:name="Grid Table 7 Colorful Accent 1" w:uiPriority="52"/>
+    <w:lsdException w:name="Grid Table 1 Light Accent 2" w:uiPriority="46"/>
+    <w:lsdException w:name="Grid Table 2 Accent 2" w:uiPriority="47"/>
+    <w:lsdException w:name="Grid Table 3 Accent 2" w:uiPriority="48"/>
+    <w:lsdException w:name="Grid Table 4 Accent 2" w:uiPriority="49"/>
+    <w:lsdException w:name="Grid Table 5 Dark Accent 2" w:uiPriority="50"/>
+    <w:lsdException w:name="Grid Table 6 Colorful Accent 2" w:uiPriority="51"/>
+    <w:lsdException w:name="Grid Table 7 Colorful Accent 2" w:uiPriority="52"/>
+    <w:lsdException w:name="Grid Table 1 Light Accent 3" w:uiPriority="46"/>
+    <w:lsdException w:name="Grid Table 2 Accent 3" w:uiPriority="47"/>
+    <w:lsdException w:name="Grid Table 3 Accent 3" w:uiPriority="48"/>
+    <w:lsdException w:name="Grid Table 4 Accent 3" w:uiPriority="49"/>
+    <w:lsdException w:name="Grid Table 5 Dark Accent 3" w:uiPriority="50"/>
+    <w:lsdException w:name="Grid Table 6 Colorful Accent 3" w:uiPriority="51"/>
+    <w:lsdException w:name="Grid Table 7 Colorful Accent 3" w:uiPriority="52"/>
+    <w:lsdException w:name="Grid Table 1 Light Accent 4" w:uiPriority="46"/>
+    <w:lsdException w:name="Grid Table 2 Accent 4" w:uiPriority="47"/>
+    <w:lsdException w:name="Grid Table 3 Accent 4" w:uiPriority="48"/>
+    <w:lsdException w:name="Grid Table 4 Accent 4" w:uiPriority="49"/>
+    <w:lsdException w:name="Grid Table 5 Dark Accent 4" w:uiPriority="50"/>
+    <w:lsdException w:name="Grid Table 6 Colorful Accent 4" w:uiPriority="51"/>
+    <w:lsdException w:name="Grid Table 7 Colorful Accent 4" w:uiPriority="52"/>
+    <w:lsdException w:name="Grid Table 1 Light Accent 5" w:uiPriority="46"/>
+    <w:lsdException w:name="Grid Table 2 Accent 5" w:uiPriority="47"/>
+    <w:lsdException w:name="Grid Table 3 Accent 5" w:uiPriority="48"/>
+    <w:lsdException w:name="Grid Table 4 Accent 5" w:uiPriority="49"/>
+    <w:lsdException w:name="Grid Table 5 Dark Accent 5" w:uiPriority="50"/>
+    <w:lsdException w:name="Grid Table 6 Colorful Accent 5" w:uiPriority="51"/>
+    <w:lsdException w:name="Grid Table 7 Colorful Accent 5" w:uiPriority="52"/>
+    <w:lsdException w:name="Grid Table 1 Light Accent 6" w:uiPriority="46"/>
+    <w:lsdException w:name="Grid Table 2 Accent 6" w:uiPriority="47"/>
+    <w:lsdException w:name="Grid Table 3 Accent 6" w:uiPriority="48"/>
+    <w:lsdException w:name="Grid Table 4 Accent 6" w:uiPriority="49"/>
+    <w:lsdException w:name="Grid Table 5 Dark Accent 6" w:uiPriority="50"/>
+    <w:lsdException w:name="Grid Table 6 Colorful Accent 6" w:uiPriority="51"/>
+    <w:lsdException w:name="Grid Table 7 Colorful Accent 6" w:uiPriority="52"/>
+    <w:lsdException w:name="List Table 1 Light" w:uiPriority="46"/>
+    <w:lsdException w:name="List Table 2" w:uiPriority="47"/>
+    <w:lsdException w:name="List Table 3" w:uiPriority="48"/>
+    <w:lsdException w:name="List Table 4" w:uiPriority="49"/>
+    <w:lsdException w:name="List Table 5 Dark" w:uiPriority="50"/>
+    <w:lsdException w:name="List Table 6 Colorful" w:uiPriority="51"/>
+    <w:lsdException w:name="List Table 7 Colorful" w:uiPriority="52"/>
+    <w:lsdException w:name="List Table 1 Light Accent 1" w:uiPriority="46"/>
+    <w:lsdException w:name="List Table 2 Accent 1" w:uiPriority="47"/>
+    <w:lsdException w:name="List Table 3 Accent 1" w:uiPriority="48"/>
+    <w:lsdException w:name="List Table 4 Accent 1" w:uiPriority="49"/>
+    <w:lsdException w:name="List Table 5 Dark Accent 1" w:uiPriority="50"/>
+    <w:lsdException w:name="List Table 6 Colorful Accent 1" w:uiPriority="51"/>
+    <w:lsdException w:name="List Table 7 Colorful Accent 1" w:uiPriority="52"/>
+    <w:lsdException w:name="List Table 1 Light Accent 2" w:uiPriority="46"/>
+    <w:lsdException w:name="List Table 2 Accent 2" w:uiPriority="47"/>
+    <w:lsdException w:name="List Table 3 Accent 2" w:uiPriority="48"/>
+    <w:lsdException w:name="List Table 4 Accent 2" w:uiPriority="49"/>
+    <w:lsdException w:name="List Table 5 Dark Accent 2" w:uiPriority="50"/>
+    <w:lsdException w:name="List Table 6 Colorful Accent 2" w:uiPriority="51"/>
+    <w:lsdException w:name="List Table 7 Colorful Accent 2" w:uiPriority="52"/>
+    <w:lsdException w:name="List Table 1 Light Accent 3" w:uiPriority="46"/>
+    <w:lsdException w:name="List Table 2 Accent 3" w:uiPriority="47"/>
+    <w:lsdException w:name="List Table 3 Accent 3" w:uiPriority="48"/>
+    <w:lsdException w:name="List Table 4 Accent 3" w:uiPriority="49"/>
+    <w:lsdException w:name="List Table 5 Dark Accent 3" w:uiPriority="50"/>
+    <w:lsdException w:name="List Table 6 Colorful Accent 3" w:uiPriority="51"/>
+    <w:lsdException w:name="List Table 7 Colorful Accent 3" w:uiPriority="52"/>
+    <w:lsdException w:name="List Table 1 Light Accent 4" w:uiPriority="46"/>
+    <w:lsdException w:name="List Table 2 Accent 4" w:uiPriority="47"/>
+    <w:lsdException w:name="List Table 3 Accent 4" w:uiPriority="48"/>
+    <w:lsdException w:name="List Table 4 Accent 4" w:uiPriority="49"/>
+    <w:lsdException w:name="List Table 5 Dark Accent 4" w:uiPriority="50"/>
+    <w:lsdException w:name="List Table 6 Colorful Accent 4" w:uiPriority="51"/>
+    <w:lsdException w:name="List Table 7 Colorful Accent 4" w:uiPriority="52"/>
+    <w:lsdException w:name="List Table 1 Light Accent 5" w:uiPriority="46"/>
+    <w:lsdException w:name="List Table 2 Accent 5" w:uiPriority="47"/>
+    <w:lsdException w:name="List Table 3 Accent 5" w:uiPriority="48"/>
+    <w:lsdException w:name="List Table 4 Accent 5" w:uiPriority="49"/>
+    <w:lsdException w:name="List Table 5 Dark Accent 5" w:uiPriority="50"/>
+    <w:lsdException w:name="List Table 6 Colorful Accent 5" w:uiPriority="51"/>
+    <w:lsdException w:name="List Table 7 Colorful Accent 5" w:uiPriority="52"/>
+    <w:lsdException w:name="List Table 1 Light Accent 6" w:uiPriority="46"/>
+    <w:lsdException w:name="List Table 2 Accent 6" w:uiPriority="47"/>
+    <w:lsdException w:name="List Table 3 Accent 6" w:uiPriority="48"/>
+    <w:lsdException w:name="List Table 4 Accent 6" w:uiPriority="49"/>
+    <w:lsdException w:name="List Table 5 Dark Accent 6" w:uiPriority="50"/>
+    <w:lsdException w:name="List Table 6 Colorful Accent 6" w:uiPriority="51"/>
+    <w:lsdException w:name="List Table 7 Colorful Accent 6" w:uiPriority="52"/>
+    <w:lsdException w:name="Mention" w:semiHidden="1" w:unhideWhenUsed="1"/>
+    <w:lsdException w:name="Smart Hyperlink" w:semiHidden="1" w:unhideWhenUsed="1"/>
   </w:latentStyles>
   <w:style w:type="paragraph" w:default="1" w:styleId="Normal">
     <w:name w:val="Normal"/>
@@ -4066,7 +3780,7 @@
   <a:extraClrSchemeLst/>
   <a:extLst>
     <a:ext uri="{05A4C25C-085E-4340-85A3-A5531E510DB2}">
-      <thm15:themeFamily xmlns="" xmlns:thm15="http://schemas.microsoft.com/office/thememl/2012/main" name="Office Theme" id="{62F939B6-93AF-4DB8-9C6B-D6C7DFDC589F}" vid="{4A3C46E8-61CC-4603-A589-7422A47A8E4A}"/>
+      <thm15:themeFamily xmlns:thm15="http://schemas.microsoft.com/office/thememl/2012/main" name="Office Theme" id="{62F939B6-93AF-4DB8-9C6B-D6C7DFDC589F}" vid="{4A3C46E8-61CC-4603-A589-7422A47A8E4A}"/>
     </a:ext>
   </a:extLst>
 </a:theme>
@@ -4077,7 +3791,7 @@
 </file>
 
 <file path=customXml/itemProps1.xml><?xml version="1.0" encoding="utf-8"?>
-<ds:datastoreItem xmlns:ds="http://schemas.openxmlformats.org/officeDocument/2006/customXml" ds:itemID="{E471969B-F7A7-8940-B227-E21B0108933E}">
+<ds:datastoreItem xmlns:ds="http://schemas.openxmlformats.org/officeDocument/2006/customXml" ds:itemID="{EE89FD12-B98D-154B-AC7C-206C6939E8D2}">
   <ds:schemaRefs>
     <ds:schemaRef ds:uri="http://schemas.openxmlformats.org/officeDocument/2006/bibliography"/>
   </ds:schemaRefs>

--- a/Complimentary Course Content/Module6/Labs/Module 6 Lesson 4 Getting start with Azure IoT Hub Lab.docx
+++ b/Complimentary Course Content/Module6/Labs/Module 6 Lesson 4 Getting start with Azure IoT Hub Lab.docx
@@ -491,12 +491,7 @@
       </w:r>
       <w:proofErr w:type="gramEnd"/>
       <w:r>
-        <w:t xml:space="preserve"> creat</w:t>
-      </w:r>
-      <w:bookmarkStart w:id="0" w:name="_GoBack"/>
-      <w:bookmarkEnd w:id="0"/>
-      <w:r>
-        <w:t>e solution.</w:t>
+        <w:t xml:space="preserve"> create solution.</w:t>
       </w:r>
     </w:p>
     <w:p>
@@ -613,10 +608,10 @@
           <w:noProof/>
         </w:rPr>
         <w:drawing>
-          <wp:inline distT="0" distB="0" distL="0" distR="0" wp14:anchorId="03E57E89" wp14:editId="20C606D1">
-            <wp:extent cx="5559552" cy="2697480"/>
-            <wp:effectExtent l="25400" t="25400" r="28575" b="20320"/>
-            <wp:docPr id="1" name="그림 1"/>
+          <wp:inline distT="0" distB="0" distL="0" distR="0" wp14:anchorId="0A19E4CF" wp14:editId="79A5B1A7">
+            <wp:extent cx="5930900" cy="3221355"/>
+            <wp:effectExtent l="0" t="0" r="12700" b="4445"/>
+            <wp:docPr id="4" name="Picture 4" descr="../../../../../Screen%20Shot%202017-01-23%20at%204.04.44%20AM.png"/>
             <wp:cNvGraphicFramePr>
               <a:graphicFrameLocks xmlns:a="http://schemas.openxmlformats.org/drawingml/2006/main" noChangeAspect="1"/>
             </wp:cNvGraphicFramePr>
@@ -624,27 +619,35 @@
               <a:graphicData uri="http://schemas.openxmlformats.org/drawingml/2006/picture">
                 <pic:pic xmlns:pic="http://schemas.openxmlformats.org/drawingml/2006/picture">
                   <pic:nvPicPr>
-                    <pic:cNvPr id="1" name=""/>
-                    <pic:cNvPicPr/>
+                    <pic:cNvPr id="0" name="Picture 1" descr="../../../../../Screen%20Shot%202017-01-23%20at%204.04.44%20AM.png"/>
+                    <pic:cNvPicPr>
+                      <a:picLocks noChangeAspect="1" noChangeArrowheads="1"/>
+                    </pic:cNvPicPr>
                   </pic:nvPicPr>
                   <pic:blipFill>
-                    <a:blip r:embed="rId11"/>
+                    <a:blip r:embed="rId11">
+                      <a:extLst>
+                        <a:ext uri="{28A0092B-C50C-407E-A947-70E740481C1C}">
+                          <a14:useLocalDpi xmlns:a14="http://schemas.microsoft.com/office/drawing/2010/main" val="0"/>
+                        </a:ext>
+                      </a:extLst>
+                    </a:blip>
+                    <a:srcRect/>
                     <a:stretch>
                       <a:fillRect/>
                     </a:stretch>
                   </pic:blipFill>
-                  <pic:spPr>
+                  <pic:spPr bwMode="auto">
                     <a:xfrm>
                       <a:off x="0" y="0"/>
-                      <a:ext cx="5559552" cy="2697480"/>
+                      <a:ext cx="5930900" cy="3221355"/>
                     </a:xfrm>
                     <a:prstGeom prst="rect">
                       <a:avLst/>
                     </a:prstGeom>
+                    <a:noFill/>
                     <a:ln>
-                      <a:solidFill>
-                        <a:srgbClr val="767171"/>
-                      </a:solidFill>
+                      <a:noFill/>
                     </a:ln>
                   </pic:spPr>
                 </pic:pic>
@@ -1540,10 +1543,10 @@
           <w:noProof/>
         </w:rPr>
         <w:drawing>
-          <wp:inline distT="0" distB="0" distL="0" distR="0" wp14:anchorId="419D3069" wp14:editId="3C05DD2F">
-            <wp:extent cx="5486400" cy="2441448"/>
-            <wp:effectExtent l="25400" t="25400" r="25400" b="22860"/>
-            <wp:docPr id="11" name="그림 11"/>
+          <wp:inline distT="0" distB="0" distL="0" distR="0" wp14:anchorId="71D0DEEC" wp14:editId="074DDEBB">
+            <wp:extent cx="5930900" cy="3724910"/>
+            <wp:effectExtent l="0" t="0" r="12700" b="8890"/>
+            <wp:docPr id="5" name="Picture 5" descr="../../../../../Screen%20Shot%202017-01-23%20at%204.20.00%20AM.png"/>
             <wp:cNvGraphicFramePr>
               <a:graphicFrameLocks xmlns:a="http://schemas.openxmlformats.org/drawingml/2006/main" noChangeAspect="1"/>
             </wp:cNvGraphicFramePr>
@@ -1551,27 +1554,35 @@
               <a:graphicData uri="http://schemas.openxmlformats.org/drawingml/2006/picture">
                 <pic:pic xmlns:pic="http://schemas.openxmlformats.org/drawingml/2006/picture">
                   <pic:nvPicPr>
-                    <pic:cNvPr id="1" name=""/>
-                    <pic:cNvPicPr/>
+                    <pic:cNvPr id="0" name="Picture 2" descr="../../../../../Screen%20Shot%202017-01-23%20at%204.20.00%20AM.png"/>
+                    <pic:cNvPicPr>
+                      <a:picLocks noChangeAspect="1" noChangeArrowheads="1"/>
+                    </pic:cNvPicPr>
                   </pic:nvPicPr>
                   <pic:blipFill>
-                    <a:blip r:embed="rId21"/>
+                    <a:blip r:embed="rId21">
+                      <a:extLst>
+                        <a:ext uri="{28A0092B-C50C-407E-A947-70E740481C1C}">
+                          <a14:useLocalDpi xmlns:a14="http://schemas.microsoft.com/office/drawing/2010/main" val="0"/>
+                        </a:ext>
+                      </a:extLst>
+                    </a:blip>
+                    <a:srcRect/>
                     <a:stretch>
                       <a:fillRect/>
                     </a:stretch>
                   </pic:blipFill>
-                  <pic:spPr>
+                  <pic:spPr bwMode="auto">
                     <a:xfrm>
                       <a:off x="0" y="0"/>
-                      <a:ext cx="5486400" cy="2441448"/>
+                      <a:ext cx="5930900" cy="3724910"/>
                     </a:xfrm>
                     <a:prstGeom prst="rect">
                       <a:avLst/>
                     </a:prstGeom>
+                    <a:noFill/>
                     <a:ln>
-                      <a:solidFill>
-                        <a:srgbClr val="767171"/>
-                      </a:solidFill>
+                      <a:noFill/>
                     </a:ln>
                   </pic:spPr>
                 </pic:pic>
@@ -1580,6 +1591,8 @@
           </wp:inline>
         </w:drawing>
       </w:r>
+      <w:bookmarkStart w:id="0" w:name="_GoBack"/>
+      <w:bookmarkEnd w:id="0"/>
     </w:p>
     <w:p>
       <w:pPr>
@@ -1713,7 +1726,6 @@
         <w:rPr>
           <w:noProof/>
         </w:rPr>
-        <w:lastRenderedPageBreak/>
         <w:drawing>
           <wp:inline distT="0" distB="0" distL="0" distR="0" wp14:anchorId="4BE49024" wp14:editId="1A7A8002">
             <wp:extent cx="5239512" cy="2862072"/>
@@ -3791,7 +3803,7 @@
 </file>
 
 <file path=customXml/itemProps1.xml><?xml version="1.0" encoding="utf-8"?>
-<ds:datastoreItem xmlns:ds="http://schemas.openxmlformats.org/officeDocument/2006/customXml" ds:itemID="{EE89FD12-B98D-154B-AC7C-206C6939E8D2}">
+<ds:datastoreItem xmlns:ds="http://schemas.openxmlformats.org/officeDocument/2006/customXml" ds:itemID="{139198B2-0A39-894E-8690-376AB24A3CF2}">
   <ds:schemaRefs>
     <ds:schemaRef ds:uri="http://schemas.openxmlformats.org/officeDocument/2006/bibliography"/>
   </ds:schemaRefs>
